--- a/DevDepGuide/Production Lifecycle Manager Development Guide.docx
+++ b/DevDepGuide/Production Lifecycle Manager Development Guide.docx
@@ -232,7 +232,7 @@
         </w:rPr>
         <w:fldChar w:fldCharType="separate"/>
       </w:r>
-      <w:hyperlink w:anchor="_Toc507428615" w:history="1">
+      <w:hyperlink w:anchor="_Toc509880576" w:history="1">
         <w:r>
           <w:rPr>
             <w:rStyle w:val="Hyperlink"/>
@@ -259,7 +259,7 @@
             <w:noProof/>
             <w:webHidden/>
           </w:rPr>
-          <w:instrText xml:space="preserve"> PAGEREF _Toc507428615 \h </w:instrText>
+          <w:instrText xml:space="preserve"> PAGEREF _Toc509880576 \h </w:instrText>
         </w:r>
         <w:r>
           <w:rPr>
@@ -306,7 +306,7 @@
           <w:szCs w:val="24"/>
         </w:rPr>
       </w:pPr>
-      <w:hyperlink w:anchor="_Toc507428616" w:history="1">
+      <w:hyperlink w:anchor="_Toc509880577" w:history="1">
         <w:r>
           <w:rPr>
             <w:rStyle w:val="Hyperlink"/>
@@ -333,7 +333,7 @@
             <w:noProof/>
             <w:webHidden/>
           </w:rPr>
-          <w:instrText xml:space="preserve"> PAGEREF _Toc507428616 \h </w:instrText>
+          <w:instrText xml:space="preserve"> PAGEREF _Toc509880577 \h </w:instrText>
         </w:r>
         <w:r>
           <w:rPr>
@@ -380,7 +380,7 @@
           <w:szCs w:val="24"/>
         </w:rPr>
       </w:pPr>
-      <w:hyperlink w:anchor="_Toc507428617" w:history="1">
+      <w:hyperlink w:anchor="_Toc509880578" w:history="1">
         <w:r>
           <w:rPr>
             <w:rStyle w:val="Hyperlink"/>
@@ -407,7 +407,7 @@
             <w:noProof/>
             <w:webHidden/>
           </w:rPr>
-          <w:instrText xml:space="preserve"> PAGEREF _Toc507428617 \h </w:instrText>
+          <w:instrText xml:space="preserve"> PAGEREF _Toc509880578 \h </w:instrText>
         </w:r>
         <w:r>
           <w:rPr>
@@ -452,7 +452,7 @@
           <w:szCs w:val="24"/>
         </w:rPr>
       </w:pPr>
-      <w:hyperlink w:anchor="_Toc507428618" w:history="1">
+      <w:hyperlink w:anchor="_Toc509880579" w:history="1">
         <w:r>
           <w:rPr>
             <w:rStyle w:val="Hyperlink"/>
@@ -479,7 +479,7 @@
             <w:noProof/>
             <w:webHidden/>
           </w:rPr>
-          <w:instrText xml:space="preserve"> PAGEREF _Toc507428618 \h </w:instrText>
+          <w:instrText xml:space="preserve"> PAGEREF _Toc509880579 \h </w:instrText>
         </w:r>
         <w:r>
           <w:rPr>
@@ -524,7 +524,7 @@
           <w:szCs w:val="24"/>
         </w:rPr>
       </w:pPr>
-      <w:hyperlink w:anchor="_Toc507428619" w:history="1">
+      <w:hyperlink w:anchor="_Toc509880580" w:history="1">
         <w:r>
           <w:rPr>
             <w:rStyle w:val="Hyperlink"/>
@@ -551,7 +551,7 @@
             <w:noProof/>
             <w:webHidden/>
           </w:rPr>
-          <w:instrText xml:space="preserve"> PAGEREF _Toc507428619 \h </w:instrText>
+          <w:instrText xml:space="preserve"> PAGEREF _Toc509880580 \h </w:instrText>
         </w:r>
         <w:r>
           <w:rPr>
@@ -596,7 +596,7 @@
           <w:szCs w:val="24"/>
         </w:rPr>
       </w:pPr>
-      <w:hyperlink w:anchor="_Toc507428620" w:history="1">
+      <w:hyperlink w:anchor="_Toc509880581" w:history="1">
         <w:r>
           <w:rPr>
             <w:rStyle w:val="Hyperlink"/>
@@ -623,7 +623,7 @@
             <w:noProof/>
             <w:webHidden/>
           </w:rPr>
-          <w:instrText xml:space="preserve"> PAGEREF _Toc507428620 \h </w:instrText>
+          <w:instrText xml:space="preserve"> PAGEREF _Toc509880581 \h </w:instrText>
         </w:r>
         <w:r>
           <w:rPr>
@@ -670,7 +670,7 @@
           <w:szCs w:val="24"/>
         </w:rPr>
       </w:pPr>
-      <w:hyperlink w:anchor="_Toc507428621" w:history="1">
+      <w:hyperlink w:anchor="_Toc509880582" w:history="1">
         <w:r>
           <w:rPr>
             <w:rStyle w:val="Hyperlink"/>
@@ -697,7 +697,7 @@
             <w:noProof/>
             <w:webHidden/>
           </w:rPr>
-          <w:instrText xml:space="preserve"> PAGEREF _Toc507428621 \h </w:instrText>
+          <w:instrText xml:space="preserve"> PAGEREF _Toc509880582 \h </w:instrText>
         </w:r>
         <w:r>
           <w:rPr>
@@ -742,7 +742,7 @@
           <w:szCs w:val="24"/>
         </w:rPr>
       </w:pPr>
-      <w:hyperlink w:anchor="_Toc507428622" w:history="1">
+      <w:hyperlink w:anchor="_Toc509880583" w:history="1">
         <w:r>
           <w:rPr>
             <w:rStyle w:val="Hyperlink"/>
@@ -769,7 +769,7 @@
             <w:noProof/>
             <w:webHidden/>
           </w:rPr>
-          <w:instrText xml:space="preserve"> PAGEREF _Toc507428622 \h </w:instrText>
+          <w:instrText xml:space="preserve"> PAGEREF _Toc509880583 \h </w:instrText>
         </w:r>
         <w:r>
           <w:rPr>
@@ -814,7 +814,7 @@
           <w:szCs w:val="24"/>
         </w:rPr>
       </w:pPr>
-      <w:hyperlink w:anchor="_Toc507428623" w:history="1">
+      <w:hyperlink w:anchor="_Toc509880584" w:history="1">
         <w:r>
           <w:rPr>
             <w:rStyle w:val="Hyperlink"/>
@@ -841,7 +841,7 @@
             <w:noProof/>
             <w:webHidden/>
           </w:rPr>
-          <w:instrText xml:space="preserve"> PAGEREF _Toc507428623 \h </w:instrText>
+          <w:instrText xml:space="preserve"> PAGEREF _Toc509880584 \h </w:instrText>
         </w:r>
         <w:r>
           <w:rPr>
@@ -888,7 +888,7 @@
           <w:szCs w:val="24"/>
         </w:rPr>
       </w:pPr>
-      <w:hyperlink w:anchor="_Toc507428624" w:history="1">
+      <w:hyperlink w:anchor="_Toc509880585" w:history="1">
         <w:r>
           <w:rPr>
             <w:rStyle w:val="Hyperlink"/>
@@ -915,7 +915,7 @@
             <w:noProof/>
             <w:webHidden/>
           </w:rPr>
-          <w:instrText xml:space="preserve"> PAGEREF _Toc507428624 \h </w:instrText>
+          <w:instrText xml:space="preserve"> PAGEREF _Toc509880585 \h </w:instrText>
         </w:r>
         <w:r>
           <w:rPr>
@@ -960,7 +960,7 @@
           <w:szCs w:val="24"/>
         </w:rPr>
       </w:pPr>
-      <w:hyperlink w:anchor="_Toc507428625" w:history="1">
+      <w:hyperlink w:anchor="_Toc509880586" w:history="1">
         <w:r>
           <w:rPr>
             <w:rStyle w:val="Hyperlink"/>
@@ -987,7 +987,7 @@
             <w:noProof/>
             <w:webHidden/>
           </w:rPr>
-          <w:instrText xml:space="preserve"> PAGEREF _Toc507428625 \h </w:instrText>
+          <w:instrText xml:space="preserve"> PAGEREF _Toc509880586 \h </w:instrText>
         </w:r>
         <w:r>
           <w:rPr>
@@ -1007,7 +1007,7 @@
             <w:noProof/>
             <w:webHidden/>
           </w:rPr>
-          <w:t>5</w:t>
+          <w:t>6</w:t>
         </w:r>
         <w:r>
           <w:rPr>
@@ -1032,7 +1032,7 @@
           <w:szCs w:val="24"/>
         </w:rPr>
       </w:pPr>
-      <w:hyperlink w:anchor="_Toc507428626" w:history="1">
+      <w:hyperlink w:anchor="_Toc509880587" w:history="1">
         <w:r>
           <w:rPr>
             <w:rStyle w:val="Hyperlink"/>
@@ -1059,7 +1059,7 @@
             <w:noProof/>
             <w:webHidden/>
           </w:rPr>
-          <w:instrText xml:space="preserve"> PAGEREF _Toc507428626 \h </w:instrText>
+          <w:instrText xml:space="preserve"> PAGEREF _Toc509880587 \h </w:instrText>
         </w:r>
         <w:r>
           <w:rPr>
@@ -1104,7 +1104,7 @@
           <w:szCs w:val="24"/>
         </w:rPr>
       </w:pPr>
-      <w:hyperlink w:anchor="_Toc507428627" w:history="1">
+      <w:hyperlink w:anchor="_Toc509880588" w:history="1">
         <w:r>
           <w:rPr>
             <w:rStyle w:val="Hyperlink"/>
@@ -1131,7 +1131,7 @@
             <w:noProof/>
             <w:webHidden/>
           </w:rPr>
-          <w:instrText xml:space="preserve"> PAGEREF _Toc507428627 \h </w:instrText>
+          <w:instrText xml:space="preserve"> PAGEREF _Toc509880588 \h </w:instrText>
         </w:r>
         <w:r>
           <w:rPr>
@@ -1151,7 +1151,7 @@
             <w:noProof/>
             <w:webHidden/>
           </w:rPr>
-          <w:t>6</w:t>
+          <w:t>7</w:t>
         </w:r>
         <w:r>
           <w:rPr>
@@ -1176,7 +1176,7 @@
           <w:szCs w:val="24"/>
         </w:rPr>
       </w:pPr>
-      <w:hyperlink w:anchor="_Toc507428628" w:history="1">
+      <w:hyperlink w:anchor="_Toc509880589" w:history="1">
         <w:r>
           <w:rPr>
             <w:rStyle w:val="Hyperlink"/>
@@ -1203,7 +1203,7 @@
             <w:noProof/>
             <w:webHidden/>
           </w:rPr>
-          <w:instrText xml:space="preserve"> PAGEREF _Toc507428628 \h </w:instrText>
+          <w:instrText xml:space="preserve"> PAGEREF _Toc509880589 \h </w:instrText>
         </w:r>
         <w:r>
           <w:rPr>
@@ -1248,7 +1248,7 @@
           <w:szCs w:val="24"/>
         </w:rPr>
       </w:pPr>
-      <w:hyperlink w:anchor="_Toc507428629" w:history="1">
+      <w:hyperlink w:anchor="_Toc509880590" w:history="1">
         <w:r>
           <w:rPr>
             <w:rStyle w:val="Hyperlink"/>
@@ -1275,7 +1275,7 @@
             <w:noProof/>
             <w:webHidden/>
           </w:rPr>
-          <w:instrText xml:space="preserve"> PAGEREF _Toc507428629 \h </w:instrText>
+          <w:instrText xml:space="preserve"> PAGEREF _Toc509880590 \h </w:instrText>
         </w:r>
         <w:r>
           <w:rPr>
@@ -1295,7 +1295,7 @@
             <w:noProof/>
             <w:webHidden/>
           </w:rPr>
-          <w:t>7</w:t>
+          <w:t>8</w:t>
         </w:r>
         <w:r>
           <w:rPr>
@@ -1320,13 +1320,13 @@
           <w:szCs w:val="24"/>
         </w:rPr>
       </w:pPr>
-      <w:hyperlink w:anchor="_Toc507428630" w:history="1">
+      <w:hyperlink w:anchor="_Toc509880591" w:history="1">
         <w:r>
           <w:rPr>
             <w:rStyle w:val="Hyperlink"/>
             <w:noProof/>
           </w:rPr>
-          <w:t>Formulas</w:t>
+          <w:t>Final Products</w:t>
         </w:r>
         <w:r>
           <w:rPr>
@@ -1347,7 +1347,7 @@
             <w:noProof/>
             <w:webHidden/>
           </w:rPr>
-          <w:instrText xml:space="preserve"> PAGEREF _Toc507428630 \h </w:instrText>
+          <w:instrText xml:space="preserve"> PAGEREF _Toc509880591 \h </w:instrText>
         </w:r>
         <w:r>
           <w:rPr>
@@ -1392,13 +1392,13 @@
           <w:szCs w:val="24"/>
         </w:rPr>
       </w:pPr>
-      <w:hyperlink w:anchor="_Toc507428631" w:history="1">
+      <w:hyperlink w:anchor="_Toc509880592" w:history="1">
         <w:r>
           <w:rPr>
             <w:rStyle w:val="Hyperlink"/>
             <w:noProof/>
           </w:rPr>
-          <w:t>Carts</w:t>
+          <w:t>Intermediates</w:t>
         </w:r>
         <w:r>
           <w:rPr>
@@ -1419,7 +1419,7 @@
             <w:noProof/>
             <w:webHidden/>
           </w:rPr>
-          <w:instrText xml:space="preserve"> PAGEREF _Toc507428631 \h </w:instrText>
+          <w:instrText xml:space="preserve"> PAGEREF _Toc509880592 \h </w:instrText>
         </w:r>
         <w:r>
           <w:rPr>
@@ -1464,12 +1464,444 @@
           <w:szCs w:val="24"/>
         </w:rPr>
       </w:pPr>
-      <w:hyperlink w:anchor="_Toc507428632" w:history="1">
+      <w:hyperlink w:anchor="_Toc509880593" w:history="1">
         <w:r>
           <w:rPr>
             <w:rStyle w:val="Hyperlink"/>
             <w:noProof/>
           </w:rPr>
+          <w:t>Spending Report</w:t>
+        </w:r>
+        <w:r>
+          <w:rPr>
+            <w:noProof/>
+            <w:webHidden/>
+          </w:rPr>
+          <w:tab/>
+        </w:r>
+        <w:r>
+          <w:rPr>
+            <w:noProof/>
+            <w:webHidden/>
+          </w:rPr>
+          <w:fldChar w:fldCharType="begin"/>
+        </w:r>
+        <w:r>
+          <w:rPr>
+            <w:noProof/>
+            <w:webHidden/>
+          </w:rPr>
+          <w:instrText xml:space="preserve"> PAGEREF _Toc509880593 \h </w:instrText>
+        </w:r>
+        <w:r>
+          <w:rPr>
+            <w:noProof/>
+            <w:webHidden/>
+          </w:rPr>
+        </w:r>
+        <w:r>
+          <w:rPr>
+            <w:noProof/>
+            <w:webHidden/>
+          </w:rPr>
+          <w:fldChar w:fldCharType="separate"/>
+        </w:r>
+        <w:r>
+          <w:rPr>
+            <w:noProof/>
+            <w:webHidden/>
+          </w:rPr>
+          <w:t>9</w:t>
+        </w:r>
+        <w:r>
+          <w:rPr>
+            <w:noProof/>
+            <w:webHidden/>
+          </w:rPr>
+          <w:fldChar w:fldCharType="end"/>
+        </w:r>
+      </w:hyperlink>
+    </w:p>
+    <w:p>
+      <w:pPr>
+        <w:pStyle w:val="TOC2"/>
+        <w:tabs>
+          <w:tab w:val="right" w:leader="dot" w:pos="9350"/>
+        </w:tabs>
+        <w:rPr>
+          <w:rFonts w:eastAsiaTheme="minorEastAsia"/>
+          <w:smallCaps w:val="0"/>
+          <w:noProof/>
+          <w:sz w:val="24"/>
+          <w:szCs w:val="24"/>
+        </w:rPr>
+      </w:pPr>
+      <w:hyperlink w:anchor="_Toc509880594" w:history="1">
+        <w:r>
+          <w:rPr>
+            <w:rStyle w:val="Hyperlink"/>
+            <w:noProof/>
+          </w:rPr>
+          <w:t>Production Report</w:t>
+        </w:r>
+        <w:r>
+          <w:rPr>
+            <w:noProof/>
+            <w:webHidden/>
+          </w:rPr>
+          <w:tab/>
+        </w:r>
+        <w:r>
+          <w:rPr>
+            <w:noProof/>
+            <w:webHidden/>
+          </w:rPr>
+          <w:fldChar w:fldCharType="begin"/>
+        </w:r>
+        <w:r>
+          <w:rPr>
+            <w:noProof/>
+            <w:webHidden/>
+          </w:rPr>
+          <w:instrText xml:space="preserve"> PAGEREF _Toc509880594 \h </w:instrText>
+        </w:r>
+        <w:r>
+          <w:rPr>
+            <w:noProof/>
+            <w:webHidden/>
+          </w:rPr>
+        </w:r>
+        <w:r>
+          <w:rPr>
+            <w:noProof/>
+            <w:webHidden/>
+          </w:rPr>
+          <w:fldChar w:fldCharType="separate"/>
+        </w:r>
+        <w:r>
+          <w:rPr>
+            <w:noProof/>
+            <w:webHidden/>
+          </w:rPr>
+          <w:t>9</w:t>
+        </w:r>
+        <w:r>
+          <w:rPr>
+            <w:noProof/>
+            <w:webHidden/>
+          </w:rPr>
+          <w:fldChar w:fldCharType="end"/>
+        </w:r>
+      </w:hyperlink>
+    </w:p>
+    <w:p>
+      <w:pPr>
+        <w:pStyle w:val="TOC2"/>
+        <w:tabs>
+          <w:tab w:val="right" w:leader="dot" w:pos="9350"/>
+        </w:tabs>
+        <w:rPr>
+          <w:rFonts w:eastAsiaTheme="minorEastAsia"/>
+          <w:smallCaps w:val="0"/>
+          <w:noProof/>
+          <w:sz w:val="24"/>
+          <w:szCs w:val="24"/>
+        </w:rPr>
+      </w:pPr>
+      <w:hyperlink w:anchor="_Toc509880595" w:history="1">
+        <w:r>
+          <w:rPr>
+            <w:rStyle w:val="Hyperlink"/>
+            <w:noProof/>
+          </w:rPr>
+          <w:t>Production History</w:t>
+        </w:r>
+        <w:r>
+          <w:rPr>
+            <w:noProof/>
+            <w:webHidden/>
+          </w:rPr>
+          <w:tab/>
+        </w:r>
+        <w:r>
+          <w:rPr>
+            <w:noProof/>
+            <w:webHidden/>
+          </w:rPr>
+          <w:fldChar w:fldCharType="begin"/>
+        </w:r>
+        <w:r>
+          <w:rPr>
+            <w:noProof/>
+            <w:webHidden/>
+          </w:rPr>
+          <w:instrText xml:space="preserve"> PAGEREF _Toc509880595 \h </w:instrText>
+        </w:r>
+        <w:r>
+          <w:rPr>
+            <w:noProof/>
+            <w:webHidden/>
+          </w:rPr>
+        </w:r>
+        <w:r>
+          <w:rPr>
+            <w:noProof/>
+            <w:webHidden/>
+          </w:rPr>
+          <w:fldChar w:fldCharType="separate"/>
+        </w:r>
+        <w:r>
+          <w:rPr>
+            <w:noProof/>
+            <w:webHidden/>
+          </w:rPr>
+          <w:t>10</w:t>
+        </w:r>
+        <w:r>
+          <w:rPr>
+            <w:noProof/>
+            <w:webHidden/>
+          </w:rPr>
+          <w:fldChar w:fldCharType="end"/>
+        </w:r>
+      </w:hyperlink>
+    </w:p>
+    <w:p>
+      <w:pPr>
+        <w:pStyle w:val="TOC2"/>
+        <w:tabs>
+          <w:tab w:val="right" w:leader="dot" w:pos="9350"/>
+        </w:tabs>
+        <w:rPr>
+          <w:rFonts w:eastAsiaTheme="minorEastAsia"/>
+          <w:smallCaps w:val="0"/>
+          <w:noProof/>
+          <w:sz w:val="24"/>
+          <w:szCs w:val="24"/>
+        </w:rPr>
+      </w:pPr>
+      <w:hyperlink w:anchor="_Toc509880596" w:history="1">
+        <w:r>
+          <w:rPr>
+            <w:rStyle w:val="Hyperlink"/>
+            <w:noProof/>
+          </w:rPr>
+          <w:t>Freshness Report</w:t>
+        </w:r>
+        <w:r>
+          <w:rPr>
+            <w:noProof/>
+            <w:webHidden/>
+          </w:rPr>
+          <w:tab/>
+        </w:r>
+        <w:r>
+          <w:rPr>
+            <w:noProof/>
+            <w:webHidden/>
+          </w:rPr>
+          <w:fldChar w:fldCharType="begin"/>
+        </w:r>
+        <w:r>
+          <w:rPr>
+            <w:noProof/>
+            <w:webHidden/>
+          </w:rPr>
+          <w:instrText xml:space="preserve"> PAGEREF _Toc509880596 \h </w:instrText>
+        </w:r>
+        <w:r>
+          <w:rPr>
+            <w:noProof/>
+            <w:webHidden/>
+          </w:rPr>
+        </w:r>
+        <w:r>
+          <w:rPr>
+            <w:noProof/>
+            <w:webHidden/>
+          </w:rPr>
+          <w:fldChar w:fldCharType="separate"/>
+        </w:r>
+        <w:r>
+          <w:rPr>
+            <w:noProof/>
+            <w:webHidden/>
+          </w:rPr>
+          <w:t>10</w:t>
+        </w:r>
+        <w:r>
+          <w:rPr>
+            <w:noProof/>
+            <w:webHidden/>
+          </w:rPr>
+          <w:fldChar w:fldCharType="end"/>
+        </w:r>
+      </w:hyperlink>
+    </w:p>
+    <w:p>
+      <w:pPr>
+        <w:pStyle w:val="TOC2"/>
+        <w:tabs>
+          <w:tab w:val="right" w:leader="dot" w:pos="9350"/>
+        </w:tabs>
+        <w:rPr>
+          <w:rFonts w:eastAsiaTheme="minorEastAsia"/>
+          <w:smallCaps w:val="0"/>
+          <w:noProof/>
+          <w:sz w:val="24"/>
+          <w:szCs w:val="24"/>
+        </w:rPr>
+      </w:pPr>
+      <w:hyperlink w:anchor="_Toc509880597" w:history="1">
+        <w:r>
+          <w:rPr>
+            <w:rStyle w:val="Hyperlink"/>
+            <w:noProof/>
+          </w:rPr>
+          <w:t>Recall Report</w:t>
+        </w:r>
+        <w:r>
+          <w:rPr>
+            <w:noProof/>
+            <w:webHidden/>
+          </w:rPr>
+          <w:tab/>
+        </w:r>
+        <w:r>
+          <w:rPr>
+            <w:noProof/>
+            <w:webHidden/>
+          </w:rPr>
+          <w:fldChar w:fldCharType="begin"/>
+        </w:r>
+        <w:r>
+          <w:rPr>
+            <w:noProof/>
+            <w:webHidden/>
+          </w:rPr>
+          <w:instrText xml:space="preserve"> PAGEREF _Toc509880597 \h </w:instrText>
+        </w:r>
+        <w:r>
+          <w:rPr>
+            <w:noProof/>
+            <w:webHidden/>
+          </w:rPr>
+        </w:r>
+        <w:r>
+          <w:rPr>
+            <w:noProof/>
+            <w:webHidden/>
+          </w:rPr>
+          <w:fldChar w:fldCharType="separate"/>
+        </w:r>
+        <w:r>
+          <w:rPr>
+            <w:noProof/>
+            <w:webHidden/>
+          </w:rPr>
+          <w:t>10</w:t>
+        </w:r>
+        <w:r>
+          <w:rPr>
+            <w:noProof/>
+            <w:webHidden/>
+          </w:rPr>
+          <w:fldChar w:fldCharType="end"/>
+        </w:r>
+      </w:hyperlink>
+    </w:p>
+    <w:p>
+      <w:pPr>
+        <w:pStyle w:val="TOC2"/>
+        <w:tabs>
+          <w:tab w:val="right" w:leader="dot" w:pos="9350"/>
+        </w:tabs>
+        <w:rPr>
+          <w:rFonts w:eastAsiaTheme="minorEastAsia"/>
+          <w:smallCaps w:val="0"/>
+          <w:noProof/>
+          <w:sz w:val="24"/>
+          <w:szCs w:val="24"/>
+        </w:rPr>
+      </w:pPr>
+      <w:hyperlink w:anchor="_Toc509880598" w:history="1">
+        <w:r>
+          <w:rPr>
+            <w:rStyle w:val="Hyperlink"/>
+            <w:noProof/>
+          </w:rPr>
+          <w:t>Carts</w:t>
+        </w:r>
+        <w:r>
+          <w:rPr>
+            <w:noProof/>
+            <w:webHidden/>
+          </w:rPr>
+          <w:tab/>
+        </w:r>
+        <w:r>
+          <w:rPr>
+            <w:noProof/>
+            <w:webHidden/>
+          </w:rPr>
+          <w:fldChar w:fldCharType="begin"/>
+        </w:r>
+        <w:r>
+          <w:rPr>
+            <w:noProof/>
+            <w:webHidden/>
+          </w:rPr>
+          <w:instrText xml:space="preserve"> PAGEREF _Toc509880598 \h </w:instrText>
+        </w:r>
+        <w:r>
+          <w:rPr>
+            <w:noProof/>
+            <w:webHidden/>
+          </w:rPr>
+        </w:r>
+        <w:r>
+          <w:rPr>
+            <w:noProof/>
+            <w:webHidden/>
+          </w:rPr>
+          <w:fldChar w:fldCharType="separate"/>
+        </w:r>
+        <w:r>
+          <w:rPr>
+            <w:noProof/>
+            <w:webHidden/>
+          </w:rPr>
+          <w:t>11</w:t>
+        </w:r>
+        <w:r>
+          <w:rPr>
+            <w:noProof/>
+            <w:webHidden/>
+          </w:rPr>
+          <w:fldChar w:fldCharType="end"/>
+        </w:r>
+      </w:hyperlink>
+    </w:p>
+    <w:p>
+      <w:pPr>
+        <w:pStyle w:val="TOC2"/>
+        <w:tabs>
+          <w:tab w:val="right" w:leader="dot" w:pos="9350"/>
+        </w:tabs>
+        <w:rPr>
+          <w:rFonts w:eastAsiaTheme="minorEastAsia"/>
+          <w:smallCaps w:val="0"/>
+          <w:noProof/>
+          <w:sz w:val="24"/>
+          <w:szCs w:val="24"/>
+        </w:rPr>
+      </w:pPr>
+      <w:hyperlink w:anchor="_Toc509880599" w:history="1">
+        <w:r>
+          <w:rPr>
+            <w:rStyle w:val="Hyperlink"/>
+            <w:noProof/>
+          </w:rPr>
           <w:t>Log</w:t>
         </w:r>
         <w:r>
@@ -1491,7 +1923,7 @@
             <w:noProof/>
             <w:webHidden/>
           </w:rPr>
-          <w:instrText xml:space="preserve"> PAGEREF _Toc507428632 \h </w:instrText>
+          <w:instrText xml:space="preserve"> PAGEREF _Toc509880599 \h </w:instrText>
         </w:r>
         <w:r>
           <w:rPr>
@@ -1511,7 +1943,7 @@
             <w:noProof/>
             <w:webHidden/>
           </w:rPr>
-          <w:t>8</w:t>
+          <w:t>11</w:t>
         </w:r>
         <w:r>
           <w:rPr>
@@ -1553,7 +1985,7 @@
           <w:sz w:val="36"/>
         </w:rPr>
       </w:pPr>
-      <w:bookmarkStart w:id="1" w:name="_Toc507428615"/>
+      <w:bookmarkStart w:id="1" w:name="_Toc509880576"/>
       <w:r>
         <w:rPr>
           <w:sz w:val="36"/>
@@ -1587,13 +2019,22 @@
         <w:t>ingredients</w:t>
       </w:r>
       <w:r>
-        <w:t xml:space="preserve">. The system tracks all the ingredients </w:t>
+        <w:t xml:space="preserve"> and allows for production of food products. </w:t>
+      </w:r>
+      <w:r>
+        <w:t xml:space="preserve">The system tracks all the ingredients </w:t>
       </w:r>
       <w:r>
         <w:t>the client</w:t>
       </w:r>
       <w:r>
-        <w:t xml:space="preserve"> owns and provides additional information such as cost information, storage information, etc. The application also tracks t</w:t>
+        <w:t xml:space="preserve"> owns and provides additional information such as </w:t>
+      </w:r>
+      <w:r>
+        <w:t xml:space="preserve">lot numbers, </w:t>
+      </w:r>
+      <w:r>
+        <w:t>cost information, storage information, etc. The application also tracks t</w:t>
       </w:r>
       <w:r>
         <w:t>he vendors which supply the stock</w:t>
@@ -1615,7 +2056,7 @@
           <w:sz w:val="36"/>
         </w:rPr>
       </w:pPr>
-      <w:bookmarkStart w:id="2" w:name="_Toc507428616"/>
+      <w:bookmarkStart w:id="2" w:name="_Toc509880577"/>
       <w:r>
         <w:rPr>
           <w:sz w:val="36"/>
@@ -1728,7 +2169,7 @@
           <w:sz w:val="36"/>
         </w:rPr>
       </w:pPr>
-      <w:bookmarkStart w:id="3" w:name="_Toc507428617"/>
+      <w:bookmarkStart w:id="3" w:name="_Toc509880578"/>
       <w:r>
         <w:rPr>
           <w:sz w:val="36"/>
@@ -1762,7 +2203,7 @@
       <w:pPr>
         <w:pStyle w:val="Heading2"/>
       </w:pPr>
-      <w:bookmarkStart w:id="4" w:name="_Toc507428618"/>
+      <w:bookmarkStart w:id="4" w:name="_Toc509880579"/>
       <w:r>
         <w:t>MongoDB</w:t>
       </w:r>
@@ -1811,7 +2252,7 @@
       <w:pPr>
         <w:pStyle w:val="Heading2"/>
       </w:pPr>
-      <w:bookmarkStart w:id="5" w:name="_Toc507428619"/>
+      <w:bookmarkStart w:id="5" w:name="_Toc509880580"/>
       <w:r>
         <w:t>Meteor</w:t>
       </w:r>
@@ -1831,7 +2272,7 @@
       <w:pPr>
         <w:pStyle w:val="Heading2"/>
       </w:pPr>
-      <w:bookmarkStart w:id="6" w:name="_Toc507428620"/>
+      <w:bookmarkStart w:id="6" w:name="_Toc509880581"/>
       <w:r>
         <w:t>React</w:t>
       </w:r>
@@ -1988,7 +2429,7 @@
           <w:sz w:val="36"/>
         </w:rPr>
       </w:pPr>
-      <w:bookmarkStart w:id="7" w:name="_Toc507428621"/>
+      <w:bookmarkStart w:id="7" w:name="_Toc509880582"/>
       <w:r>
         <w:rPr>
           <w:sz w:val="36"/>
@@ -2002,7 +2443,7 @@
       <w:pPr>
         <w:pStyle w:val="Heading2"/>
       </w:pPr>
-      <w:bookmarkStart w:id="8" w:name="_Toc507428622"/>
+      <w:bookmarkStart w:id="8" w:name="_Toc509880583"/>
       <w:r>
         <w:t>Installation</w:t>
       </w:r>
@@ -2030,7 +2471,7 @@
       <w:pPr>
         <w:pStyle w:val="Heading2"/>
       </w:pPr>
-      <w:bookmarkStart w:id="9" w:name="_Toc507428623"/>
+      <w:bookmarkStart w:id="9" w:name="_Toc509880584"/>
       <w:r>
         <w:t>Environment Setup</w:t>
       </w:r>
@@ -2471,7 +2912,7 @@
           <w:sz w:val="36"/>
         </w:rPr>
       </w:pPr>
-      <w:bookmarkStart w:id="10" w:name="_Toc507428624"/>
+      <w:bookmarkStart w:id="10" w:name="_Toc509880585"/>
       <w:r>
         <w:rPr>
           <w:sz w:val="36"/>
@@ -2561,7 +3002,7 @@
         </w:numPr>
       </w:pPr>
       <w:r>
-        <w:t>Formulas</w:t>
+        <w:t>Final Products</w:t>
       </w:r>
     </w:p>
     <w:p>
@@ -2573,6 +3014,18 @@
         </w:numPr>
       </w:pPr>
       <w:r>
+        <w:t>Intermediates</w:t>
+      </w:r>
+    </w:p>
+    <w:p>
+      <w:pPr>
+        <w:pStyle w:val="ListParagraph"/>
+        <w:numPr>
+          <w:ilvl w:val="0"/>
+          <w:numId w:val="4"/>
+        </w:numPr>
+      </w:pPr>
+      <w:r>
         <w:t>Carts</w:t>
       </w:r>
     </w:p>
@@ -2585,6 +3038,18 @@
         </w:numPr>
       </w:pPr>
       <w:r>
+        <w:t>Lots</w:t>
+      </w:r>
+    </w:p>
+    <w:p>
+      <w:pPr>
+        <w:pStyle w:val="ListParagraph"/>
+        <w:numPr>
+          <w:ilvl w:val="0"/>
+          <w:numId w:val="4"/>
+        </w:numPr>
+      </w:pPr>
+      <w:r>
         <w:t>Spending Report</w:t>
       </w:r>
     </w:p>
@@ -2597,6 +3062,54 @@
         </w:numPr>
       </w:pPr>
       <w:r>
+        <w:t>Production Report</w:t>
+      </w:r>
+    </w:p>
+    <w:p>
+      <w:pPr>
+        <w:pStyle w:val="ListParagraph"/>
+        <w:numPr>
+          <w:ilvl w:val="0"/>
+          <w:numId w:val="4"/>
+        </w:numPr>
+      </w:pPr>
+      <w:r>
+        <w:t>Production History</w:t>
+      </w:r>
+    </w:p>
+    <w:p>
+      <w:pPr>
+        <w:pStyle w:val="ListParagraph"/>
+        <w:numPr>
+          <w:ilvl w:val="0"/>
+          <w:numId w:val="4"/>
+        </w:numPr>
+      </w:pPr>
+      <w:r>
+        <w:t>Freshness Report</w:t>
+      </w:r>
+    </w:p>
+    <w:p>
+      <w:pPr>
+        <w:pStyle w:val="ListParagraph"/>
+        <w:numPr>
+          <w:ilvl w:val="0"/>
+          <w:numId w:val="4"/>
+        </w:numPr>
+      </w:pPr>
+      <w:r>
+        <w:t>Recall Report</w:t>
+      </w:r>
+    </w:p>
+    <w:p>
+      <w:pPr>
+        <w:pStyle w:val="ListParagraph"/>
+        <w:numPr>
+          <w:ilvl w:val="0"/>
+          <w:numId w:val="4"/>
+        </w:numPr>
+      </w:pPr>
+      <w:r>
         <w:t>Log</w:t>
       </w:r>
     </w:p>
@@ -2605,8 +3118,9 @@
       <w:pPr>
         <w:pStyle w:val="Heading2"/>
       </w:pPr>
-      <w:bookmarkStart w:id="11" w:name="_Toc507428625"/>
-      <w:r>
+      <w:bookmarkStart w:id="11" w:name="_Toc509880586"/>
+      <w:r>
+        <w:lastRenderedPageBreak/>
         <w:t>Users</w:t>
       </w:r>
       <w:bookmarkEnd w:id="11"/>
@@ -2665,7 +3179,6 @@
         </w:numPr>
       </w:pPr>
       <w:r>
-        <w:lastRenderedPageBreak/>
         <w:t>password</w:t>
       </w:r>
     </w:p>
@@ -2843,7 +3356,7 @@
       <w:pPr>
         <w:pStyle w:val="Heading2"/>
       </w:pPr>
-      <w:bookmarkStart w:id="12" w:name="_Toc507428626"/>
+      <w:bookmarkStart w:id="12" w:name="_Toc509880587"/>
       <w:r>
         <w:t>Roles</w:t>
       </w:r>
@@ -2887,12 +3400,14 @@
       </w:r>
     </w:p>
     <w:p/>
+    <w:p/>
     <w:p>
       <w:pPr>
         <w:pStyle w:val="Heading2"/>
       </w:pPr>
-      <w:bookmarkStart w:id="13" w:name="_Toc507428627"/>
-      <w:r>
+      <w:bookmarkStart w:id="13" w:name="_Toc509880588"/>
+      <w:r>
+        <w:lastRenderedPageBreak/>
         <w:t>Ingredients</w:t>
       </w:r>
       <w:bookmarkEnd w:id="13"/>
@@ -2979,8 +3494,1111 @@
         </w:numPr>
       </w:pPr>
       <w:r>
+        <w:t>[vendor]</w:t>
+      </w:r>
+    </w:p>
+    <w:p>
+      <w:pPr>
+        <w:pStyle w:val="ListParagraph"/>
+        <w:numPr>
+          <w:ilvl w:val="2"/>
+          <w:numId w:val="3"/>
+        </w:numPr>
+      </w:pPr>
+      <w:proofErr w:type="spellStart"/>
+      <w:r>
+        <w:t>vendorID</w:t>
+      </w:r>
+      <w:proofErr w:type="spellEnd"/>
+    </w:p>
+    <w:p>
+      <w:pPr>
+        <w:pStyle w:val="ListParagraph"/>
+        <w:numPr>
+          <w:ilvl w:val="2"/>
+          <w:numId w:val="3"/>
+        </w:numPr>
+      </w:pPr>
+      <w:r>
+        <w:t>price</w:t>
+      </w:r>
+    </w:p>
+    <w:p>
+      <w:pPr>
+        <w:pStyle w:val="ListParagraph"/>
+        <w:numPr>
+          <w:ilvl w:val="0"/>
+          <w:numId w:val="3"/>
+        </w:numPr>
+      </w:pPr>
+      <w:proofErr w:type="spellStart"/>
+      <w:r>
+        <w:t>packageInfo</w:t>
+      </w:r>
+      <w:proofErr w:type="spellEnd"/>
+    </w:p>
+    <w:p>
+      <w:pPr>
+        <w:pStyle w:val="ListParagraph"/>
+        <w:numPr>
+          <w:ilvl w:val="1"/>
+          <w:numId w:val="3"/>
+        </w:numPr>
+      </w:pPr>
+      <w:proofErr w:type="spellStart"/>
+      <w:r>
+        <w:t>packageType</w:t>
+      </w:r>
+      <w:proofErr w:type="spellEnd"/>
+    </w:p>
+    <w:p>
+      <w:pPr>
+        <w:pStyle w:val="ListParagraph"/>
+        <w:numPr>
+          <w:ilvl w:val="1"/>
+          <w:numId w:val="3"/>
+        </w:numPr>
+      </w:pPr>
+      <w:proofErr w:type="spellStart"/>
+      <w:r>
+        <w:t>numPackages</w:t>
+      </w:r>
+      <w:proofErr w:type="spellEnd"/>
+    </w:p>
+    <w:p>
+      <w:pPr>
+        <w:pStyle w:val="ListParagraph"/>
+        <w:numPr>
+          <w:ilvl w:val="0"/>
+          <w:numId w:val="3"/>
+        </w:numPr>
+      </w:pPr>
+      <w:proofErr w:type="spellStart"/>
+      <w:r>
+        <w:t>nativeInfo</w:t>
+      </w:r>
+      <w:proofErr w:type="spellEnd"/>
+    </w:p>
+    <w:p>
+      <w:pPr>
+        <w:pStyle w:val="ListParagraph"/>
+        <w:numPr>
+          <w:ilvl w:val="1"/>
+          <w:numId w:val="3"/>
+        </w:numPr>
+      </w:pPr>
+      <w:proofErr w:type="spellStart"/>
+      <w:r>
+        <w:t>nativeUnit</w:t>
+      </w:r>
+      <w:proofErr w:type="spellEnd"/>
+    </w:p>
+    <w:p>
+      <w:pPr>
+        <w:pStyle w:val="ListParagraph"/>
+        <w:numPr>
+          <w:ilvl w:val="1"/>
+          <w:numId w:val="3"/>
+        </w:numPr>
+      </w:pPr>
+      <w:proofErr w:type="spellStart"/>
+      <w:r>
+        <w:t>numNativeUnitsPerPackage</w:t>
+      </w:r>
+      <w:proofErr w:type="spellEnd"/>
+    </w:p>
+    <w:p>
+      <w:pPr>
+        <w:pStyle w:val="ListParagraph"/>
+        <w:numPr>
+          <w:ilvl w:val="1"/>
+          <w:numId w:val="3"/>
+        </w:numPr>
+      </w:pPr>
+      <w:proofErr w:type="spellStart"/>
+      <w:r>
+        <w:t>totalQuantity</w:t>
+      </w:r>
+      <w:proofErr w:type="spellEnd"/>
+    </w:p>
+    <w:p>
+      <w:pPr>
+        <w:pStyle w:val="ListParagraph"/>
+        <w:numPr>
+          <w:ilvl w:val="0"/>
+          <w:numId w:val="3"/>
+        </w:numPr>
+      </w:pPr>
+      <w:proofErr w:type="spellStart"/>
+      <w:r>
+        <w:t>formulaInfo</w:t>
+      </w:r>
+      <w:proofErr w:type="spellEnd"/>
+    </w:p>
+    <w:p>
+      <w:pPr>
+        <w:pStyle w:val="ListParagraph"/>
+        <w:numPr>
+          <w:ilvl w:val="1"/>
+          <w:numId w:val="3"/>
+        </w:numPr>
+      </w:pPr>
+      <w:r>
+        <w:t>[</w:t>
+      </w:r>
+      <w:proofErr w:type="spellStart"/>
+      <w:r>
+        <w:t>formulaID</w:t>
+      </w:r>
+      <w:proofErr w:type="spellEnd"/>
+      <w:r>
+        <w:t>]</w:t>
+      </w:r>
+    </w:p>
+    <w:p/>
+    <w:p>
+      <w:r>
+        <w:t xml:space="preserve">Ingredients collection contain all the necessary information that will be displayed on the inventory. </w:t>
+      </w:r>
+      <w:r>
+        <w:t xml:space="preserve">Crucial information includes name, temperature state, and storage used. There are four sub-arrays of information as well. </w:t>
+      </w:r>
+      <w:proofErr w:type="spellStart"/>
+      <w:r>
+        <w:t>VendorInfo</w:t>
+      </w:r>
+      <w:proofErr w:type="spellEnd"/>
+      <w:r>
+        <w:t xml:space="preserve"> is an array of &lt;</w:t>
+      </w:r>
+      <w:proofErr w:type="spellStart"/>
+      <w:r>
+        <w:t>VendorID</w:t>
+      </w:r>
+      <w:proofErr w:type="spellEnd"/>
+      <w:r>
+        <w:t xml:space="preserve">, price&gt; tuples. </w:t>
+      </w:r>
+      <w:proofErr w:type="spellStart"/>
+      <w:r>
+        <w:t>PackageInfo</w:t>
+      </w:r>
+      <w:proofErr w:type="spellEnd"/>
+      <w:r>
+        <w:t xml:space="preserve"> contains the package type as well as number of packages of the ingredient we have. </w:t>
+      </w:r>
+      <w:proofErr w:type="spellStart"/>
+      <w:r>
+        <w:t>NativeInfo</w:t>
+      </w:r>
+      <w:proofErr w:type="spellEnd"/>
+      <w:r>
+        <w:t xml:space="preserve"> contains the native unit of the ingredient, the number of native units per package, and the total quantity of the current ingredient we have. Formula Info is a string array that contains the formula ID’s of all formulas that use the current ingredient.</w:t>
+      </w:r>
+    </w:p>
+    <w:p/>
+    <w:p>
+      <w:pPr>
+        <w:pStyle w:val="Heading2"/>
+      </w:pPr>
+      <w:bookmarkStart w:id="14" w:name="_Toc509880589"/>
+      <w:r>
+        <w:t>Vendor</w:t>
+      </w:r>
+      <w:r>
+        <w:t>s</w:t>
+      </w:r>
+      <w:bookmarkEnd w:id="14"/>
+    </w:p>
+    <w:p/>
+    <w:p>
+      <w:r>
+        <w:t>Vendors contain the following:</w:t>
+      </w:r>
+    </w:p>
+    <w:p/>
+    <w:p>
+      <w:pPr>
+        <w:pStyle w:val="ListParagraph"/>
+        <w:numPr>
+          <w:ilvl w:val="0"/>
+          <w:numId w:val="3"/>
+        </w:numPr>
+      </w:pPr>
+      <w:r>
+        <w:t>_id</w:t>
+      </w:r>
+    </w:p>
+    <w:p>
+      <w:pPr>
+        <w:pStyle w:val="ListParagraph"/>
+        <w:numPr>
+          <w:ilvl w:val="0"/>
+          <w:numId w:val="3"/>
+        </w:numPr>
+      </w:pPr>
+      <w:r>
+        <w:t>v</w:t>
+      </w:r>
+      <w:r>
+        <w:t>endor</w:t>
+      </w:r>
+      <w:r>
+        <w:t xml:space="preserve"> (name)</w:t>
+      </w:r>
+    </w:p>
+    <w:p>
+      <w:pPr>
+        <w:pStyle w:val="ListParagraph"/>
+        <w:numPr>
+          <w:ilvl w:val="0"/>
+          <w:numId w:val="3"/>
+        </w:numPr>
+      </w:pPr>
+      <w:r>
+        <w:t>contact</w:t>
+      </w:r>
+    </w:p>
+    <w:p>
+      <w:pPr>
+        <w:pStyle w:val="ListParagraph"/>
+        <w:numPr>
+          <w:ilvl w:val="0"/>
+          <w:numId w:val="3"/>
+        </w:numPr>
+      </w:pPr>
+      <w:r>
+        <w:t>FCC</w:t>
+      </w:r>
+      <w:r>
+        <w:t xml:space="preserve"> (freight carrier code)</w:t>
+      </w:r>
+    </w:p>
+    <w:p/>
+    <w:p>
+      <w:r>
+        <w:t>Vendors contain the name, the contact information, and the freight carrier code within a single entry.</w:t>
+      </w:r>
+      <w:r>
+        <w:t xml:space="preserve"> Each vendor’s name and freight carrier code is </w:t>
+      </w:r>
+      <w:proofErr w:type="gramStart"/>
+      <w:r>
+        <w:t>unique .</w:t>
+      </w:r>
+      <w:proofErr w:type="gramEnd"/>
+    </w:p>
+    <w:p/>
+    <w:p>
+      <w:pPr>
+        <w:pStyle w:val="Heading2"/>
+      </w:pPr>
+      <w:bookmarkStart w:id="15" w:name="_Toc509880590"/>
+      <w:r>
         <w:lastRenderedPageBreak/>
-        <w:t>[vendor]</w:t>
+        <w:t>Storage Capacities</w:t>
+      </w:r>
+      <w:bookmarkEnd w:id="15"/>
+    </w:p>
+    <w:p/>
+    <w:p>
+      <w:r>
+        <w:t>Storage Capacities contain the following:</w:t>
+      </w:r>
+    </w:p>
+    <w:p/>
+    <w:p>
+      <w:pPr>
+        <w:pStyle w:val="ListParagraph"/>
+        <w:numPr>
+          <w:ilvl w:val="0"/>
+          <w:numId w:val="3"/>
+        </w:numPr>
+      </w:pPr>
+      <w:r>
+        <w:t>_id</w:t>
+      </w:r>
+    </w:p>
+    <w:p>
+      <w:pPr>
+        <w:pStyle w:val="ListParagraph"/>
+        <w:numPr>
+          <w:ilvl w:val="0"/>
+          <w:numId w:val="3"/>
+        </w:numPr>
+      </w:pPr>
+      <w:r>
+        <w:t>name</w:t>
+      </w:r>
+    </w:p>
+    <w:p>
+      <w:pPr>
+        <w:pStyle w:val="ListParagraph"/>
+        <w:numPr>
+          <w:ilvl w:val="0"/>
+          <w:numId w:val="3"/>
+        </w:numPr>
+      </w:pPr>
+      <w:r>
+        <w:t>type</w:t>
+      </w:r>
+    </w:p>
+    <w:p>
+      <w:pPr>
+        <w:pStyle w:val="ListParagraph"/>
+        <w:numPr>
+          <w:ilvl w:val="0"/>
+          <w:numId w:val="3"/>
+        </w:numPr>
+      </w:pPr>
+      <w:r>
+        <w:t>capacity</w:t>
+      </w:r>
+    </w:p>
+    <w:p>
+      <w:pPr>
+        <w:pStyle w:val="ListParagraph"/>
+        <w:numPr>
+          <w:ilvl w:val="0"/>
+          <w:numId w:val="3"/>
+        </w:numPr>
+      </w:pPr>
+      <w:r>
+        <w:t>used</w:t>
+      </w:r>
+    </w:p>
+    <w:p/>
+    <w:p>
+      <w:r>
+        <w:t>Storage capacities contain the name, type of storage, total capacity, and used capacity per entry.</w:t>
+      </w:r>
+      <w:r>
+        <w:t xml:space="preserve"> Default we have frozen, refrigerated, and room temperature storage.</w:t>
+      </w:r>
+    </w:p>
+    <w:p/>
+    <w:p>
+      <w:pPr>
+        <w:pStyle w:val="Heading2"/>
+      </w:pPr>
+      <w:bookmarkStart w:id="16" w:name="_Toc509880591"/>
+      <w:r>
+        <w:t>F</w:t>
+      </w:r>
+      <w:r>
+        <w:t>inal Products</w:t>
+      </w:r>
+      <w:bookmarkEnd w:id="16"/>
+    </w:p>
+    <w:p/>
+    <w:p>
+      <w:r>
+        <w:t>Final Products</w:t>
+      </w:r>
+      <w:r>
+        <w:t xml:space="preserve"> contain the following:</w:t>
+      </w:r>
+    </w:p>
+    <w:p/>
+    <w:p>
+      <w:pPr>
+        <w:pStyle w:val="ListParagraph"/>
+        <w:numPr>
+          <w:ilvl w:val="0"/>
+          <w:numId w:val="3"/>
+        </w:numPr>
+      </w:pPr>
+      <w:r>
+        <w:t>_id</w:t>
+      </w:r>
+    </w:p>
+    <w:p>
+      <w:pPr>
+        <w:pStyle w:val="ListParagraph"/>
+        <w:numPr>
+          <w:ilvl w:val="0"/>
+          <w:numId w:val="3"/>
+        </w:numPr>
+      </w:pPr>
+      <w:r>
+        <w:t>name</w:t>
+      </w:r>
+    </w:p>
+    <w:p>
+      <w:pPr>
+        <w:pStyle w:val="ListParagraph"/>
+        <w:numPr>
+          <w:ilvl w:val="0"/>
+          <w:numId w:val="3"/>
+        </w:numPr>
+      </w:pPr>
+      <w:r>
+        <w:t>description</w:t>
+      </w:r>
+    </w:p>
+    <w:p>
+      <w:pPr>
+        <w:pStyle w:val="ListParagraph"/>
+        <w:numPr>
+          <w:ilvl w:val="0"/>
+          <w:numId w:val="3"/>
+        </w:numPr>
+      </w:pPr>
+      <w:proofErr w:type="spellStart"/>
+      <w:r>
+        <w:t>productUnits</w:t>
+      </w:r>
+      <w:proofErr w:type="spellEnd"/>
+    </w:p>
+    <w:p>
+      <w:pPr>
+        <w:pStyle w:val="ListParagraph"/>
+        <w:numPr>
+          <w:ilvl w:val="0"/>
+          <w:numId w:val="3"/>
+        </w:numPr>
+      </w:pPr>
+      <w:r>
+        <w:t>[</w:t>
+      </w:r>
+      <w:proofErr w:type="spellStart"/>
+      <w:r>
+        <w:t>ingredientsList</w:t>
+      </w:r>
+      <w:proofErr w:type="spellEnd"/>
+      <w:r>
+        <w:t>]</w:t>
+      </w:r>
+    </w:p>
+    <w:p>
+      <w:pPr>
+        <w:pStyle w:val="ListParagraph"/>
+        <w:numPr>
+          <w:ilvl w:val="1"/>
+          <w:numId w:val="3"/>
+        </w:numPr>
+      </w:pPr>
+      <w:proofErr w:type="spellStart"/>
+      <w:r>
+        <w:t>ingredientID</w:t>
+      </w:r>
+      <w:proofErr w:type="spellEnd"/>
+    </w:p>
+    <w:p>
+      <w:pPr>
+        <w:pStyle w:val="ListParagraph"/>
+        <w:numPr>
+          <w:ilvl w:val="1"/>
+          <w:numId w:val="3"/>
+        </w:numPr>
+      </w:pPr>
+      <w:r>
+        <w:t>quantity</w:t>
+      </w:r>
+    </w:p>
+    <w:p>
+      <w:pPr>
+        <w:pStyle w:val="ListParagraph"/>
+        <w:numPr>
+          <w:ilvl w:val="0"/>
+          <w:numId w:val="3"/>
+        </w:numPr>
+      </w:pPr>
+      <w:r>
+        <w:t>quantity</w:t>
+      </w:r>
+    </w:p>
+    <w:p/>
+    <w:p>
+      <w:r>
+        <w:t>Final Products</w:t>
+      </w:r>
+      <w:r>
+        <w:t xml:space="preserve"> contain the name, description, and product</w:t>
+      </w:r>
+      <w:r>
+        <w:t xml:space="preserve"> Units that the formula entails and also keeps track of quantity as the formula is produced.</w:t>
+      </w:r>
+      <w:r>
+        <w:t xml:space="preserve"> The ingredients List is an array that keeps track of which ingredients </w:t>
+      </w:r>
+      <w:r>
+        <w:t xml:space="preserve">and intermediates </w:t>
+      </w:r>
+      <w:r>
+        <w:t>are used for the formula. Within each entry of the array, there is an ingredient ID and quantity used for the formula.</w:t>
+      </w:r>
+      <w:r>
+        <w:t xml:space="preserve"> </w:t>
+      </w:r>
+    </w:p>
+    <w:p/>
+    <w:p>
+      <w:pPr>
+        <w:pStyle w:val="Heading2"/>
+      </w:pPr>
+      <w:bookmarkStart w:id="17" w:name="_Toc509880592"/>
+      <w:r>
+        <w:t>Intermediates</w:t>
+      </w:r>
+      <w:bookmarkEnd w:id="17"/>
+    </w:p>
+    <w:p/>
+    <w:p>
+      <w:r>
+        <w:t>Intermediates</w:t>
+      </w:r>
+      <w:r>
+        <w:t xml:space="preserve"> contain the following:</w:t>
+      </w:r>
+    </w:p>
+    <w:p/>
+    <w:p>
+      <w:pPr>
+        <w:pStyle w:val="ListParagraph"/>
+        <w:numPr>
+          <w:ilvl w:val="0"/>
+          <w:numId w:val="3"/>
+        </w:numPr>
+      </w:pPr>
+      <w:r>
+        <w:t>_id</w:t>
+      </w:r>
+    </w:p>
+    <w:p>
+      <w:pPr>
+        <w:pStyle w:val="ListParagraph"/>
+        <w:numPr>
+          <w:ilvl w:val="0"/>
+          <w:numId w:val="3"/>
+        </w:numPr>
+      </w:pPr>
+      <w:r>
+        <w:t>name</w:t>
+      </w:r>
+    </w:p>
+    <w:p>
+      <w:pPr>
+        <w:pStyle w:val="ListParagraph"/>
+        <w:numPr>
+          <w:ilvl w:val="0"/>
+          <w:numId w:val="3"/>
+        </w:numPr>
+      </w:pPr>
+      <w:r>
+        <w:t>description</w:t>
+      </w:r>
+    </w:p>
+    <w:p>
+      <w:pPr>
+        <w:pStyle w:val="ListParagraph"/>
+        <w:numPr>
+          <w:ilvl w:val="0"/>
+          <w:numId w:val="3"/>
+        </w:numPr>
+      </w:pPr>
+      <w:proofErr w:type="spellStart"/>
+      <w:r>
+        <w:t>productUnits</w:t>
+      </w:r>
+      <w:proofErr w:type="spellEnd"/>
+    </w:p>
+    <w:p>
+      <w:pPr>
+        <w:pStyle w:val="ListParagraph"/>
+        <w:numPr>
+          <w:ilvl w:val="0"/>
+          <w:numId w:val="3"/>
+        </w:numPr>
+      </w:pPr>
+      <w:r>
+        <w:t>[</w:t>
+      </w:r>
+      <w:proofErr w:type="spellStart"/>
+      <w:r>
+        <w:t>ingredientsList</w:t>
+      </w:r>
+      <w:proofErr w:type="spellEnd"/>
+      <w:r>
+        <w:t>]</w:t>
+      </w:r>
+    </w:p>
+    <w:p>
+      <w:pPr>
+        <w:pStyle w:val="ListParagraph"/>
+        <w:numPr>
+          <w:ilvl w:val="1"/>
+          <w:numId w:val="3"/>
+        </w:numPr>
+      </w:pPr>
+      <w:proofErr w:type="spellStart"/>
+      <w:r>
+        <w:t>ingredientID</w:t>
+      </w:r>
+      <w:proofErr w:type="spellEnd"/>
+    </w:p>
+    <w:p>
+      <w:pPr>
+        <w:pStyle w:val="ListParagraph"/>
+        <w:numPr>
+          <w:ilvl w:val="1"/>
+          <w:numId w:val="3"/>
+        </w:numPr>
+      </w:pPr>
+      <w:r>
+        <w:t>quantity</w:t>
+      </w:r>
+    </w:p>
+    <w:p>
+      <w:pPr>
+        <w:pStyle w:val="ListParagraph"/>
+        <w:numPr>
+          <w:ilvl w:val="0"/>
+          <w:numId w:val="3"/>
+        </w:numPr>
+      </w:pPr>
+      <w:proofErr w:type="spellStart"/>
+      <w:r>
+        <w:lastRenderedPageBreak/>
+        <w:t>temperatureState</w:t>
+      </w:r>
+      <w:proofErr w:type="spellEnd"/>
+    </w:p>
+    <w:p>
+      <w:pPr>
+        <w:pStyle w:val="ListParagraph"/>
+        <w:numPr>
+          <w:ilvl w:val="0"/>
+          <w:numId w:val="3"/>
+        </w:numPr>
+      </w:pPr>
+      <w:proofErr w:type="spellStart"/>
+      <w:r>
+        <w:t>storageUsed</w:t>
+      </w:r>
+      <w:proofErr w:type="spellEnd"/>
+    </w:p>
+    <w:p>
+      <w:pPr>
+        <w:pStyle w:val="ListParagraph"/>
+        <w:numPr>
+          <w:ilvl w:val="0"/>
+          <w:numId w:val="3"/>
+        </w:numPr>
+      </w:pPr>
+      <w:proofErr w:type="spellStart"/>
+      <w:r>
+        <w:t>packageInfo</w:t>
+      </w:r>
+      <w:proofErr w:type="spellEnd"/>
+    </w:p>
+    <w:p>
+      <w:pPr>
+        <w:pStyle w:val="ListParagraph"/>
+        <w:numPr>
+          <w:ilvl w:val="1"/>
+          <w:numId w:val="3"/>
+        </w:numPr>
+      </w:pPr>
+      <w:proofErr w:type="spellStart"/>
+      <w:r>
+        <w:t>packageType</w:t>
+      </w:r>
+      <w:proofErr w:type="spellEnd"/>
+    </w:p>
+    <w:p>
+      <w:pPr>
+        <w:pStyle w:val="ListParagraph"/>
+        <w:numPr>
+          <w:ilvl w:val="1"/>
+          <w:numId w:val="3"/>
+        </w:numPr>
+      </w:pPr>
+      <w:proofErr w:type="spellStart"/>
+      <w:r>
+        <w:t>numPackages</w:t>
+      </w:r>
+      <w:proofErr w:type="spellEnd"/>
+    </w:p>
+    <w:p>
+      <w:pPr>
+        <w:pStyle w:val="ListParagraph"/>
+        <w:numPr>
+          <w:ilvl w:val="0"/>
+          <w:numId w:val="3"/>
+        </w:numPr>
+      </w:pPr>
+      <w:proofErr w:type="spellStart"/>
+      <w:r>
+        <w:t>nativeInfo</w:t>
+      </w:r>
+      <w:proofErr w:type="spellEnd"/>
+    </w:p>
+    <w:p>
+      <w:pPr>
+        <w:pStyle w:val="ListParagraph"/>
+        <w:numPr>
+          <w:ilvl w:val="1"/>
+          <w:numId w:val="3"/>
+        </w:numPr>
+      </w:pPr>
+      <w:proofErr w:type="spellStart"/>
+      <w:r>
+        <w:t>nativeUnit</w:t>
+      </w:r>
+      <w:proofErr w:type="spellEnd"/>
+    </w:p>
+    <w:p>
+      <w:pPr>
+        <w:pStyle w:val="ListParagraph"/>
+        <w:numPr>
+          <w:ilvl w:val="1"/>
+          <w:numId w:val="3"/>
+        </w:numPr>
+      </w:pPr>
+      <w:proofErr w:type="spellStart"/>
+      <w:r>
+        <w:t>numNativeUnitsPerPackage</w:t>
+      </w:r>
+      <w:proofErr w:type="spellEnd"/>
+    </w:p>
+    <w:p>
+      <w:pPr>
+        <w:pStyle w:val="ListParagraph"/>
+        <w:numPr>
+          <w:ilvl w:val="1"/>
+          <w:numId w:val="3"/>
+        </w:numPr>
+      </w:pPr>
+      <w:proofErr w:type="spellStart"/>
+      <w:r>
+        <w:t>totalQuantity</w:t>
+      </w:r>
+      <w:proofErr w:type="spellEnd"/>
+    </w:p>
+    <w:p>
+      <w:pPr>
+        <w:pStyle w:val="ListParagraph"/>
+        <w:numPr>
+          <w:ilvl w:val="0"/>
+          <w:numId w:val="3"/>
+        </w:numPr>
+      </w:pPr>
+      <w:proofErr w:type="spellStart"/>
+      <w:r>
+        <w:t>formulaInfo</w:t>
+      </w:r>
+      <w:proofErr w:type="spellEnd"/>
+    </w:p>
+    <w:p>
+      <w:pPr>
+        <w:pStyle w:val="ListParagraph"/>
+        <w:numPr>
+          <w:ilvl w:val="1"/>
+          <w:numId w:val="3"/>
+        </w:numPr>
+      </w:pPr>
+      <w:r>
+        <w:t>[</w:t>
+      </w:r>
+      <w:proofErr w:type="spellStart"/>
+      <w:r>
+        <w:t>formulaID</w:t>
+      </w:r>
+      <w:proofErr w:type="spellEnd"/>
+      <w:r>
+        <w:t>]</w:t>
+      </w:r>
+    </w:p>
+    <w:p/>
+    <w:p>
+      <w:r>
+        <w:t>Intermediates are the crossover between final products and ingredients. They are produced from raw ingredients and / or other intermediates. They contain the same information as final products as well as most of the information from an ingredient item (excluding the vendor information, as these products are not associated with a vendor). They are stored in inventory and take up storage until they are consumed.</w:t>
+      </w:r>
+    </w:p>
+    <w:p/>
+    <w:p>
+      <w:pPr>
+        <w:pStyle w:val="Heading2"/>
+      </w:pPr>
+      <w:bookmarkStart w:id="18" w:name="_Toc509880593"/>
+      <w:r>
+        <w:t>Spending Report</w:t>
+      </w:r>
+      <w:bookmarkEnd w:id="18"/>
+    </w:p>
+    <w:p/>
+    <w:p>
+      <w:r>
+        <w:t>Spending Report</w:t>
+      </w:r>
+      <w:r>
+        <w:t xml:space="preserve"> contain the following:</w:t>
+      </w:r>
+    </w:p>
+    <w:p/>
+    <w:p>
+      <w:pPr>
+        <w:pStyle w:val="ListParagraph"/>
+        <w:numPr>
+          <w:ilvl w:val="0"/>
+          <w:numId w:val="3"/>
+        </w:numPr>
+      </w:pPr>
+      <w:r>
+        <w:t>id</w:t>
+      </w:r>
+    </w:p>
+    <w:p>
+      <w:pPr>
+        <w:pStyle w:val="ListParagraph"/>
+        <w:numPr>
+          <w:ilvl w:val="0"/>
+          <w:numId w:val="3"/>
+        </w:numPr>
+      </w:pPr>
+      <w:proofErr w:type="spellStart"/>
+      <w:r>
+        <w:t>productionTotal</w:t>
+      </w:r>
+      <w:proofErr w:type="spellEnd"/>
+    </w:p>
+    <w:p>
+      <w:pPr>
+        <w:pStyle w:val="ListParagraph"/>
+        <w:numPr>
+          <w:ilvl w:val="0"/>
+          <w:numId w:val="3"/>
+        </w:numPr>
+      </w:pPr>
+      <w:proofErr w:type="spellStart"/>
+      <w:r>
+        <w:t>overallTotal</w:t>
+      </w:r>
+      <w:proofErr w:type="spellEnd"/>
+    </w:p>
+    <w:p/>
+    <w:p>
+      <w:r>
+        <w:t xml:space="preserve">These database entries are the ingredients and intermediates mapped by their id. Within the report, we track of the production total (used in consumption to produce formulas) and </w:t>
+      </w:r>
+      <w:proofErr w:type="spellStart"/>
+      <w:r>
+        <w:t>overallTotal</w:t>
+      </w:r>
+      <w:proofErr w:type="spellEnd"/>
+      <w:r>
+        <w:t xml:space="preserve"> (when purchasing from vendors).</w:t>
+      </w:r>
+    </w:p>
+    <w:p/>
+    <w:p>
+      <w:pPr>
+        <w:pStyle w:val="Heading2"/>
+      </w:pPr>
+      <w:bookmarkStart w:id="19" w:name="_Toc509880594"/>
+      <w:r>
+        <w:t>Production Report</w:t>
+      </w:r>
+      <w:bookmarkEnd w:id="19"/>
+    </w:p>
+    <w:p/>
+    <w:p>
+      <w:r>
+        <w:t>Production Report</w:t>
+      </w:r>
+      <w:r>
+        <w:t xml:space="preserve"> contain the following:</w:t>
+      </w:r>
+    </w:p>
+    <w:p/>
+    <w:p>
+      <w:pPr>
+        <w:pStyle w:val="ListParagraph"/>
+        <w:numPr>
+          <w:ilvl w:val="0"/>
+          <w:numId w:val="3"/>
+        </w:numPr>
+      </w:pPr>
+      <w:r>
+        <w:t>_id</w:t>
+      </w:r>
+    </w:p>
+    <w:p>
+      <w:pPr>
+        <w:pStyle w:val="ListParagraph"/>
+        <w:numPr>
+          <w:ilvl w:val="0"/>
+          <w:numId w:val="3"/>
+        </w:numPr>
+      </w:pPr>
+      <w:r>
+        <w:t>formula</w:t>
+      </w:r>
+    </w:p>
+    <w:p>
+      <w:pPr>
+        <w:pStyle w:val="ListParagraph"/>
+        <w:numPr>
+          <w:ilvl w:val="0"/>
+          <w:numId w:val="3"/>
+        </w:numPr>
+      </w:pPr>
+      <w:proofErr w:type="spellStart"/>
+      <w:r>
+        <w:t>totalProduced</w:t>
+      </w:r>
+      <w:proofErr w:type="spellEnd"/>
+    </w:p>
+    <w:p>
+      <w:pPr>
+        <w:pStyle w:val="ListParagraph"/>
+        <w:numPr>
+          <w:ilvl w:val="0"/>
+          <w:numId w:val="3"/>
+        </w:numPr>
+      </w:pPr>
+      <w:proofErr w:type="spellStart"/>
+      <w:r>
+        <w:t>ingredientsUsed</w:t>
+      </w:r>
+      <w:proofErr w:type="spellEnd"/>
+    </w:p>
+    <w:p>
+      <w:pPr>
+        <w:pStyle w:val="ListParagraph"/>
+        <w:numPr>
+          <w:ilvl w:val="0"/>
+          <w:numId w:val="3"/>
+        </w:numPr>
+      </w:pPr>
+      <w:proofErr w:type="spellStart"/>
+      <w:r>
+        <w:t>totalSpent</w:t>
+      </w:r>
+      <w:proofErr w:type="spellEnd"/>
+    </w:p>
+    <w:p/>
+    <w:p>
+      <w:r>
+        <w:t>The production report calculates the total spending based on the total production of formulas. This applies to both final products and intermediates.</w:t>
+      </w:r>
+    </w:p>
+    <w:p>
+      <w:pPr>
+        <w:pStyle w:val="Heading2"/>
+      </w:pPr>
+      <w:bookmarkStart w:id="20" w:name="_Toc509880595"/>
+      <w:r>
+        <w:lastRenderedPageBreak/>
+        <w:t>Production History</w:t>
+      </w:r>
+      <w:bookmarkEnd w:id="20"/>
+    </w:p>
+    <w:p/>
+    <w:p>
+      <w:r>
+        <w:t>Production History contain the following:</w:t>
+      </w:r>
+    </w:p>
+    <w:p/>
+    <w:p>
+      <w:pPr>
+        <w:pStyle w:val="ListParagraph"/>
+        <w:numPr>
+          <w:ilvl w:val="0"/>
+          <w:numId w:val="3"/>
+        </w:numPr>
+      </w:pPr>
+      <w:r>
+        <w:t>_id</w:t>
+      </w:r>
+    </w:p>
+    <w:p>
+      <w:pPr>
+        <w:pStyle w:val="ListParagraph"/>
+        <w:numPr>
+          <w:ilvl w:val="0"/>
+          <w:numId w:val="3"/>
+        </w:numPr>
+      </w:pPr>
+      <w:r>
+        <w:t>n</w:t>
+      </w:r>
+      <w:r>
+        <w:t>ame</w:t>
+      </w:r>
+    </w:p>
+    <w:p>
+      <w:pPr>
+        <w:pStyle w:val="ListParagraph"/>
+        <w:numPr>
+          <w:ilvl w:val="0"/>
+          <w:numId w:val="3"/>
+        </w:numPr>
+      </w:pPr>
+      <w:proofErr w:type="spellStart"/>
+      <w:r>
+        <w:t>lotNumber</w:t>
+      </w:r>
+      <w:proofErr w:type="spellEnd"/>
+    </w:p>
+    <w:p>
+      <w:pPr>
+        <w:pStyle w:val="ListParagraph"/>
+        <w:numPr>
+          <w:ilvl w:val="0"/>
+          <w:numId w:val="3"/>
+        </w:numPr>
+      </w:pPr>
+      <w:proofErr w:type="spellStart"/>
+      <w:r>
+        <w:t>unitsProduced</w:t>
+      </w:r>
+      <w:proofErr w:type="spellEnd"/>
+    </w:p>
+    <w:p>
+      <w:pPr>
+        <w:pStyle w:val="ListParagraph"/>
+        <w:numPr>
+          <w:ilvl w:val="0"/>
+          <w:numId w:val="3"/>
+        </w:numPr>
+      </w:pPr>
+      <w:r>
+        <w:t>[</w:t>
+      </w:r>
+      <w:proofErr w:type="spellStart"/>
+      <w:r>
+        <w:t>lotsData</w:t>
+      </w:r>
+      <w:proofErr w:type="spellEnd"/>
+      <w:r>
+        <w:t>]</w:t>
+      </w:r>
+    </w:p>
+    <w:p>
+      <w:pPr>
+        <w:pStyle w:val="ListParagraph"/>
+        <w:numPr>
+          <w:ilvl w:val="1"/>
+          <w:numId w:val="3"/>
+        </w:numPr>
+      </w:pPr>
+      <w:r>
+        <w:t>Ingredient</w:t>
+      </w:r>
+    </w:p>
+    <w:p>
+      <w:pPr>
+        <w:pStyle w:val="ListParagraph"/>
+        <w:numPr>
+          <w:ilvl w:val="1"/>
+          <w:numId w:val="3"/>
+        </w:numPr>
+      </w:pPr>
+      <w:r>
+        <w:t>[lots]</w:t>
       </w:r>
     </w:p>
     <w:p>
@@ -2993,7 +4611,7 @@
       </w:pPr>
       <w:proofErr w:type="spellStart"/>
       <w:r>
-        <w:t>vendorID</w:t>
+        <w:t>lotNumber</w:t>
       </w:r>
       <w:proofErr w:type="spellEnd"/>
     </w:p>
@@ -3006,7 +4624,43 @@
         </w:numPr>
       </w:pPr>
       <w:r>
-        <w:t>price</w:t>
+        <w:t>time</w:t>
+      </w:r>
+    </w:p>
+    <w:p/>
+    <w:p>
+      <w:r>
+        <w:t>Production History allows us to keep track, for each production run, the name of the formula produced, the lot number of the production, the units produced, as well as the lots of all the constituents used to produce the formula.</w:t>
+      </w:r>
+    </w:p>
+    <w:p/>
+    <w:p>
+      <w:pPr>
+        <w:pStyle w:val="Heading2"/>
+      </w:pPr>
+      <w:bookmarkStart w:id="21" w:name="_Toc509880596"/>
+      <w:r>
+        <w:t>Freshness Report</w:t>
+      </w:r>
+      <w:bookmarkEnd w:id="21"/>
+    </w:p>
+    <w:p/>
+    <w:p>
+      <w:r>
+        <w:t>Freshness Report contain the following:</w:t>
+      </w:r>
+    </w:p>
+    <w:p/>
+    <w:p>
+      <w:pPr>
+        <w:pStyle w:val="ListParagraph"/>
+        <w:numPr>
+          <w:ilvl w:val="0"/>
+          <w:numId w:val="3"/>
+        </w:numPr>
+      </w:pPr>
+      <w:r>
+        <w:t>_id</w:t>
       </w:r>
     </w:p>
     <w:p>
@@ -3019,7 +4673,7 @@
       </w:pPr>
       <w:proofErr w:type="spellStart"/>
       <w:r>
-        <w:t>packageInfo</w:t>
+        <w:t>inventoryID</w:t>
       </w:r>
       <w:proofErr w:type="spellEnd"/>
     </w:p>
@@ -3027,13 +4681,137 @@
       <w:pPr>
         <w:pStyle w:val="ListParagraph"/>
         <w:numPr>
+          <w:ilvl w:val="0"/>
+          <w:numId w:val="3"/>
+        </w:numPr>
+      </w:pPr>
+      <w:proofErr w:type="spellStart"/>
+      <w:r>
+        <w:t>totalTime</w:t>
+      </w:r>
+      <w:proofErr w:type="spellEnd"/>
+    </w:p>
+    <w:p>
+      <w:pPr>
+        <w:pStyle w:val="ListParagraph"/>
+        <w:numPr>
+          <w:ilvl w:val="0"/>
+          <w:numId w:val="3"/>
+        </w:numPr>
+      </w:pPr>
+      <w:proofErr w:type="spellStart"/>
+      <w:r>
+        <w:t>avgTime</w:t>
+      </w:r>
+      <w:proofErr w:type="spellEnd"/>
+    </w:p>
+    <w:p>
+      <w:pPr>
+        <w:pStyle w:val="ListParagraph"/>
+        <w:numPr>
+          <w:ilvl w:val="0"/>
+          <w:numId w:val="3"/>
+        </w:numPr>
+      </w:pPr>
+      <w:proofErr w:type="spellStart"/>
+      <w:r>
+        <w:t>worstCase</w:t>
+      </w:r>
+      <w:proofErr w:type="spellEnd"/>
+    </w:p>
+    <w:p>
+      <w:pPr>
+        <w:pStyle w:val="ListParagraph"/>
+        <w:numPr>
+          <w:ilvl w:val="0"/>
+          <w:numId w:val="3"/>
+        </w:numPr>
+      </w:pPr>
+      <w:proofErr w:type="spellStart"/>
+      <w:r>
+        <w:t>totalQtyConsumed</w:t>
+      </w:r>
+      <w:proofErr w:type="spellEnd"/>
+    </w:p>
+    <w:p/>
+    <w:p>
+      <w:r>
+        <w:t xml:space="preserve">The freshness report allows us to keep track of the </w:t>
+      </w:r>
+      <w:r>
+        <w:t>average case and worst case an ingredient or intermediate sits in our inventory.</w:t>
+      </w:r>
+    </w:p>
+    <w:p/>
+    <w:p>
+      <w:pPr>
+        <w:pStyle w:val="Heading2"/>
+      </w:pPr>
+      <w:bookmarkStart w:id="22" w:name="_Toc509880597"/>
+      <w:r>
+        <w:t>Recall Report</w:t>
+      </w:r>
+      <w:bookmarkEnd w:id="22"/>
+    </w:p>
+    <w:p/>
+    <w:p>
+      <w:r>
+        <w:t xml:space="preserve">Recall Report </w:t>
+      </w:r>
+      <w:r>
+        <w:t>contain the following:</w:t>
+      </w:r>
+    </w:p>
+    <w:p/>
+    <w:p>
+      <w:pPr>
+        <w:pStyle w:val="ListParagraph"/>
+        <w:numPr>
+          <w:ilvl w:val="0"/>
+          <w:numId w:val="3"/>
+        </w:numPr>
+      </w:pPr>
+      <w:r>
+        <w:t>_id</w:t>
+      </w:r>
+    </w:p>
+    <w:p>
+      <w:pPr>
+        <w:pStyle w:val="ListParagraph"/>
+        <w:numPr>
+          <w:ilvl w:val="0"/>
+          <w:numId w:val="3"/>
+        </w:numPr>
+      </w:pPr>
+      <w:proofErr w:type="spellStart"/>
+      <w:r>
+        <w:t>inventoryId</w:t>
+      </w:r>
+      <w:proofErr w:type="spellEnd"/>
+    </w:p>
+    <w:p>
+      <w:pPr>
+        <w:pStyle w:val="ListParagraph"/>
+        <w:numPr>
+          <w:ilvl w:val="0"/>
+          <w:numId w:val="3"/>
+        </w:numPr>
+      </w:pPr>
+      <w:r>
+        <w:t>[lots]</w:t>
+      </w:r>
+    </w:p>
+    <w:p>
+      <w:pPr>
+        <w:pStyle w:val="ListParagraph"/>
+        <w:numPr>
           <w:ilvl w:val="1"/>
           <w:numId w:val="3"/>
         </w:numPr>
       </w:pPr>
       <w:proofErr w:type="spellStart"/>
       <w:r>
-        <w:t>packageType</w:t>
+        <w:t>lotNumber</w:t>
       </w:r>
       <w:proofErr w:type="spellEnd"/>
     </w:p>
@@ -3045,23 +4823,41 @@
           <w:numId w:val="3"/>
         </w:numPr>
       </w:pPr>
+      <w:r>
+        <w:t>quantity</w:t>
+      </w:r>
+    </w:p>
+    <w:p>
+      <w:pPr>
+        <w:pStyle w:val="ListParagraph"/>
+        <w:numPr>
+          <w:ilvl w:val="1"/>
+          <w:numId w:val="3"/>
+        </w:numPr>
+      </w:pPr>
+      <w:r>
+        <w:t>[</w:t>
+      </w:r>
       <w:proofErr w:type="spellStart"/>
       <w:r>
-        <w:t>numPackages</w:t>
+        <w:t>usedFor</w:t>
       </w:r>
       <w:proofErr w:type="spellEnd"/>
-    </w:p>
-    <w:p>
-      <w:pPr>
-        <w:pStyle w:val="ListParagraph"/>
-        <w:numPr>
-          <w:ilvl w:val="0"/>
+      <w:r>
+        <w:t>]</w:t>
+      </w:r>
+    </w:p>
+    <w:p>
+      <w:pPr>
+        <w:pStyle w:val="ListParagraph"/>
+        <w:numPr>
+          <w:ilvl w:val="2"/>
           <w:numId w:val="3"/>
         </w:numPr>
       </w:pPr>
       <w:proofErr w:type="spellStart"/>
       <w:r>
-        <w:t>nativeInfo</w:t>
+        <w:t>formulaID</w:t>
       </w:r>
       <w:proofErr w:type="spellEnd"/>
     </w:p>
@@ -3069,15 +4865,98 @@
       <w:pPr>
         <w:pStyle w:val="ListParagraph"/>
         <w:numPr>
+          <w:ilvl w:val="2"/>
+          <w:numId w:val="3"/>
+        </w:numPr>
+      </w:pPr>
+      <w:r>
+        <w:lastRenderedPageBreak/>
+        <w:t>lot Number</w:t>
+      </w:r>
+    </w:p>
+    <w:p>
+      <w:pPr>
+        <w:pStyle w:val="ListParagraph"/>
+        <w:numPr>
+          <w:ilvl w:val="2"/>
+          <w:numId w:val="3"/>
+        </w:numPr>
+      </w:pPr>
+      <w:r>
+        <w:t>time</w:t>
+      </w:r>
+    </w:p>
+    <w:p/>
+    <w:p>
+      <w:r>
+        <w:t xml:space="preserve">The recall report allows us to keep track of the what was produced from each lot. </w:t>
+      </w:r>
+    </w:p>
+    <w:p/>
+    <w:p>
+      <w:pPr>
+        <w:pStyle w:val="Heading2"/>
+      </w:pPr>
+      <w:bookmarkStart w:id="23" w:name="_Toc509880598"/>
+      <w:r>
+        <w:t>Carts</w:t>
+      </w:r>
+      <w:bookmarkEnd w:id="23"/>
+    </w:p>
+    <w:p/>
+    <w:p>
+      <w:r>
+        <w:t>Storage Capacities contain the following:</w:t>
+      </w:r>
+    </w:p>
+    <w:p/>
+    <w:p>
+      <w:pPr>
+        <w:pStyle w:val="ListParagraph"/>
+        <w:numPr>
+          <w:ilvl w:val="0"/>
+          <w:numId w:val="3"/>
+        </w:numPr>
+      </w:pPr>
+      <w:r>
+        <w:t>_id</w:t>
+      </w:r>
+    </w:p>
+    <w:p>
+      <w:pPr>
+        <w:pStyle w:val="ListParagraph"/>
+        <w:numPr>
+          <w:ilvl w:val="0"/>
+          <w:numId w:val="3"/>
+        </w:numPr>
+      </w:pPr>
+      <w:r>
+        <w:t>User</w:t>
+      </w:r>
+    </w:p>
+    <w:p>
+      <w:pPr>
+        <w:pStyle w:val="ListParagraph"/>
+        <w:numPr>
+          <w:ilvl w:val="0"/>
+          <w:numId w:val="3"/>
+        </w:numPr>
+      </w:pPr>
+      <w:r>
+        <w:t>[Ingredients]</w:t>
+      </w:r>
+    </w:p>
+    <w:p>
+      <w:pPr>
+        <w:pStyle w:val="ListParagraph"/>
+        <w:numPr>
           <w:ilvl w:val="1"/>
           <w:numId w:val="3"/>
         </w:numPr>
       </w:pPr>
-      <w:proofErr w:type="spellStart"/>
-      <w:r>
-        <w:t>nativeUnit</w:t>
-      </w:r>
-      <w:proofErr w:type="spellEnd"/>
+      <w:r>
+        <w:t>Ingredient</w:t>
+      </w:r>
     </w:p>
     <w:p>
       <w:pPr>
@@ -3087,11 +4966,9 @@
           <w:numId w:val="3"/>
         </w:numPr>
       </w:pPr>
-      <w:proofErr w:type="spellStart"/>
-      <w:r>
-        <w:t>numNativeUnitsPerPackage</w:t>
-      </w:r>
-      <w:proofErr w:type="spellEnd"/>
+      <w:r>
+        <w:t>Amount</w:t>
+      </w:r>
     </w:p>
     <w:p>
       <w:pPr>
@@ -3101,85 +4978,19 @@
           <w:numId w:val="3"/>
         </w:numPr>
       </w:pPr>
-      <w:proofErr w:type="spellStart"/>
-      <w:r>
-        <w:t>totalQuantity</w:t>
-      </w:r>
-      <w:proofErr w:type="spellEnd"/>
-    </w:p>
-    <w:p>
-      <w:pPr>
-        <w:pStyle w:val="ListParagraph"/>
-        <w:numPr>
-          <w:ilvl w:val="0"/>
-          <w:numId w:val="3"/>
-        </w:numPr>
-      </w:pPr>
-      <w:proofErr w:type="spellStart"/>
-      <w:r>
-        <w:t>formulaInfo</w:t>
-      </w:r>
-      <w:proofErr w:type="spellEnd"/>
-    </w:p>
-    <w:p>
-      <w:pPr>
-        <w:pStyle w:val="ListParagraph"/>
-        <w:numPr>
-          <w:ilvl w:val="1"/>
-          <w:numId w:val="3"/>
-        </w:numPr>
-      </w:pPr>
-      <w:r>
-        <w:t>[</w:t>
-      </w:r>
-      <w:proofErr w:type="spellStart"/>
-      <w:r>
-        <w:t>formulaID</w:t>
-      </w:r>
-      <w:proofErr w:type="spellEnd"/>
-      <w:r>
-        <w:t>]</w:t>
-      </w:r>
-    </w:p>
-    <w:p/>
-    <w:p>
-      <w:r>
-        <w:t xml:space="preserve">Ingredients collection contain all the necessary information that will be displayed on the inventory. </w:t>
-      </w:r>
-      <w:r>
-        <w:t xml:space="preserve">Crucial information includes name, temperature state, and storage used. There are four sub-arrays of information as well. </w:t>
-      </w:r>
-      <w:proofErr w:type="spellStart"/>
-      <w:r>
-        <w:t>VendorInfo</w:t>
-      </w:r>
-      <w:proofErr w:type="spellEnd"/>
-      <w:r>
-        <w:t xml:space="preserve"> is an array of &lt;</w:t>
-      </w:r>
-      <w:proofErr w:type="spellStart"/>
-      <w:r>
-        <w:t>VendorID</w:t>
-      </w:r>
-      <w:proofErr w:type="spellEnd"/>
-      <w:r>
-        <w:t xml:space="preserve">, price&gt; tuples. </w:t>
-      </w:r>
-      <w:proofErr w:type="spellStart"/>
-      <w:r>
-        <w:t>PackageInfo</w:t>
-      </w:r>
-      <w:proofErr w:type="spellEnd"/>
-      <w:r>
-        <w:t xml:space="preserve"> contains the package type as well as number of packages of the ingredient we have. </w:t>
-      </w:r>
-      <w:proofErr w:type="spellStart"/>
-      <w:r>
-        <w:t>NativeInfo</w:t>
-      </w:r>
-      <w:proofErr w:type="spellEnd"/>
-      <w:r>
-        <w:t xml:space="preserve"> contains the native unit of the ingredient, the number of native units per package, and the total quantity of the current ingredient we have. Formula Info is a string array that contains the formula ID’s of all formulas that use the current ingredient.</w:t>
+      <w:r>
+        <w:t>Vendor</w:t>
+      </w:r>
+    </w:p>
+    <w:p>
+      <w:pPr>
+        <w:pStyle w:val="ListParagraph"/>
+        <w:ind w:left="1440"/>
+      </w:pPr>
+    </w:p>
+    <w:p>
+      <w:r>
+        <w:t xml:space="preserve">For carts, each user will have a cart created for them upon their first sign on (1-to-1 mapping). This simply contains an ingredients array that reflects the ingredient, amount in cart, and vendor that we are purchasing from. </w:t>
       </w:r>
     </w:p>
     <w:p/>
@@ -3187,19 +4998,19 @@
       <w:pPr>
         <w:pStyle w:val="Heading2"/>
       </w:pPr>
-      <w:bookmarkStart w:id="14" w:name="_Toc507428628"/>
-      <w:r>
-        <w:t>Vendor</w:t>
-      </w:r>
-      <w:r>
-        <w:t>s</w:t>
-      </w:r>
-      <w:bookmarkEnd w:id="14"/>
-    </w:p>
-    <w:p/>
-    <w:p>
-      <w:r>
-        <w:t>Vendors contain the following:</w:t>
+      <w:bookmarkStart w:id="24" w:name="_Toc509880599"/>
+      <w:r>
+        <w:t>Log</w:t>
+      </w:r>
+      <w:bookmarkEnd w:id="24"/>
+    </w:p>
+    <w:p/>
+    <w:p>
+      <w:r>
+        <w:t>Logs</w:t>
+      </w:r>
+      <w:r>
+        <w:t xml:space="preserve"> contain the following:</w:t>
       </w:r>
     </w:p>
     <w:p/>
@@ -3224,537 +5035,94 @@
         </w:numPr>
       </w:pPr>
       <w:r>
-        <w:t>v</w:t>
-      </w:r>
-      <w:r>
-        <w:t>endor</w:t>
-      </w:r>
-      <w:r>
-        <w:t xml:space="preserve"> (name)</w:t>
-      </w:r>
-    </w:p>
-    <w:p>
-      <w:pPr>
-        <w:pStyle w:val="ListParagraph"/>
-        <w:numPr>
-          <w:ilvl w:val="0"/>
-          <w:numId w:val="3"/>
-        </w:numPr>
-      </w:pPr>
-      <w:r>
-        <w:t>contact</w:t>
-      </w:r>
-    </w:p>
-    <w:p>
-      <w:pPr>
-        <w:pStyle w:val="ListParagraph"/>
-        <w:numPr>
-          <w:ilvl w:val="0"/>
-          <w:numId w:val="3"/>
-        </w:numPr>
-      </w:pPr>
-      <w:r>
-        <w:t>FCC</w:t>
-      </w:r>
-      <w:r>
-        <w:t xml:space="preserve"> (freight carrier code)</w:t>
-      </w:r>
-    </w:p>
-    <w:p/>
-    <w:p>
-      <w:r>
-        <w:t>Vendors contain the name, the contact information, and the freight carrier code within a single entry.</w:t>
-      </w:r>
-      <w:r>
-        <w:t xml:space="preserve"> Each vendor’s name and freight carrier code is </w:t>
+        <w:t>type</w:t>
+      </w:r>
+    </w:p>
+    <w:p>
+      <w:pPr>
+        <w:pStyle w:val="ListParagraph"/>
+        <w:numPr>
+          <w:ilvl w:val="0"/>
+          <w:numId w:val="3"/>
+        </w:numPr>
+      </w:pPr>
+      <w:r>
+        <w:t>name</w:t>
+      </w:r>
+    </w:p>
+    <w:p>
+      <w:pPr>
+        <w:pStyle w:val="ListParagraph"/>
+        <w:numPr>
+          <w:ilvl w:val="0"/>
+          <w:numId w:val="3"/>
+        </w:numPr>
+      </w:pPr>
+      <w:r>
+        <w:t>change</w:t>
+      </w:r>
+    </w:p>
+    <w:p>
+      <w:pPr>
+        <w:pStyle w:val="ListParagraph"/>
+        <w:numPr>
+          <w:ilvl w:val="0"/>
+          <w:numId w:val="3"/>
+        </w:numPr>
+      </w:pPr>
+      <w:r>
+        <w:t>from</w:t>
+      </w:r>
+    </w:p>
+    <w:p>
+      <w:pPr>
+        <w:pStyle w:val="ListParagraph"/>
+        <w:numPr>
+          <w:ilvl w:val="0"/>
+          <w:numId w:val="3"/>
+        </w:numPr>
+      </w:pPr>
+      <w:r>
+        <w:t>to</w:t>
+      </w:r>
+    </w:p>
+    <w:p>
+      <w:pPr>
+        <w:pStyle w:val="ListParagraph"/>
+        <w:numPr>
+          <w:ilvl w:val="0"/>
+          <w:numId w:val="3"/>
+        </w:numPr>
+      </w:pPr>
+      <w:r>
+        <w:t>user</w:t>
+      </w:r>
+    </w:p>
+    <w:p>
+      <w:pPr>
+        <w:pStyle w:val="ListParagraph"/>
+        <w:numPr>
+          <w:ilvl w:val="0"/>
+          <w:numId w:val="3"/>
+        </w:numPr>
+      </w:pPr>
+      <w:r>
+        <w:t>time</w:t>
+      </w:r>
+    </w:p>
+    <w:p/>
+    <w:p>
+      <w:r>
+        <w:t xml:space="preserve">This is a global log that all users contribute to. It logs what type of change it was, displays the name of the change and the before and after values (if applicable). The logs also contain a time stamp and associated with a </w:t>
       </w:r>
       <w:proofErr w:type="gramStart"/>
       <w:r>
-        <w:t>unique .</w:t>
+        <w:t>user</w:t>
       </w:r>
       <w:proofErr w:type="gramEnd"/>
-    </w:p>
-    <w:p/>
-    <w:p>
-      <w:pPr>
-        <w:pStyle w:val="Heading2"/>
-      </w:pPr>
-      <w:bookmarkStart w:id="15" w:name="_Toc507428629"/>
-      <w:r>
-        <w:t>Storage Capacities</w:t>
-      </w:r>
-      <w:bookmarkEnd w:id="15"/>
-    </w:p>
-    <w:p/>
-    <w:p>
-      <w:r>
-        <w:t>Storage Capacities contain the following:</w:t>
-      </w:r>
-    </w:p>
-    <w:p/>
-    <w:p>
-      <w:pPr>
-        <w:pStyle w:val="ListParagraph"/>
-        <w:numPr>
-          <w:ilvl w:val="0"/>
-          <w:numId w:val="3"/>
-        </w:numPr>
-      </w:pPr>
-      <w:r>
-        <w:t>_id</w:t>
-      </w:r>
-    </w:p>
-    <w:p>
-      <w:pPr>
-        <w:pStyle w:val="ListParagraph"/>
-        <w:numPr>
-          <w:ilvl w:val="0"/>
-          <w:numId w:val="3"/>
-        </w:numPr>
-      </w:pPr>
-      <w:r>
-        <w:t>name</w:t>
-      </w:r>
-    </w:p>
-    <w:p>
-      <w:pPr>
-        <w:pStyle w:val="ListParagraph"/>
-        <w:numPr>
-          <w:ilvl w:val="0"/>
-          <w:numId w:val="3"/>
-        </w:numPr>
-      </w:pPr>
-      <w:r>
-        <w:t>type</w:t>
-      </w:r>
-    </w:p>
-    <w:p>
-      <w:pPr>
-        <w:pStyle w:val="ListParagraph"/>
-        <w:numPr>
-          <w:ilvl w:val="0"/>
-          <w:numId w:val="3"/>
-        </w:numPr>
-      </w:pPr>
-      <w:r>
-        <w:t>capacity</w:t>
-      </w:r>
-    </w:p>
-    <w:p>
-      <w:pPr>
-        <w:pStyle w:val="ListParagraph"/>
-        <w:numPr>
-          <w:ilvl w:val="0"/>
-          <w:numId w:val="3"/>
-        </w:numPr>
-      </w:pPr>
-      <w:r>
-        <w:t>used</w:t>
-      </w:r>
-    </w:p>
-    <w:p/>
-    <w:p>
-      <w:r>
-        <w:lastRenderedPageBreak/>
-        <w:t>Storage capacities contain the name, type of storage, total capacity, and used capacity per entry.</w:t>
-      </w:r>
-      <w:r>
-        <w:t xml:space="preserve"> Default we have frozen, refrigerated, and room temperature storage.</w:t>
-      </w:r>
-    </w:p>
-    <w:p/>
-    <w:p>
-      <w:pPr>
-        <w:pStyle w:val="Heading2"/>
-      </w:pPr>
-      <w:bookmarkStart w:id="16" w:name="_Toc507428630"/>
-      <w:r>
-        <w:t>Formulas</w:t>
-      </w:r>
-      <w:bookmarkEnd w:id="16"/>
-    </w:p>
-    <w:p/>
-    <w:p>
-      <w:r>
-        <w:t>Formulas</w:t>
-      </w:r>
-      <w:r>
-        <w:t xml:space="preserve"> contain the following:</w:t>
-      </w:r>
-    </w:p>
-    <w:p/>
-    <w:p>
-      <w:pPr>
-        <w:pStyle w:val="ListParagraph"/>
-        <w:numPr>
-          <w:ilvl w:val="0"/>
-          <w:numId w:val="3"/>
-        </w:numPr>
-      </w:pPr>
-      <w:r>
-        <w:t>_id</w:t>
-      </w:r>
-    </w:p>
-    <w:p>
-      <w:pPr>
-        <w:pStyle w:val="ListParagraph"/>
-        <w:numPr>
-          <w:ilvl w:val="0"/>
-          <w:numId w:val="3"/>
-        </w:numPr>
-      </w:pPr>
-      <w:r>
-        <w:t>name</w:t>
-      </w:r>
-    </w:p>
-    <w:p>
-      <w:pPr>
-        <w:pStyle w:val="ListParagraph"/>
-        <w:numPr>
-          <w:ilvl w:val="0"/>
-          <w:numId w:val="3"/>
-        </w:numPr>
-      </w:pPr>
-      <w:r>
-        <w:t>description</w:t>
-      </w:r>
-    </w:p>
-    <w:p>
-      <w:pPr>
-        <w:pStyle w:val="ListParagraph"/>
-        <w:numPr>
-          <w:ilvl w:val="0"/>
-          <w:numId w:val="3"/>
-        </w:numPr>
-      </w:pPr>
-      <w:proofErr w:type="spellStart"/>
-      <w:r>
-        <w:t>productUnits</w:t>
-      </w:r>
-      <w:proofErr w:type="spellEnd"/>
-    </w:p>
-    <w:p>
-      <w:pPr>
-        <w:pStyle w:val="ListParagraph"/>
-        <w:numPr>
-          <w:ilvl w:val="0"/>
-          <w:numId w:val="3"/>
-        </w:numPr>
-      </w:pPr>
-      <w:r>
-        <w:t>[</w:t>
-      </w:r>
-      <w:proofErr w:type="spellStart"/>
-      <w:r>
-        <w:t>ingredientsList</w:t>
-      </w:r>
-      <w:proofErr w:type="spellEnd"/>
-      <w:r>
-        <w:t>]</w:t>
-      </w:r>
-    </w:p>
-    <w:p>
-      <w:pPr>
-        <w:pStyle w:val="ListParagraph"/>
-        <w:numPr>
-          <w:ilvl w:val="1"/>
-          <w:numId w:val="3"/>
-        </w:numPr>
-      </w:pPr>
-      <w:proofErr w:type="spellStart"/>
-      <w:r>
-        <w:t>ingredientID</w:t>
-      </w:r>
-      <w:proofErr w:type="spellEnd"/>
-    </w:p>
-    <w:p>
-      <w:pPr>
-        <w:pStyle w:val="ListParagraph"/>
-        <w:numPr>
-          <w:ilvl w:val="1"/>
-          <w:numId w:val="3"/>
-        </w:numPr>
-      </w:pPr>
-      <w:r>
-        <w:t>quantity</w:t>
-      </w:r>
-    </w:p>
-    <w:p/>
-    <w:p>
-      <w:r>
-        <w:t>Formulas contain the name, description, and product Units that the formula entails. The ingredients List is an array that keeps track of which ingredients are used for the formula. Within each entry of the array, there is an ingredient ID and quantity used for the formula.</w:t>
-      </w:r>
-    </w:p>
-    <w:p/>
-    <w:p>
-      <w:pPr>
-        <w:pStyle w:val="Heading2"/>
-      </w:pPr>
-      <w:bookmarkStart w:id="17" w:name="_Toc507428631"/>
-      <w:r>
-        <w:t>Carts</w:t>
-      </w:r>
-      <w:bookmarkEnd w:id="17"/>
-    </w:p>
-    <w:p/>
-    <w:p>
-      <w:r>
-        <w:t>Storage Capacities contain the following:</w:t>
-      </w:r>
-    </w:p>
-    <w:p/>
-    <w:p>
-      <w:pPr>
-        <w:pStyle w:val="ListParagraph"/>
-        <w:numPr>
-          <w:ilvl w:val="0"/>
-          <w:numId w:val="3"/>
-        </w:numPr>
-      </w:pPr>
-      <w:r>
-        <w:t>_id</w:t>
-      </w:r>
-    </w:p>
-    <w:p>
-      <w:pPr>
-        <w:pStyle w:val="ListParagraph"/>
-        <w:numPr>
-          <w:ilvl w:val="0"/>
-          <w:numId w:val="3"/>
-        </w:numPr>
-      </w:pPr>
-      <w:r>
-        <w:t>User</w:t>
-      </w:r>
-    </w:p>
-    <w:p>
-      <w:pPr>
-        <w:pStyle w:val="ListParagraph"/>
-        <w:numPr>
-          <w:ilvl w:val="0"/>
-          <w:numId w:val="3"/>
-        </w:numPr>
-      </w:pPr>
-      <w:r>
-        <w:t>[Ingredients]</w:t>
-      </w:r>
-    </w:p>
-    <w:p>
-      <w:pPr>
-        <w:pStyle w:val="ListParagraph"/>
-        <w:numPr>
-          <w:ilvl w:val="1"/>
-          <w:numId w:val="3"/>
-        </w:numPr>
-      </w:pPr>
-      <w:r>
-        <w:t>Ingredient</w:t>
-      </w:r>
-    </w:p>
-    <w:p>
-      <w:pPr>
-        <w:pStyle w:val="ListParagraph"/>
-        <w:numPr>
-          <w:ilvl w:val="1"/>
-          <w:numId w:val="3"/>
-        </w:numPr>
-      </w:pPr>
-      <w:r>
-        <w:t>Amount</w:t>
-      </w:r>
-    </w:p>
-    <w:p>
-      <w:pPr>
-        <w:pStyle w:val="ListParagraph"/>
-        <w:numPr>
-          <w:ilvl w:val="1"/>
-          <w:numId w:val="3"/>
-        </w:numPr>
-      </w:pPr>
-      <w:r>
-        <w:t>Vendor</w:t>
-      </w:r>
-    </w:p>
-    <w:p>
-      <w:pPr>
-        <w:pStyle w:val="ListParagraph"/>
-        <w:ind w:left="1440"/>
-      </w:pPr>
-    </w:p>
-    <w:p>
-      <w:r>
-        <w:t xml:space="preserve">For carts, each user will have a cart created for them upon their first sign on (1-to-1 mapping). This simply contains an ingredients array that reflects the ingredient, amount in cart, and vendor that we are purchasing from. </w:t>
-      </w:r>
-    </w:p>
-    <w:p/>
-    <w:p>
-      <w:pPr>
-        <w:pStyle w:val="Heading2"/>
-      </w:pPr>
-      <w:bookmarkStart w:id="18" w:name="_Toc507428632"/>
-      <w:r>
-        <w:t>Log</w:t>
-      </w:r>
-      <w:bookmarkEnd w:id="18"/>
-    </w:p>
-    <w:p/>
-    <w:p>
-      <w:r>
-        <w:t>Logs</w:t>
-      </w:r>
-      <w:r>
-        <w:t xml:space="preserve"> contain the following:</w:t>
-      </w:r>
-    </w:p>
-    <w:p/>
-    <w:p>
-      <w:pPr>
-        <w:pStyle w:val="ListParagraph"/>
-        <w:numPr>
-          <w:ilvl w:val="0"/>
-          <w:numId w:val="3"/>
-        </w:numPr>
-      </w:pPr>
-      <w:r>
-        <w:t>_id</w:t>
-      </w:r>
-    </w:p>
-    <w:p>
-      <w:pPr>
-        <w:pStyle w:val="ListParagraph"/>
-        <w:numPr>
-          <w:ilvl w:val="0"/>
-          <w:numId w:val="3"/>
-        </w:numPr>
-      </w:pPr>
-      <w:r>
-        <w:t>type</w:t>
-      </w:r>
-    </w:p>
-    <w:p>
-      <w:pPr>
-        <w:pStyle w:val="ListParagraph"/>
-        <w:numPr>
-          <w:ilvl w:val="0"/>
-          <w:numId w:val="3"/>
-        </w:numPr>
-      </w:pPr>
-      <w:r>
-        <w:t>name</w:t>
-      </w:r>
-    </w:p>
-    <w:p>
-      <w:pPr>
-        <w:pStyle w:val="ListParagraph"/>
-        <w:numPr>
-          <w:ilvl w:val="0"/>
-          <w:numId w:val="3"/>
-        </w:numPr>
-      </w:pPr>
-      <w:r>
-        <w:t>change</w:t>
-      </w:r>
-    </w:p>
-    <w:p>
-      <w:pPr>
-        <w:pStyle w:val="ListParagraph"/>
-        <w:numPr>
-          <w:ilvl w:val="0"/>
-          <w:numId w:val="3"/>
-        </w:numPr>
-      </w:pPr>
-      <w:r>
-        <w:t>from</w:t>
-      </w:r>
-    </w:p>
-    <w:p>
-      <w:pPr>
-        <w:pStyle w:val="ListParagraph"/>
-        <w:numPr>
-          <w:ilvl w:val="0"/>
-          <w:numId w:val="3"/>
-        </w:numPr>
-      </w:pPr>
-      <w:r>
-        <w:lastRenderedPageBreak/>
-        <w:t>to</w:t>
-      </w:r>
-    </w:p>
-    <w:p>
-      <w:pPr>
-        <w:pStyle w:val="ListParagraph"/>
-        <w:numPr>
-          <w:ilvl w:val="0"/>
-          <w:numId w:val="3"/>
-        </w:numPr>
-      </w:pPr>
-      <w:r>
-        <w:t>user</w:t>
-      </w:r>
-    </w:p>
-    <w:p>
-      <w:pPr>
-        <w:pStyle w:val="ListParagraph"/>
-        <w:numPr>
-          <w:ilvl w:val="0"/>
-          <w:numId w:val="3"/>
-        </w:numPr>
-      </w:pPr>
-      <w:r>
-        <w:t>time</w:t>
-      </w:r>
-    </w:p>
-    <w:p/>
-    <w:p>
-      <w:r>
-        <w:t xml:space="preserve">This is a global log that all users contribute to. It logs what type of change it was, displays the name of the change and the before and after values (if applicable). The logs also contain a time stamp and associated with a </w:t>
-      </w:r>
-      <w:proofErr w:type="gramStart"/>
-      <w:r>
-        <w:t>user</w:t>
-      </w:r>
-      <w:proofErr w:type="gramEnd"/>
       <w:r>
         <w:t xml:space="preserve"> so any change can be tracked by the system.</w:t>
       </w:r>
-    </w:p>
-    <w:p/>
-    <w:p/>
-    <w:p/>
-    <w:p>
-      <w:pPr>
-        <w:rPr>
-          <w:rFonts w:ascii="Calibri" w:eastAsia="Times New Roman" w:hAnsi="Calibri" w:cs="Calibri"/>
-        </w:rPr>
-      </w:pPr>
-    </w:p>
-    <w:p>
-      <w:pPr>
-        <w:rPr>
-          <w:rFonts w:ascii="Calibri" w:eastAsia="Times New Roman" w:hAnsi="Calibri" w:cs="Calibri"/>
-        </w:rPr>
-      </w:pPr>
-    </w:p>
-    <w:p>
-      <w:pPr>
-        <w:rPr>
-          <w:rFonts w:ascii="Calibri" w:eastAsia="Times New Roman" w:hAnsi="Calibri" w:cs="Calibri"/>
-        </w:rPr>
-      </w:pPr>
-    </w:p>
-    <w:p>
-      <w:pPr>
-        <w:rPr>
-          <w:rFonts w:ascii="Calibri" w:eastAsia="Times New Roman" w:hAnsi="Calibri" w:cs="Calibri"/>
-        </w:rPr>
-      </w:pPr>
-    </w:p>
-    <w:p>
-      <w:pPr>
-        <w:rPr>
-          <w:rFonts w:ascii="Calibri" w:hAnsi="Calibri" w:cs="Calibri"/>
-        </w:rPr>
-      </w:pPr>
     </w:p>
     <w:sectPr>
       <w:footerReference w:type="even" r:id="rId17"/>

--- a/DevDepGuide/Production Lifecycle Manager Development Guide.docx
+++ b/DevDepGuide/Production Lifecycle Manager Development Guide.docx
@@ -11,26 +11,6 @@
           <w:sz w:val="40"/>
         </w:rPr>
       </w:pPr>
-    </w:p>
-    <w:p>
-      <w:pPr>
-        <w:jc w:val="center"/>
-        <w:rPr>
-          <w:rFonts w:ascii="Calibri" w:eastAsia="Times New Roman" w:hAnsi="Calibri" w:cs="Calibri"/>
-          <w:b/>
-          <w:sz w:val="40"/>
-        </w:rPr>
-      </w:pPr>
-    </w:p>
-    <w:p>
-      <w:pPr>
-        <w:jc w:val="center"/>
-        <w:rPr>
-          <w:rFonts w:ascii="Calibri" w:eastAsia="Times New Roman" w:hAnsi="Calibri" w:cs="Calibri"/>
-          <w:b/>
-          <w:sz w:val="40"/>
-        </w:rPr>
-      </w:pPr>
       <w:r>
         <w:rPr>
           <w:rFonts w:ascii="Calibri" w:eastAsia="Times New Roman" w:hAnsi="Calibri" w:cs="Calibri"/>
@@ -39,7 +19,7 @@
           <w:sz w:val="40"/>
         </w:rPr>
         <w:drawing>
-          <wp:inline distT="0" distB="0" distL="0" distR="0" wp14:anchorId="4E799AE9" wp14:editId="5BD78F10">
+          <wp:inline distT="0" distB="0" distL="0" distR="0" wp14:anchorId="3C85A483" wp14:editId="6E04FF9E">
             <wp:extent cx="4046899" cy="1124139"/>
             <wp:effectExtent l="0" t="0" r="4445" b="6350"/>
             <wp:docPr id="1" name="Picture 1"/>
@@ -77,6 +57,17 @@
     </w:p>
     <w:p>
       <w:pPr>
+        <w:rPr>
+          <w:rFonts w:ascii="Calibri" w:eastAsia="Times New Roman" w:hAnsi="Calibri" w:cs="Calibri"/>
+          <w:b/>
+          <w:sz w:val="40"/>
+        </w:rPr>
+      </w:pPr>
+      <w:bookmarkStart w:id="0" w:name="_GoBack"/>
+      <w:bookmarkEnd w:id="0"/>
+    </w:p>
+    <w:p>
+      <w:pPr>
         <w:jc w:val="center"/>
         <w:rPr>
           <w:rFonts w:ascii="Calibri" w:eastAsia="Times New Roman" w:hAnsi="Calibri" w:cs="Calibri"/>
@@ -1975,8 +1966,6 @@
         </w:rPr>
         <w:br w:type="page"/>
       </w:r>
-      <w:bookmarkStart w:id="0" w:name="_GoBack"/>
-      <w:bookmarkEnd w:id="0"/>
     </w:p>
     <w:p>
       <w:pPr>
@@ -2034,7 +2023,13 @@
         <w:t xml:space="preserve">lot numbers, </w:t>
       </w:r>
       <w:r>
-        <w:t>cost information, storage information, etc. The application also tracks t</w:t>
+        <w:t>cost information, storage information,</w:t>
+      </w:r>
+      <w:r>
+        <w:t xml:space="preserve"> and a distributed network inventory</w:t>
+      </w:r>
+      <w:r>
+        <w:t xml:space="preserve"> etc. The application also tracks t</w:t>
       </w:r>
       <w:r>
         <w:t>he vendors which supply the stock</w:t>
@@ -2049,6 +2044,7 @@
         <w:t>It is a cutting-edge piece of technology designed to put the old days of spreadsheets and macros to waste and gives the clients total control over their inventory.</w:t>
       </w:r>
     </w:p>
+    <w:p/>
     <w:p>
       <w:pPr>
         <w:pStyle w:val="Heading1"/>
@@ -2141,7 +2137,11 @@
     <w:p/>
     <w:p>
       <w:r>
-        <w:t xml:space="preserve">The connections made between the different key sectors are through event handling and listeners. When the user makes interacts with the user interface, the “events” that occur trigger methods in our Meteor layer. Our Meteor layer interacts with our database layer through a </w:t>
+        <w:t xml:space="preserve">The connections made between the different key sectors are through event handling and listeners. When the user makes interacts with the user interface, the “events” that occur trigger </w:t>
+      </w:r>
+      <w:r>
+        <w:lastRenderedPageBreak/>
+        <w:t xml:space="preserve">methods in our Meteor layer. Our Meteor layer interacts with our database layer through a </w:t>
       </w:r>
       <w:hyperlink r:id="rId9" w:history="1">
         <w:r>
@@ -2155,6 +2155,123 @@
         <w:t xml:space="preserve">. Finally, through listeners, the changes made within our database is reflected in our user interface. </w:t>
       </w:r>
     </w:p>
+    <w:p/>
+    <w:p>
+      <w:pPr>
+        <w:pStyle w:val="Heading1"/>
+        <w:rPr>
+          <w:sz w:val="36"/>
+        </w:rPr>
+      </w:pPr>
+      <w:bookmarkStart w:id="3" w:name="_Toc509880578"/>
+      <w:r>
+        <w:rPr>
+          <w:sz w:val="36"/>
+        </w:rPr>
+        <w:t xml:space="preserve">Technologies </w:t>
+      </w:r>
+      <w:proofErr w:type="gramStart"/>
+      <w:r>
+        <w:rPr>
+          <w:sz w:val="36"/>
+        </w:rPr>
+        <w:t>In</w:t>
+      </w:r>
+      <w:proofErr w:type="gramEnd"/>
+      <w:r>
+        <w:rPr>
+          <w:sz w:val="36"/>
+        </w:rPr>
+        <w:t xml:space="preserve"> Use</w:t>
+      </w:r>
+      <w:bookmarkEnd w:id="3"/>
+    </w:p>
+    <w:p/>
+    <w:p>
+      <w:r>
+        <w:t>This section talks about the main technologies and the features we utilize to bring our application to life.</w:t>
+      </w:r>
+    </w:p>
+    <w:p/>
+    <w:p>
+      <w:pPr>
+        <w:pStyle w:val="Heading2"/>
+      </w:pPr>
+      <w:bookmarkStart w:id="4" w:name="_Toc509880579"/>
+      <w:r>
+        <w:t>MongoDB</w:t>
+      </w:r>
+      <w:bookmarkEnd w:id="4"/>
+    </w:p>
+    <w:p/>
+    <w:p>
+      <w:r>
+        <w:t xml:space="preserve">Our database of choice is </w:t>
+      </w:r>
+      <w:hyperlink r:id="rId10" w:history="1">
+        <w:r>
+          <w:rPr>
+            <w:rStyle w:val="Hyperlink"/>
+          </w:rPr>
+          <w:t>MongoDB</w:t>
+        </w:r>
+      </w:hyperlink>
+      <w:r>
+        <w:t xml:space="preserve">. MongoDB is an open-source, cross-platform, document-oriented database program that runs NoSQL. Within each database, the documents are JSON-like with schemas. Meteor and Mongo run together fairly well and there is plenty of documentation to get these two stacks to function together. Through the publish-subscribe pattern, databases are “published” and certain classes can “subscribe” to these databases to access them. </w:t>
+      </w:r>
+      <w:r>
+        <w:t xml:space="preserve">Synchronization code does not need to be written as the changes </w:t>
+      </w:r>
+      <w:r>
+        <w:t>propagate</w:t>
+      </w:r>
+      <w:r>
+        <w:t xml:space="preserve"> immediately. </w:t>
+      </w:r>
+      <w:r>
+        <w:t xml:space="preserve">Through this pattern, we can </w:t>
+      </w:r>
+      <w:r>
+        <w:t xml:space="preserve">also </w:t>
+      </w:r>
+      <w:r>
+        <w:t xml:space="preserve">ensure that any feature of the client does NOT have direct access to the database, and that all database handling is </w:t>
+      </w:r>
+      <w:r>
+        <w:t xml:space="preserve">on the server side. </w:t>
+      </w:r>
+    </w:p>
+    <w:p/>
+    <w:p>
+      <w:pPr>
+        <w:pStyle w:val="Heading2"/>
+      </w:pPr>
+      <w:bookmarkStart w:id="5" w:name="_Toc509880580"/>
+      <w:r>
+        <w:t>Meteor</w:t>
+      </w:r>
+      <w:bookmarkEnd w:id="5"/>
+    </w:p>
+    <w:p/>
+    <w:p>
+      <w:r>
+        <w:t>Meteor, or otherwise known as Meteor JS is a free, open-source, isomorphic, JavaScript web framework written using Node.js. It integrates with MongoDB well, and also with the React library. Meteor allows for rapid prototyping and produces cross platform code (Android, iOS, Web). Functionality on this back-end layer is done through Meteor methods.</w:t>
+      </w:r>
+      <w:r>
+        <w:t xml:space="preserve"> Meteor methods are Meteor’s remote procedure call system to write to the database. Essentially, a method is an API endpoint for the server and is tightly integrated with the publish-subscribe pattern and data loading. This also integrates with UI framework React (see next).</w:t>
+      </w:r>
+    </w:p>
+    <w:p/>
+    <w:p>
+      <w:pPr>
+        <w:pStyle w:val="Heading2"/>
+      </w:pPr>
+      <w:bookmarkStart w:id="6" w:name="_Toc509880581"/>
+      <w:r>
+        <w:t>React</w:t>
+      </w:r>
+      <w:bookmarkEnd w:id="6"/>
+    </w:p>
     <w:p>
       <w:pPr>
         <w:rPr>
@@ -2164,152 +2281,15 @@
     </w:p>
     <w:p>
       <w:pPr>
-        <w:pStyle w:val="Heading1"/>
-        <w:rPr>
-          <w:sz w:val="36"/>
-        </w:rPr>
-      </w:pPr>
-      <w:bookmarkStart w:id="3" w:name="_Toc509880578"/>
-      <w:r>
-        <w:rPr>
-          <w:sz w:val="36"/>
-        </w:rPr>
-        <w:t xml:space="preserve">Technologies </w:t>
-      </w:r>
-      <w:proofErr w:type="gramStart"/>
-      <w:r>
-        <w:rPr>
-          <w:sz w:val="36"/>
-        </w:rPr>
-        <w:t>In</w:t>
-      </w:r>
-      <w:proofErr w:type="gramEnd"/>
-      <w:r>
-        <w:rPr>
-          <w:sz w:val="36"/>
-        </w:rPr>
-        <w:t xml:space="preserve"> Use</w:t>
-      </w:r>
-      <w:bookmarkEnd w:id="3"/>
-    </w:p>
-    <w:p/>
-    <w:p>
-      <w:r>
-        <w:t>This section talks about the main technologies and the features we utilize to bring our application to life.</w:t>
-      </w:r>
-    </w:p>
-    <w:p/>
-    <w:p>
-      <w:pPr>
-        <w:pStyle w:val="Heading2"/>
-      </w:pPr>
-      <w:bookmarkStart w:id="4" w:name="_Toc509880579"/>
-      <w:r>
-        <w:t>MongoDB</w:t>
-      </w:r>
-      <w:bookmarkEnd w:id="4"/>
-    </w:p>
-    <w:p/>
-    <w:p>
-      <w:r>
-        <w:t xml:space="preserve">Our database of choice is </w:t>
-      </w:r>
-      <w:hyperlink r:id="rId10" w:history="1">
-        <w:r>
-          <w:rPr>
-            <w:rStyle w:val="Hyperlink"/>
-          </w:rPr>
-          <w:t>MongoDB</w:t>
-        </w:r>
-      </w:hyperlink>
-      <w:r>
-        <w:t xml:space="preserve">. MongoDB is an open-source, cross-platform, document-oriented database program that runs NoSQL. Within each database, the documents are JSON-like with schemas. Meteor and Mongo run together fairly well and there is plenty of documentation to get these two stacks to function together. Through the publish-subscribe pattern, databases are “published” and certain classes can “subscribe” to these databases to access them. </w:t>
-      </w:r>
-      <w:r>
-        <w:t xml:space="preserve">Synchronization code does not need to be written as the changes </w:t>
-      </w:r>
-      <w:r>
-        <w:t>propagate</w:t>
-      </w:r>
-      <w:r>
-        <w:t xml:space="preserve"> immediately. </w:t>
-      </w:r>
-      <w:r>
-        <w:t xml:space="preserve">Through this pattern, we can </w:t>
-      </w:r>
-      <w:r>
-        <w:t xml:space="preserve">also </w:t>
-      </w:r>
-      <w:r>
-        <w:t xml:space="preserve">ensure that any feature of the client does NOT have direct access to the database, and that all database handling is </w:t>
-      </w:r>
-      <w:r>
-        <w:t xml:space="preserve">on the server side. </w:t>
-      </w:r>
-    </w:p>
-    <w:p/>
-    <w:p>
-      <w:pPr>
-        <w:pStyle w:val="Heading2"/>
-      </w:pPr>
-      <w:bookmarkStart w:id="5" w:name="_Toc509880580"/>
-      <w:r>
-        <w:t>Meteor</w:t>
-      </w:r>
-      <w:bookmarkEnd w:id="5"/>
-    </w:p>
-    <w:p/>
-    <w:p>
-      <w:r>
-        <w:t>Meteor, or otherwise known as Meteor JS is a free, open-source, isomorphic, JavaScript web framework written using Node.js. It integrates with MongoDB well, and also with the React library. Meteor allows for rapid prototyping and produces cross platform code (Android, iOS, Web). Functionality on this back-end layer is done through Meteor methods.</w:t>
-      </w:r>
-      <w:r>
-        <w:t xml:space="preserve"> Meteor methods are Meteor’s remote procedure call system to write to the database. Essentially, a method is an API endpoint for the server and is tightly integrated with the publish-subscribe pattern and data loading. This also integrates with UI framework React (see next).</w:t>
-      </w:r>
-    </w:p>
-    <w:p/>
-    <w:p>
-      <w:pPr>
-        <w:pStyle w:val="Heading2"/>
-      </w:pPr>
-      <w:bookmarkStart w:id="6" w:name="_Toc509880581"/>
-      <w:r>
-        <w:t>React</w:t>
-      </w:r>
-      <w:bookmarkEnd w:id="6"/>
-    </w:p>
-    <w:p>
-      <w:pPr>
         <w:rPr>
           <w:rFonts w:ascii="Calibri" w:eastAsia="Times New Roman" w:hAnsi="Calibri" w:cs="Calibri"/>
         </w:rPr>
       </w:pPr>
-    </w:p>
-    <w:p>
-      <w:pPr>
+      <w:r>
         <w:rPr>
           <w:rFonts w:ascii="Calibri" w:eastAsia="Times New Roman" w:hAnsi="Calibri" w:cs="Calibri"/>
         </w:rPr>
-      </w:pPr>
-      <w:r>
-        <w:rPr>
-          <w:rFonts w:ascii="Calibri" w:eastAsia="Times New Roman" w:hAnsi="Calibri" w:cs="Calibri"/>
-        </w:rPr>
-        <w:t xml:space="preserve">React, or </w:t>
-      </w:r>
-      <w:proofErr w:type="spellStart"/>
-      <w:r>
-        <w:rPr>
-          <w:rFonts w:ascii="Calibri" w:eastAsia="Times New Roman" w:hAnsi="Calibri" w:cs="Calibri"/>
-        </w:rPr>
-        <w:t>ReactJS</w:t>
-      </w:r>
-      <w:proofErr w:type="spellEnd"/>
-      <w:r>
-        <w:rPr>
-          <w:rFonts w:ascii="Calibri" w:eastAsia="Times New Roman" w:hAnsi="Calibri" w:cs="Calibri"/>
-        </w:rPr>
-        <w:t>, is a JavaScript library for building user interfaces. It is open-source and maintained by Facebook. React works i</w:t>
+        <w:t>React, or ReactJS, is a JavaScript library for building user interfaces. It is open-source and maintained by Facebook. React works i</w:t>
       </w:r>
       <w:r>
         <w:rPr>
@@ -2990,6 +2970,18 @@
         </w:numPr>
       </w:pPr>
       <w:r>
+        <w:t>Carts</w:t>
+      </w:r>
+    </w:p>
+    <w:p>
+      <w:pPr>
+        <w:pStyle w:val="ListParagraph"/>
+        <w:numPr>
+          <w:ilvl w:val="0"/>
+          <w:numId w:val="4"/>
+        </w:numPr>
+      </w:pPr>
+      <w:r>
         <w:t>Storage Capacities</w:t>
       </w:r>
     </w:p>
@@ -3026,7 +3018,7 @@
         </w:numPr>
       </w:pPr>
       <w:r>
-        <w:t>Carts</w:t>
+        <w:t>Lots</w:t>
       </w:r>
     </w:p>
     <w:p>
@@ -3038,7 +3030,7 @@
         </w:numPr>
       </w:pPr>
       <w:r>
-        <w:t>Lots</w:t>
+        <w:t>Production Lines</w:t>
       </w:r>
     </w:p>
     <w:p>
@@ -3050,6 +3042,18 @@
         </w:numPr>
       </w:pPr>
       <w:r>
+        <w:t>Production History</w:t>
+      </w:r>
+    </w:p>
+    <w:p>
+      <w:pPr>
+        <w:pStyle w:val="ListParagraph"/>
+        <w:numPr>
+          <w:ilvl w:val="0"/>
+          <w:numId w:val="4"/>
+        </w:numPr>
+      </w:pPr>
+      <w:r>
         <w:t>Spending Report</w:t>
       </w:r>
     </w:p>
@@ -3074,7 +3078,7 @@
         </w:numPr>
       </w:pPr>
       <w:r>
-        <w:t>Production History</w:t>
+        <w:t>Freshness Report</w:t>
       </w:r>
     </w:p>
     <w:p>
@@ -3086,7 +3090,7 @@
         </w:numPr>
       </w:pPr>
       <w:r>
-        <w:t>Freshness Report</w:t>
+        <w:t>Recall Report</w:t>
       </w:r>
     </w:p>
     <w:p>
@@ -3098,7 +3102,7 @@
         </w:numPr>
       </w:pPr>
       <w:r>
-        <w:t>Recall Report</w:t>
+        <w:t>Production Efficiency Report</w:t>
       </w:r>
     </w:p>
     <w:p>
@@ -3110,6 +3114,31 @@
         </w:numPr>
       </w:pPr>
       <w:r>
+        <w:t>Profitability Report</w:t>
+      </w:r>
+    </w:p>
+    <w:p>
+      <w:pPr>
+        <w:pStyle w:val="ListParagraph"/>
+        <w:numPr>
+          <w:ilvl w:val="0"/>
+          <w:numId w:val="4"/>
+        </w:numPr>
+      </w:pPr>
+      <w:r>
+        <w:lastRenderedPageBreak/>
+        <w:t>Final Product Freshness Report</w:t>
+      </w:r>
+    </w:p>
+    <w:p>
+      <w:pPr>
+        <w:pStyle w:val="ListParagraph"/>
+        <w:numPr>
+          <w:ilvl w:val="0"/>
+          <w:numId w:val="4"/>
+        </w:numPr>
+      </w:pPr>
+      <w:r>
         <w:t>Log</w:t>
       </w:r>
     </w:p>
@@ -3120,7 +3149,6 @@
       </w:pPr>
       <w:bookmarkStart w:id="11" w:name="_Toc509880586"/>
       <w:r>
-        <w:lastRenderedPageBreak/>
         <w:t>Users</w:t>
       </w:r>
       <w:bookmarkEnd w:id="11"/>
@@ -3332,23 +3360,351 @@
     <w:p/>
     <w:p>
       <w:r>
-        <w:t xml:space="preserve">By default, there is an “admin” created upon launch with administrator privilege to create new users and edit user permissions. There is also a company single sign on through Duke </w:t>
-      </w:r>
+        <w:t xml:space="preserve">By default, there is an “admin” created upon launch with administrator privilege to create new users and edit user permissions. There is also a company single sign on through Duke NetID. By default, NetID users will be granted the “unprivileged user” permission. They will need to contact an admin to request changes to their permission. </w:t>
+      </w:r>
+    </w:p>
+    <w:p/>
+    <w:p>
+      <w:pPr>
+        <w:pStyle w:val="Heading2"/>
+      </w:pPr>
+      <w:bookmarkStart w:id="12" w:name="_Toc509880587"/>
+      <w:r>
+        <w:t>Roles</w:t>
+      </w:r>
+      <w:bookmarkEnd w:id="12"/>
+    </w:p>
+    <w:p/>
+    <w:p>
+      <w:r>
+        <w:t>Roles contain the following:</w:t>
+      </w:r>
+    </w:p>
+    <w:p/>
+    <w:p>
+      <w:pPr>
+        <w:pStyle w:val="ListParagraph"/>
+        <w:numPr>
+          <w:ilvl w:val="0"/>
+          <w:numId w:val="3"/>
+        </w:numPr>
+      </w:pPr>
+      <w:r>
+        <w:t>_id</w:t>
+      </w:r>
+    </w:p>
+    <w:p>
+      <w:pPr>
+        <w:pStyle w:val="ListParagraph"/>
+        <w:numPr>
+          <w:ilvl w:val="0"/>
+          <w:numId w:val="3"/>
+        </w:numPr>
+      </w:pPr>
+      <w:r>
+        <w:t>Name</w:t>
+      </w:r>
+    </w:p>
+    <w:p/>
+    <w:p>
+      <w:r>
+        <w:t>This is the built in Roles database that is created using the Roles library from Meteor. Very standard database collection of roles that makes checking roles easier using the Roles API.</w:t>
+      </w:r>
+    </w:p>
+    <w:p/>
+    <w:p/>
+    <w:p>
+      <w:pPr>
+        <w:pStyle w:val="Heading2"/>
+      </w:pPr>
+      <w:bookmarkStart w:id="13" w:name="_Toc509880588"/>
+      <w:r>
+        <w:t>Ingredients</w:t>
+      </w:r>
+      <w:bookmarkEnd w:id="13"/>
+    </w:p>
+    <w:p/>
+    <w:p>
+      <w:r>
+        <w:t>Ingredients contain the following:</w:t>
+      </w:r>
+    </w:p>
+    <w:p/>
+    <w:p>
+      <w:pPr>
+        <w:pStyle w:val="ListParagraph"/>
+        <w:numPr>
+          <w:ilvl w:val="0"/>
+          <w:numId w:val="3"/>
+        </w:numPr>
+      </w:pPr>
+      <w:r>
+        <w:t>_id</w:t>
+      </w:r>
+    </w:p>
+    <w:p>
+      <w:pPr>
+        <w:pStyle w:val="ListParagraph"/>
+        <w:numPr>
+          <w:ilvl w:val="0"/>
+          <w:numId w:val="3"/>
+        </w:numPr>
+      </w:pPr>
+      <w:r>
+        <w:t>name</w:t>
+      </w:r>
+    </w:p>
+    <w:p>
+      <w:pPr>
+        <w:pStyle w:val="ListParagraph"/>
+        <w:numPr>
+          <w:ilvl w:val="0"/>
+          <w:numId w:val="3"/>
+        </w:numPr>
+      </w:pPr>
       <w:proofErr w:type="spellStart"/>
       <w:r>
-        <w:t>NetID</w:t>
+        <w:t>temperatureState</w:t>
       </w:r>
       <w:proofErr w:type="spellEnd"/>
-      <w:r>
-        <w:t xml:space="preserve">. By default, </w:t>
-      </w:r>
+    </w:p>
+    <w:p>
+      <w:pPr>
+        <w:pStyle w:val="ListParagraph"/>
+        <w:numPr>
+          <w:ilvl w:val="0"/>
+          <w:numId w:val="3"/>
+        </w:numPr>
+      </w:pPr>
       <w:proofErr w:type="spellStart"/>
       <w:r>
-        <w:t>NetID</w:t>
+        <w:t>storageUsed</w:t>
       </w:r>
       <w:proofErr w:type="spellEnd"/>
-      <w:r>
-        <w:t xml:space="preserve"> users will be granted the “unprivileged user” permission. They will need to contact an admin to request changes to their permission. </w:t>
+    </w:p>
+    <w:p>
+      <w:pPr>
+        <w:pStyle w:val="ListParagraph"/>
+        <w:numPr>
+          <w:ilvl w:val="0"/>
+          <w:numId w:val="3"/>
+        </w:numPr>
+      </w:pPr>
+      <w:proofErr w:type="spellStart"/>
+      <w:r>
+        <w:t>vendorInfo</w:t>
+      </w:r>
+      <w:proofErr w:type="spellEnd"/>
+    </w:p>
+    <w:p>
+      <w:pPr>
+        <w:pStyle w:val="ListParagraph"/>
+        <w:numPr>
+          <w:ilvl w:val="1"/>
+          <w:numId w:val="3"/>
+        </w:numPr>
+      </w:pPr>
+      <w:r>
+        <w:t>[vendor]</w:t>
+      </w:r>
+    </w:p>
+    <w:p>
+      <w:pPr>
+        <w:pStyle w:val="ListParagraph"/>
+        <w:numPr>
+          <w:ilvl w:val="2"/>
+          <w:numId w:val="3"/>
+        </w:numPr>
+      </w:pPr>
+      <w:proofErr w:type="spellStart"/>
+      <w:r>
+        <w:t>vendorID</w:t>
+      </w:r>
+      <w:proofErr w:type="spellEnd"/>
+    </w:p>
+    <w:p>
+      <w:pPr>
+        <w:pStyle w:val="ListParagraph"/>
+        <w:numPr>
+          <w:ilvl w:val="2"/>
+          <w:numId w:val="3"/>
+        </w:numPr>
+      </w:pPr>
+      <w:r>
+        <w:t>price</w:t>
+      </w:r>
+    </w:p>
+    <w:p>
+      <w:pPr>
+        <w:pStyle w:val="ListParagraph"/>
+        <w:numPr>
+          <w:ilvl w:val="0"/>
+          <w:numId w:val="3"/>
+        </w:numPr>
+      </w:pPr>
+      <w:proofErr w:type="spellStart"/>
+      <w:r>
+        <w:t>packageInfo</w:t>
+      </w:r>
+      <w:proofErr w:type="spellEnd"/>
+    </w:p>
+    <w:p>
+      <w:pPr>
+        <w:pStyle w:val="ListParagraph"/>
+        <w:numPr>
+          <w:ilvl w:val="1"/>
+          <w:numId w:val="3"/>
+        </w:numPr>
+      </w:pPr>
+      <w:proofErr w:type="spellStart"/>
+      <w:r>
+        <w:t>packageType</w:t>
+      </w:r>
+      <w:proofErr w:type="spellEnd"/>
+    </w:p>
+    <w:p>
+      <w:pPr>
+        <w:pStyle w:val="ListParagraph"/>
+        <w:numPr>
+          <w:ilvl w:val="1"/>
+          <w:numId w:val="3"/>
+        </w:numPr>
+      </w:pPr>
+      <w:proofErr w:type="spellStart"/>
+      <w:r>
+        <w:t>numPackages</w:t>
+      </w:r>
+      <w:proofErr w:type="spellEnd"/>
+    </w:p>
+    <w:p>
+      <w:pPr>
+        <w:pStyle w:val="ListParagraph"/>
+        <w:numPr>
+          <w:ilvl w:val="0"/>
+          <w:numId w:val="3"/>
+        </w:numPr>
+      </w:pPr>
+      <w:proofErr w:type="spellStart"/>
+      <w:r>
+        <w:t>nativeInfo</w:t>
+      </w:r>
+      <w:proofErr w:type="spellEnd"/>
+    </w:p>
+    <w:p>
+      <w:pPr>
+        <w:pStyle w:val="ListParagraph"/>
+        <w:numPr>
+          <w:ilvl w:val="1"/>
+          <w:numId w:val="3"/>
+        </w:numPr>
+      </w:pPr>
+      <w:proofErr w:type="spellStart"/>
+      <w:r>
+        <w:t>nativeUnit</w:t>
+      </w:r>
+      <w:proofErr w:type="spellEnd"/>
+    </w:p>
+    <w:p>
+      <w:pPr>
+        <w:pStyle w:val="ListParagraph"/>
+        <w:numPr>
+          <w:ilvl w:val="1"/>
+          <w:numId w:val="3"/>
+        </w:numPr>
+      </w:pPr>
+      <w:proofErr w:type="spellStart"/>
+      <w:r>
+        <w:t>numNativeUnitsPerPackage</w:t>
+      </w:r>
+      <w:proofErr w:type="spellEnd"/>
+    </w:p>
+    <w:p>
+      <w:pPr>
+        <w:pStyle w:val="ListParagraph"/>
+        <w:numPr>
+          <w:ilvl w:val="1"/>
+          <w:numId w:val="3"/>
+        </w:numPr>
+      </w:pPr>
+      <w:proofErr w:type="spellStart"/>
+      <w:r>
+        <w:t>totalQuantity</w:t>
+      </w:r>
+      <w:proofErr w:type="spellEnd"/>
+    </w:p>
+    <w:p>
+      <w:pPr>
+        <w:pStyle w:val="ListParagraph"/>
+        <w:numPr>
+          <w:ilvl w:val="0"/>
+          <w:numId w:val="3"/>
+        </w:numPr>
+      </w:pPr>
+      <w:proofErr w:type="spellStart"/>
+      <w:r>
+        <w:t>formulaInfo</w:t>
+      </w:r>
+      <w:proofErr w:type="spellEnd"/>
+    </w:p>
+    <w:p>
+      <w:pPr>
+        <w:pStyle w:val="ListParagraph"/>
+        <w:numPr>
+          <w:ilvl w:val="1"/>
+          <w:numId w:val="3"/>
+        </w:numPr>
+      </w:pPr>
+      <w:r>
+        <w:t>[</w:t>
+      </w:r>
+      <w:proofErr w:type="spellStart"/>
+      <w:r>
+        <w:t>formulaID</w:t>
+      </w:r>
+      <w:proofErr w:type="spellEnd"/>
+      <w:r>
+        <w:t>]</w:t>
+      </w:r>
+    </w:p>
+    <w:p/>
+    <w:p>
+      <w:r>
+        <w:t xml:space="preserve">Ingredients collection contain all the necessary information that will be displayed on the inventory. </w:t>
+      </w:r>
+      <w:r>
+        <w:t xml:space="preserve">Crucial information includes name, temperature state, and storage used. There are four sub-arrays of information as well. </w:t>
+      </w:r>
+      <w:proofErr w:type="spellStart"/>
+      <w:r>
+        <w:t>VendorInfo</w:t>
+      </w:r>
+      <w:proofErr w:type="spellEnd"/>
+      <w:r>
+        <w:t xml:space="preserve"> is an array of &lt;</w:t>
+      </w:r>
+      <w:proofErr w:type="spellStart"/>
+      <w:r>
+        <w:t>VendorID</w:t>
+      </w:r>
+      <w:proofErr w:type="spellEnd"/>
+      <w:r>
+        <w:t xml:space="preserve">, price&gt; tuples. </w:t>
+      </w:r>
+      <w:proofErr w:type="spellStart"/>
+      <w:r>
+        <w:t>PackageInfo</w:t>
+      </w:r>
+      <w:proofErr w:type="spellEnd"/>
+      <w:r>
+        <w:t xml:space="preserve"> contains the package type as well as number of packages of the ingredient we have. </w:t>
+      </w:r>
+      <w:proofErr w:type="spellStart"/>
+      <w:r>
+        <w:t>NativeInfo</w:t>
+      </w:r>
+      <w:proofErr w:type="spellEnd"/>
+      <w:r>
+        <w:t xml:space="preserve"> contains the native unit of the ingredient, the number of native units per package, and the total quantity of the current ingredient we have. Formula Info is a string array that contains the formula ID’s of all formulas that use the current ingredient.</w:t>
       </w:r>
     </w:p>
     <w:p/>
@@ -3356,16 +3712,19 @@
       <w:pPr>
         <w:pStyle w:val="Heading2"/>
       </w:pPr>
-      <w:bookmarkStart w:id="12" w:name="_Toc509880587"/>
-      <w:r>
-        <w:t>Roles</w:t>
-      </w:r>
-      <w:bookmarkEnd w:id="12"/>
-    </w:p>
-    <w:p/>
-    <w:p>
-      <w:r>
-        <w:t>Roles contain the following:</w:t>
+      <w:bookmarkStart w:id="14" w:name="_Toc509880589"/>
+      <w:r>
+        <w:t>Vendor</w:t>
+      </w:r>
+      <w:r>
+        <w:t>s</w:t>
+      </w:r>
+      <w:bookmarkEnd w:id="14"/>
+    </w:p>
+    <w:p/>
+    <w:p>
+      <w:r>
+        <w:t>Vendors contain the following:</w:t>
       </w:r>
     </w:p>
     <w:p/>
@@ -3390,32 +3749,1289 @@
         </w:numPr>
       </w:pPr>
       <w:r>
+        <w:t>v</w:t>
+      </w:r>
+      <w:r>
+        <w:t>endor</w:t>
+      </w:r>
+      <w:r>
+        <w:t xml:space="preserve"> (name)</w:t>
+      </w:r>
+    </w:p>
+    <w:p>
+      <w:pPr>
+        <w:pStyle w:val="ListParagraph"/>
+        <w:numPr>
+          <w:ilvl w:val="0"/>
+          <w:numId w:val="3"/>
+        </w:numPr>
+      </w:pPr>
+      <w:r>
+        <w:t>contact</w:t>
+      </w:r>
+    </w:p>
+    <w:p>
+      <w:pPr>
+        <w:pStyle w:val="ListParagraph"/>
+        <w:numPr>
+          <w:ilvl w:val="0"/>
+          <w:numId w:val="3"/>
+        </w:numPr>
+      </w:pPr>
+      <w:r>
+        <w:t>FCC</w:t>
+      </w:r>
+      <w:r>
+        <w:t xml:space="preserve"> (freight carrier code)</w:t>
+      </w:r>
+    </w:p>
+    <w:p/>
+    <w:p>
+      <w:r>
+        <w:t>Vendors contain the name, the contact information, and the freight carrier code within a single entry.</w:t>
+      </w:r>
+      <w:r>
+        <w:t xml:space="preserve"> Each vendor’s name and freight carrier code is </w:t>
+      </w:r>
+      <w:proofErr w:type="gramStart"/>
+      <w:r>
+        <w:t>unique .</w:t>
+      </w:r>
+      <w:proofErr w:type="gramEnd"/>
+    </w:p>
+    <w:p>
+      <w:pPr>
+        <w:pStyle w:val="Heading2"/>
+      </w:pPr>
+      <w:bookmarkStart w:id="15" w:name="_Toc509880598"/>
+      <w:r>
+        <w:lastRenderedPageBreak/>
+        <w:t>Carts</w:t>
+      </w:r>
+      <w:bookmarkEnd w:id="15"/>
+    </w:p>
+    <w:p/>
+    <w:p>
+      <w:r>
+        <w:t>Storage Capacities contain the following:</w:t>
+      </w:r>
+    </w:p>
+    <w:p/>
+    <w:p>
+      <w:pPr>
+        <w:pStyle w:val="ListParagraph"/>
+        <w:numPr>
+          <w:ilvl w:val="0"/>
+          <w:numId w:val="3"/>
+        </w:numPr>
+      </w:pPr>
+      <w:r>
+        <w:t>_id</w:t>
+      </w:r>
+    </w:p>
+    <w:p>
+      <w:pPr>
+        <w:pStyle w:val="ListParagraph"/>
+        <w:numPr>
+          <w:ilvl w:val="0"/>
+          <w:numId w:val="3"/>
+        </w:numPr>
+      </w:pPr>
+      <w:r>
+        <w:t>User</w:t>
+      </w:r>
+    </w:p>
+    <w:p>
+      <w:pPr>
+        <w:pStyle w:val="ListParagraph"/>
+        <w:numPr>
+          <w:ilvl w:val="0"/>
+          <w:numId w:val="3"/>
+        </w:numPr>
+      </w:pPr>
+      <w:r>
+        <w:t>[</w:t>
+      </w:r>
+      <w:proofErr w:type="spellStart"/>
+      <w:r>
+        <w:t>inCart</w:t>
+      </w:r>
+      <w:proofErr w:type="spellEnd"/>
+      <w:r>
+        <w:t>]</w:t>
+      </w:r>
+    </w:p>
+    <w:p>
+      <w:pPr>
+        <w:pStyle w:val="ListParagraph"/>
+        <w:numPr>
+          <w:ilvl w:val="1"/>
+          <w:numId w:val="3"/>
+        </w:numPr>
+      </w:pPr>
+      <w:r>
+        <w:t>Ingredient</w:t>
+      </w:r>
+    </w:p>
+    <w:p>
+      <w:pPr>
+        <w:pStyle w:val="ListParagraph"/>
+        <w:numPr>
+          <w:ilvl w:val="1"/>
+          <w:numId w:val="3"/>
+        </w:numPr>
+      </w:pPr>
+      <w:r>
+        <w:t>Number of packages</w:t>
+      </w:r>
+    </w:p>
+    <w:p>
+      <w:pPr>
+        <w:pStyle w:val="ListParagraph"/>
+        <w:numPr>
+          <w:ilvl w:val="1"/>
+          <w:numId w:val="3"/>
+        </w:numPr>
+      </w:pPr>
+      <w:r>
+        <w:t>Vendor</w:t>
+      </w:r>
+    </w:p>
+    <w:p>
+      <w:pPr>
+        <w:pStyle w:val="ListParagraph"/>
+        <w:numPr>
+          <w:ilvl w:val="0"/>
+          <w:numId w:val="3"/>
+        </w:numPr>
+      </w:pPr>
+      <w:r>
+        <w:t>[</w:t>
+      </w:r>
+      <w:proofErr w:type="spellStart"/>
+      <w:r>
+        <w:t>pendingOrders</w:t>
+      </w:r>
+      <w:proofErr w:type="spellEnd"/>
+      <w:r>
+        <w:t>]</w:t>
+      </w:r>
+    </w:p>
+    <w:p>
+      <w:pPr>
+        <w:pStyle w:val="ListParagraph"/>
+        <w:numPr>
+          <w:ilvl w:val="1"/>
+          <w:numId w:val="3"/>
+        </w:numPr>
+      </w:pPr>
+      <w:r>
+        <w:t>Ingredient</w:t>
+      </w:r>
+    </w:p>
+    <w:p>
+      <w:pPr>
+        <w:pStyle w:val="ListParagraph"/>
+        <w:numPr>
+          <w:ilvl w:val="1"/>
+          <w:numId w:val="3"/>
+        </w:numPr>
+      </w:pPr>
+      <w:r>
+        <w:t>Number of packages</w:t>
+      </w:r>
+    </w:p>
+    <w:p>
+      <w:pPr>
+        <w:pStyle w:val="ListParagraph"/>
+        <w:numPr>
+          <w:ilvl w:val="1"/>
+          <w:numId w:val="3"/>
+        </w:numPr>
+      </w:pPr>
+      <w:r>
+        <w:t>Vendor</w:t>
+      </w:r>
+    </w:p>
+    <w:p>
+      <w:pPr>
+        <w:pStyle w:val="ListParagraph"/>
+        <w:numPr>
+          <w:ilvl w:val="1"/>
+          <w:numId w:val="3"/>
+        </w:numPr>
+      </w:pPr>
+      <w:r>
+        <w:t>lots</w:t>
+      </w:r>
+    </w:p>
+    <w:p/>
+    <w:p>
+      <w:r>
+        <w:t xml:space="preserve">For carts, each user will have a cart created for them upon their first sign on (1-to-1 mapping). This simply contains an ingredients array that reflects the ingredient, amount in cart, and vendor that we are purchasing from. </w:t>
+      </w:r>
+      <w:r>
+        <w:t xml:space="preserve">When the user first adds to the cart, it will be in the </w:t>
+      </w:r>
+      <w:proofErr w:type="spellStart"/>
+      <w:r>
+        <w:t>inCart</w:t>
+      </w:r>
+      <w:proofErr w:type="spellEnd"/>
+      <w:r>
+        <w:t xml:space="preserve"> array meaning the ingredient is in the cart. When we checkout, it is moved to the </w:t>
+      </w:r>
+      <w:proofErr w:type="spellStart"/>
+      <w:r>
+        <w:t>pendingOrders</w:t>
+      </w:r>
+      <w:proofErr w:type="spellEnd"/>
+      <w:r>
+        <w:t xml:space="preserve"> array where the user will then log the lot numbers and then transfer to inventory upon updating the status of the pending order.</w:t>
+      </w:r>
+    </w:p>
+    <w:p/>
+    <w:p>
+      <w:pPr>
+        <w:pStyle w:val="Heading2"/>
+      </w:pPr>
+      <w:bookmarkStart w:id="16" w:name="_Toc509880590"/>
+      <w:r>
+        <w:t>Storage Capacities</w:t>
+      </w:r>
+      <w:bookmarkEnd w:id="16"/>
+    </w:p>
+    <w:p/>
+    <w:p>
+      <w:r>
+        <w:t>Storage Capacities contain the following:</w:t>
+      </w:r>
+    </w:p>
+    <w:p/>
+    <w:p>
+      <w:pPr>
+        <w:pStyle w:val="ListParagraph"/>
+        <w:numPr>
+          <w:ilvl w:val="0"/>
+          <w:numId w:val="3"/>
+        </w:numPr>
+      </w:pPr>
+      <w:r>
+        <w:t>_id</w:t>
+      </w:r>
+    </w:p>
+    <w:p>
+      <w:pPr>
+        <w:pStyle w:val="ListParagraph"/>
+        <w:numPr>
+          <w:ilvl w:val="0"/>
+          <w:numId w:val="3"/>
+        </w:numPr>
+      </w:pPr>
+      <w:r>
+        <w:t>name</w:t>
+      </w:r>
+    </w:p>
+    <w:p>
+      <w:pPr>
+        <w:pStyle w:val="ListParagraph"/>
+        <w:numPr>
+          <w:ilvl w:val="0"/>
+          <w:numId w:val="3"/>
+        </w:numPr>
+      </w:pPr>
+      <w:r>
+        <w:t>type</w:t>
+      </w:r>
+    </w:p>
+    <w:p>
+      <w:pPr>
+        <w:pStyle w:val="ListParagraph"/>
+        <w:numPr>
+          <w:ilvl w:val="0"/>
+          <w:numId w:val="3"/>
+        </w:numPr>
+      </w:pPr>
+      <w:r>
+        <w:t>capacity</w:t>
+      </w:r>
+    </w:p>
+    <w:p>
+      <w:pPr>
+        <w:pStyle w:val="ListParagraph"/>
+        <w:numPr>
+          <w:ilvl w:val="0"/>
+          <w:numId w:val="3"/>
+        </w:numPr>
+      </w:pPr>
+      <w:r>
+        <w:t>used</w:t>
+      </w:r>
+    </w:p>
+    <w:p/>
+    <w:p>
+      <w:r>
+        <w:t>Storage capacities contain the name, type of storage, total capacity, and used capacity per entry.</w:t>
+      </w:r>
+      <w:r>
+        <w:t xml:space="preserve"> Default we have frozen, refrigerated, and room temperature storage.</w:t>
+      </w:r>
+    </w:p>
+    <w:p/>
+    <w:p>
+      <w:pPr>
+        <w:pStyle w:val="Heading2"/>
+      </w:pPr>
+      <w:bookmarkStart w:id="17" w:name="_Toc509880591"/>
+      <w:r>
+        <w:t>F</w:t>
+      </w:r>
+      <w:r>
+        <w:t>inal Products</w:t>
+      </w:r>
+      <w:bookmarkEnd w:id="17"/>
+    </w:p>
+    <w:p/>
+    <w:p>
+      <w:r>
+        <w:t>Final Products</w:t>
+      </w:r>
+      <w:r>
+        <w:t xml:space="preserve"> contain the following:</w:t>
+      </w:r>
+    </w:p>
+    <w:p/>
+    <w:p>
+      <w:pPr>
+        <w:pStyle w:val="ListParagraph"/>
+        <w:numPr>
+          <w:ilvl w:val="0"/>
+          <w:numId w:val="3"/>
+        </w:numPr>
+      </w:pPr>
+      <w:r>
+        <w:t>_id</w:t>
+      </w:r>
+    </w:p>
+    <w:p>
+      <w:pPr>
+        <w:pStyle w:val="ListParagraph"/>
+        <w:numPr>
+          <w:ilvl w:val="0"/>
+          <w:numId w:val="3"/>
+        </w:numPr>
+      </w:pPr>
+      <w:r>
+        <w:t>name</w:t>
+      </w:r>
+    </w:p>
+    <w:p>
+      <w:pPr>
+        <w:pStyle w:val="ListParagraph"/>
+        <w:numPr>
+          <w:ilvl w:val="0"/>
+          <w:numId w:val="3"/>
+        </w:numPr>
+      </w:pPr>
+      <w:r>
+        <w:t>description</w:t>
+      </w:r>
+    </w:p>
+    <w:p>
+      <w:pPr>
+        <w:pStyle w:val="ListParagraph"/>
+        <w:numPr>
+          <w:ilvl w:val="0"/>
+          <w:numId w:val="3"/>
+        </w:numPr>
+      </w:pPr>
+      <w:proofErr w:type="spellStart"/>
+      <w:r>
+        <w:lastRenderedPageBreak/>
+        <w:t>productUnits</w:t>
+      </w:r>
+      <w:proofErr w:type="spellEnd"/>
+    </w:p>
+    <w:p>
+      <w:pPr>
+        <w:pStyle w:val="ListParagraph"/>
+        <w:numPr>
+          <w:ilvl w:val="0"/>
+          <w:numId w:val="3"/>
+        </w:numPr>
+      </w:pPr>
+      <w:r>
+        <w:t>[</w:t>
+      </w:r>
+      <w:proofErr w:type="spellStart"/>
+      <w:r>
+        <w:t>ingredientsList</w:t>
+      </w:r>
+      <w:proofErr w:type="spellEnd"/>
+      <w:r>
+        <w:t>]</w:t>
+      </w:r>
+    </w:p>
+    <w:p>
+      <w:pPr>
+        <w:pStyle w:val="ListParagraph"/>
+        <w:numPr>
+          <w:ilvl w:val="1"/>
+          <w:numId w:val="3"/>
+        </w:numPr>
+      </w:pPr>
+      <w:proofErr w:type="spellStart"/>
+      <w:r>
+        <w:t>ingredientID</w:t>
+      </w:r>
+      <w:proofErr w:type="spellEnd"/>
+    </w:p>
+    <w:p>
+      <w:pPr>
+        <w:pStyle w:val="ListParagraph"/>
+        <w:numPr>
+          <w:ilvl w:val="1"/>
+          <w:numId w:val="3"/>
+        </w:numPr>
+      </w:pPr>
+      <w:r>
+        <w:t>quantity</w:t>
+      </w:r>
+    </w:p>
+    <w:p>
+      <w:pPr>
+        <w:pStyle w:val="ListParagraph"/>
+        <w:numPr>
+          <w:ilvl w:val="0"/>
+          <w:numId w:val="3"/>
+        </w:numPr>
+      </w:pPr>
+      <w:r>
+        <w:t>quantity</w:t>
+      </w:r>
+    </w:p>
+    <w:p/>
+    <w:p>
+      <w:r>
+        <w:t>Final Products</w:t>
+      </w:r>
+      <w:r>
+        <w:t xml:space="preserve"> contain the name, description, and product</w:t>
+      </w:r>
+      <w:r>
+        <w:t xml:space="preserve"> Units that the formula entails and also keeps track of quantity as the formula is produced.</w:t>
+      </w:r>
+      <w:r>
+        <w:t xml:space="preserve"> The ingredients List is an array that keeps track of which ingredients </w:t>
+      </w:r>
+      <w:r>
+        <w:t xml:space="preserve">and intermediates </w:t>
+      </w:r>
+      <w:r>
+        <w:t>are used for the formula. Within each entry of the array, there is an ingredient ID and quantity used for the formula.</w:t>
+      </w:r>
+      <w:r>
+        <w:t xml:space="preserve"> </w:t>
+      </w:r>
+    </w:p>
+    <w:p/>
+    <w:p>
+      <w:pPr>
+        <w:pStyle w:val="Heading2"/>
+      </w:pPr>
+      <w:bookmarkStart w:id="18" w:name="_Toc509880592"/>
+      <w:r>
+        <w:t>Intermediates</w:t>
+      </w:r>
+      <w:bookmarkEnd w:id="18"/>
+    </w:p>
+    <w:p/>
+    <w:p>
+      <w:r>
+        <w:t>Intermediates contain the following:</w:t>
+      </w:r>
+    </w:p>
+    <w:p/>
+    <w:p>
+      <w:pPr>
+        <w:pStyle w:val="ListParagraph"/>
+        <w:numPr>
+          <w:ilvl w:val="0"/>
+          <w:numId w:val="3"/>
+        </w:numPr>
+      </w:pPr>
+      <w:r>
+        <w:t>_id</w:t>
+      </w:r>
+    </w:p>
+    <w:p>
+      <w:pPr>
+        <w:pStyle w:val="ListParagraph"/>
+        <w:numPr>
+          <w:ilvl w:val="0"/>
+          <w:numId w:val="3"/>
+        </w:numPr>
+      </w:pPr>
+      <w:r>
+        <w:t>name</w:t>
+      </w:r>
+    </w:p>
+    <w:p>
+      <w:pPr>
+        <w:pStyle w:val="ListParagraph"/>
+        <w:numPr>
+          <w:ilvl w:val="0"/>
+          <w:numId w:val="3"/>
+        </w:numPr>
+      </w:pPr>
+      <w:r>
+        <w:t>description</w:t>
+      </w:r>
+    </w:p>
+    <w:p>
+      <w:pPr>
+        <w:pStyle w:val="ListParagraph"/>
+        <w:numPr>
+          <w:ilvl w:val="0"/>
+          <w:numId w:val="3"/>
+        </w:numPr>
+      </w:pPr>
+      <w:proofErr w:type="spellStart"/>
+      <w:r>
+        <w:t>productUnits</w:t>
+      </w:r>
+      <w:proofErr w:type="spellEnd"/>
+    </w:p>
+    <w:p>
+      <w:pPr>
+        <w:pStyle w:val="ListParagraph"/>
+        <w:numPr>
+          <w:ilvl w:val="0"/>
+          <w:numId w:val="3"/>
+        </w:numPr>
+      </w:pPr>
+      <w:r>
+        <w:t>[</w:t>
+      </w:r>
+      <w:proofErr w:type="spellStart"/>
+      <w:r>
+        <w:t>ingredientsList</w:t>
+      </w:r>
+      <w:proofErr w:type="spellEnd"/>
+      <w:r>
+        <w:t>]</w:t>
+      </w:r>
+    </w:p>
+    <w:p>
+      <w:pPr>
+        <w:pStyle w:val="ListParagraph"/>
+        <w:numPr>
+          <w:ilvl w:val="1"/>
+          <w:numId w:val="3"/>
+        </w:numPr>
+      </w:pPr>
+      <w:proofErr w:type="spellStart"/>
+      <w:r>
+        <w:t>ingredientID</w:t>
+      </w:r>
+      <w:proofErr w:type="spellEnd"/>
+    </w:p>
+    <w:p>
+      <w:pPr>
+        <w:pStyle w:val="ListParagraph"/>
+        <w:numPr>
+          <w:ilvl w:val="1"/>
+          <w:numId w:val="3"/>
+        </w:numPr>
+      </w:pPr>
+      <w:r>
+        <w:t>quantity</w:t>
+      </w:r>
+    </w:p>
+    <w:p>
+      <w:pPr>
+        <w:pStyle w:val="ListParagraph"/>
+        <w:numPr>
+          <w:ilvl w:val="0"/>
+          <w:numId w:val="3"/>
+        </w:numPr>
+      </w:pPr>
+      <w:proofErr w:type="spellStart"/>
+      <w:r>
+        <w:t>temperatureState</w:t>
+      </w:r>
+      <w:proofErr w:type="spellEnd"/>
+    </w:p>
+    <w:p>
+      <w:pPr>
+        <w:pStyle w:val="ListParagraph"/>
+        <w:numPr>
+          <w:ilvl w:val="0"/>
+          <w:numId w:val="3"/>
+        </w:numPr>
+      </w:pPr>
+      <w:proofErr w:type="spellStart"/>
+      <w:r>
+        <w:t>storageUsed</w:t>
+      </w:r>
+      <w:proofErr w:type="spellEnd"/>
+    </w:p>
+    <w:p>
+      <w:pPr>
+        <w:pStyle w:val="ListParagraph"/>
+        <w:numPr>
+          <w:ilvl w:val="0"/>
+          <w:numId w:val="3"/>
+        </w:numPr>
+      </w:pPr>
+      <w:proofErr w:type="spellStart"/>
+      <w:r>
+        <w:t>packageInfo</w:t>
+      </w:r>
+      <w:proofErr w:type="spellEnd"/>
+    </w:p>
+    <w:p>
+      <w:pPr>
+        <w:pStyle w:val="ListParagraph"/>
+        <w:numPr>
+          <w:ilvl w:val="1"/>
+          <w:numId w:val="3"/>
+        </w:numPr>
+      </w:pPr>
+      <w:proofErr w:type="spellStart"/>
+      <w:r>
+        <w:t>packageType</w:t>
+      </w:r>
+      <w:proofErr w:type="spellEnd"/>
+    </w:p>
+    <w:p>
+      <w:pPr>
+        <w:pStyle w:val="ListParagraph"/>
+        <w:numPr>
+          <w:ilvl w:val="1"/>
+          <w:numId w:val="3"/>
+        </w:numPr>
+      </w:pPr>
+      <w:proofErr w:type="spellStart"/>
+      <w:r>
+        <w:t>numPackages</w:t>
+      </w:r>
+      <w:proofErr w:type="spellEnd"/>
+    </w:p>
+    <w:p>
+      <w:pPr>
+        <w:pStyle w:val="ListParagraph"/>
+        <w:numPr>
+          <w:ilvl w:val="0"/>
+          <w:numId w:val="3"/>
+        </w:numPr>
+      </w:pPr>
+      <w:proofErr w:type="spellStart"/>
+      <w:r>
+        <w:t>nativeInfo</w:t>
+      </w:r>
+      <w:proofErr w:type="spellEnd"/>
+    </w:p>
+    <w:p>
+      <w:pPr>
+        <w:pStyle w:val="ListParagraph"/>
+        <w:numPr>
+          <w:ilvl w:val="1"/>
+          <w:numId w:val="3"/>
+        </w:numPr>
+      </w:pPr>
+      <w:proofErr w:type="spellStart"/>
+      <w:r>
+        <w:t>nativeUnit</w:t>
+      </w:r>
+      <w:proofErr w:type="spellEnd"/>
+    </w:p>
+    <w:p>
+      <w:pPr>
+        <w:pStyle w:val="ListParagraph"/>
+        <w:numPr>
+          <w:ilvl w:val="1"/>
+          <w:numId w:val="3"/>
+        </w:numPr>
+      </w:pPr>
+      <w:proofErr w:type="spellStart"/>
+      <w:r>
+        <w:t>numNativeUnitsPerPackage</w:t>
+      </w:r>
+      <w:proofErr w:type="spellEnd"/>
+    </w:p>
+    <w:p>
+      <w:pPr>
+        <w:pStyle w:val="ListParagraph"/>
+        <w:numPr>
+          <w:ilvl w:val="1"/>
+          <w:numId w:val="3"/>
+        </w:numPr>
+      </w:pPr>
+      <w:proofErr w:type="spellStart"/>
+      <w:r>
+        <w:t>totalQuantity</w:t>
+      </w:r>
+      <w:proofErr w:type="spellEnd"/>
+    </w:p>
+    <w:p>
+      <w:pPr>
+        <w:pStyle w:val="ListParagraph"/>
+        <w:numPr>
+          <w:ilvl w:val="0"/>
+          <w:numId w:val="3"/>
+        </w:numPr>
+      </w:pPr>
+      <w:proofErr w:type="spellStart"/>
+      <w:r>
+        <w:t>formulaInfo</w:t>
+      </w:r>
+      <w:proofErr w:type="spellEnd"/>
+    </w:p>
+    <w:p>
+      <w:pPr>
+        <w:pStyle w:val="ListParagraph"/>
+        <w:numPr>
+          <w:ilvl w:val="1"/>
+          <w:numId w:val="3"/>
+        </w:numPr>
+      </w:pPr>
+      <w:r>
+        <w:t>[</w:t>
+      </w:r>
+      <w:proofErr w:type="spellStart"/>
+      <w:r>
+        <w:t>formulaID</w:t>
+      </w:r>
+      <w:proofErr w:type="spellEnd"/>
+      <w:r>
+        <w:t>]</w:t>
+      </w:r>
+    </w:p>
+    <w:p/>
+    <w:p>
+      <w:r>
+        <w:t>Intermediates are the crossover between final products and ingredients. They are produced from raw ingredients and / or other intermediates. They contain the same information as final products as well as most of the information from an ingredient item (excluding the vendor information, as these products are not associated with a vendor). They are stored in inventory and take up storage until they are consumed.</w:t>
+      </w:r>
+    </w:p>
+    <w:p/>
+    <w:p>
+      <w:pPr>
+        <w:pStyle w:val="Heading2"/>
+      </w:pPr>
+      <w:r>
+        <w:t>Lots</w:t>
+      </w:r>
+    </w:p>
+    <w:p/>
+    <w:p>
+      <w:r>
+        <w:t>Lots</w:t>
+      </w:r>
+      <w:r>
+        <w:t xml:space="preserve"> contain the following:</w:t>
+      </w:r>
+    </w:p>
+    <w:p/>
+    <w:p>
+      <w:pPr>
+        <w:pStyle w:val="ListParagraph"/>
+        <w:numPr>
+          <w:ilvl w:val="0"/>
+          <w:numId w:val="3"/>
+        </w:numPr>
+      </w:pPr>
+      <w:r>
+        <w:t>_id</w:t>
+      </w:r>
+    </w:p>
+    <w:p>
+      <w:pPr>
+        <w:pStyle w:val="ListParagraph"/>
+        <w:numPr>
+          <w:ilvl w:val="0"/>
+          <w:numId w:val="3"/>
+        </w:numPr>
+      </w:pPr>
+      <w:proofErr w:type="spellStart"/>
+      <w:r>
+        <w:t>inventoryID</w:t>
+      </w:r>
+      <w:proofErr w:type="spellEnd"/>
+    </w:p>
+    <w:p>
+      <w:pPr>
+        <w:pStyle w:val="ListParagraph"/>
+        <w:numPr>
+          <w:ilvl w:val="0"/>
+          <w:numId w:val="3"/>
+        </w:numPr>
+      </w:pPr>
+      <w:r>
+        <w:t>[queue]</w:t>
+      </w:r>
+    </w:p>
+    <w:p>
+      <w:pPr>
+        <w:pStyle w:val="ListParagraph"/>
+        <w:numPr>
+          <w:ilvl w:val="1"/>
+          <w:numId w:val="3"/>
+        </w:numPr>
+      </w:pPr>
+      <w:r>
+        <w:t>Lot Number</w:t>
+      </w:r>
+    </w:p>
+    <w:p>
+      <w:pPr>
+        <w:pStyle w:val="ListParagraph"/>
+        <w:numPr>
+          <w:ilvl w:val="1"/>
+          <w:numId w:val="3"/>
+        </w:numPr>
+      </w:pPr>
+      <w:r>
+        <w:t>Quantity</w:t>
+      </w:r>
+    </w:p>
+    <w:p>
+      <w:pPr>
+        <w:pStyle w:val="ListParagraph"/>
+        <w:numPr>
+          <w:ilvl w:val="1"/>
+          <w:numId w:val="3"/>
+        </w:numPr>
+      </w:pPr>
+      <w:r>
+        <w:t>Vendor</w:t>
+      </w:r>
+    </w:p>
+    <w:p>
+      <w:pPr>
+        <w:pStyle w:val="ListParagraph"/>
+        <w:numPr>
+          <w:ilvl w:val="1"/>
+          <w:numId w:val="3"/>
+        </w:numPr>
+      </w:pPr>
+      <w:r>
+        <w:t>Price</w:t>
+      </w:r>
+    </w:p>
+    <w:p>
+      <w:pPr>
+        <w:pStyle w:val="ListParagraph"/>
+        <w:numPr>
+          <w:ilvl w:val="1"/>
+          <w:numId w:val="3"/>
+        </w:numPr>
+      </w:pPr>
+      <w:r>
+        <w:t>Time Bought</w:t>
+      </w:r>
+    </w:p>
+    <w:p/>
+    <w:p>
+      <w:r>
+        <w:t>The lots database is where w</w:t>
+      </w:r>
+      <w:r>
+        <w:t>e keep track of the lot numbers. The inventory ID maps the ingredient/formula to the lot in this database. Within each entry, we have queue that serves us in FIFO operations when consuming. It contains a lot number, quantity, vendor, price, and time bought to ensure FIFO operations.</w:t>
+      </w:r>
+    </w:p>
+    <w:p>
+      <w:pPr>
+        <w:pStyle w:val="Heading2"/>
+        <w:rPr>
+          <w:highlight w:val="yellow"/>
+        </w:rPr>
+      </w:pPr>
+    </w:p>
+    <w:p>
+      <w:pPr>
+        <w:pStyle w:val="Heading2"/>
+      </w:pPr>
+      <w:r>
+        <w:t>Production Lines</w:t>
+      </w:r>
+    </w:p>
+    <w:p/>
+    <w:p>
+      <w:r>
+        <w:t>Pr</w:t>
+      </w:r>
+      <w:r>
+        <w:t>oduction Lines</w:t>
+      </w:r>
+      <w:r>
+        <w:t xml:space="preserve"> contain the following:</w:t>
+      </w:r>
+    </w:p>
+    <w:p/>
+    <w:p>
+      <w:pPr>
+        <w:pStyle w:val="ListParagraph"/>
+        <w:numPr>
+          <w:ilvl w:val="0"/>
+          <w:numId w:val="5"/>
+        </w:numPr>
+        <w:jc w:val="both"/>
+      </w:pPr>
+      <w:r>
+        <w:t>_id</w:t>
+      </w:r>
+    </w:p>
+    <w:p>
+      <w:pPr>
+        <w:pStyle w:val="ListParagraph"/>
+        <w:numPr>
+          <w:ilvl w:val="0"/>
+          <w:numId w:val="5"/>
+        </w:numPr>
+        <w:jc w:val="both"/>
+      </w:pPr>
+      <w:r>
         <w:t>Name</w:t>
       </w:r>
     </w:p>
-    <w:p/>
-    <w:p>
-      <w:r>
-        <w:t>This is the built in Roles database that is created using the Roles library from Meteor. Very standard database collection of roles that makes checking roles easier using the Roles API.</w:t>
-      </w:r>
-    </w:p>
-    <w:p/>
+    <w:p>
+      <w:pPr>
+        <w:pStyle w:val="ListParagraph"/>
+        <w:numPr>
+          <w:ilvl w:val="0"/>
+          <w:numId w:val="5"/>
+        </w:numPr>
+        <w:jc w:val="both"/>
+      </w:pPr>
+      <w:r>
+        <w:t>Description</w:t>
+      </w:r>
+    </w:p>
+    <w:p>
+      <w:pPr>
+        <w:pStyle w:val="ListParagraph"/>
+        <w:numPr>
+          <w:ilvl w:val="0"/>
+          <w:numId w:val="5"/>
+        </w:numPr>
+        <w:jc w:val="both"/>
+      </w:pPr>
+      <w:r>
+        <w:t>[</w:t>
+      </w:r>
+      <w:proofErr w:type="spellStart"/>
+      <w:r>
+        <w:t>FormulasList</w:t>
+      </w:r>
+      <w:proofErr w:type="spellEnd"/>
+      <w:r>
+        <w:t>]</w:t>
+      </w:r>
+    </w:p>
+    <w:p>
+      <w:pPr>
+        <w:pStyle w:val="ListParagraph"/>
+        <w:numPr>
+          <w:ilvl w:val="0"/>
+          <w:numId w:val="5"/>
+        </w:numPr>
+        <w:jc w:val="both"/>
+      </w:pPr>
+      <w:r>
+        <w:t>Busy</w:t>
+      </w:r>
+    </w:p>
+    <w:p>
+      <w:pPr>
+        <w:pStyle w:val="ListParagraph"/>
+        <w:numPr>
+          <w:ilvl w:val="0"/>
+          <w:numId w:val="5"/>
+        </w:numPr>
+        <w:jc w:val="both"/>
+      </w:pPr>
+      <w:r>
+        <w:t>Current Formula</w:t>
+      </w:r>
+    </w:p>
+    <w:p>
+      <w:pPr>
+        <w:pStyle w:val="ListParagraph"/>
+        <w:numPr>
+          <w:ilvl w:val="0"/>
+          <w:numId w:val="5"/>
+        </w:numPr>
+        <w:jc w:val="both"/>
+      </w:pPr>
+      <w:r>
+        <w:t>Quantity</w:t>
+      </w:r>
+    </w:p>
+    <w:p>
+      <w:pPr>
+        <w:jc w:val="both"/>
+      </w:pPr>
+    </w:p>
+    <w:p>
+      <w:pPr>
+        <w:jc w:val="both"/>
+      </w:pPr>
+      <w:r>
+        <w:t xml:space="preserve">The production lines database keeps track of production lines as well as their statuses. Each production line has name, description, and list of formulas that it is able to produce. When it is busy, the busy </w:t>
+      </w:r>
+      <w:proofErr w:type="spellStart"/>
+      <w:r>
+        <w:t>boolean</w:t>
+      </w:r>
+      <w:proofErr w:type="spellEnd"/>
+      <w:r>
+        <w:t xml:space="preserve"> will flip true, and the current formula and quantity fields will be populated and reflected on the </w:t>
+      </w:r>
+      <w:proofErr w:type="gramStart"/>
+      <w:r>
+        <w:t>UI</w:t>
+      </w:r>
+      <w:proofErr w:type="gramEnd"/>
+      <w:r>
+        <w:t xml:space="preserve"> so the user may see what the current production line is producing.</w:t>
+      </w:r>
+    </w:p>
     <w:p/>
     <w:p>
       <w:pPr>
         <w:pStyle w:val="Heading2"/>
       </w:pPr>
-      <w:bookmarkStart w:id="13" w:name="_Toc509880588"/>
+      <w:r>
+        <w:t>Production History</w:t>
+      </w:r>
+    </w:p>
+    <w:p/>
+    <w:p>
+      <w:r>
+        <w:t>Production History contain the following:</w:t>
+      </w:r>
+    </w:p>
+    <w:p/>
+    <w:p>
+      <w:pPr>
+        <w:pStyle w:val="ListParagraph"/>
+        <w:numPr>
+          <w:ilvl w:val="0"/>
+          <w:numId w:val="3"/>
+        </w:numPr>
+      </w:pPr>
+      <w:r>
+        <w:t>_id</w:t>
+      </w:r>
+    </w:p>
+    <w:p>
+      <w:pPr>
+        <w:pStyle w:val="ListParagraph"/>
+        <w:numPr>
+          <w:ilvl w:val="0"/>
+          <w:numId w:val="3"/>
+        </w:numPr>
+      </w:pPr>
+      <w:r>
+        <w:t>name</w:t>
+      </w:r>
+    </w:p>
+    <w:p>
+      <w:pPr>
+        <w:pStyle w:val="ListParagraph"/>
+        <w:numPr>
+          <w:ilvl w:val="0"/>
+          <w:numId w:val="3"/>
+        </w:numPr>
+      </w:pPr>
+      <w:proofErr w:type="spellStart"/>
+      <w:r>
+        <w:t>lotNumber</w:t>
+      </w:r>
+      <w:proofErr w:type="spellEnd"/>
+    </w:p>
+    <w:p>
+      <w:pPr>
+        <w:pStyle w:val="ListParagraph"/>
+        <w:numPr>
+          <w:ilvl w:val="0"/>
+          <w:numId w:val="3"/>
+        </w:numPr>
+      </w:pPr>
+      <w:proofErr w:type="spellStart"/>
+      <w:r>
+        <w:t>unitsProduced</w:t>
+      </w:r>
+      <w:proofErr w:type="spellEnd"/>
+    </w:p>
+    <w:p>
+      <w:pPr>
+        <w:pStyle w:val="ListParagraph"/>
+        <w:numPr>
+          <w:ilvl w:val="0"/>
+          <w:numId w:val="3"/>
+        </w:numPr>
+      </w:pPr>
+      <w:r>
+        <w:t>[</w:t>
+      </w:r>
+      <w:proofErr w:type="spellStart"/>
+      <w:r>
+        <w:t>lotsData</w:t>
+      </w:r>
+      <w:proofErr w:type="spellEnd"/>
+      <w:r>
+        <w:t>]</w:t>
+      </w:r>
+    </w:p>
+    <w:p>
+      <w:pPr>
+        <w:pStyle w:val="ListParagraph"/>
+        <w:numPr>
+          <w:ilvl w:val="1"/>
+          <w:numId w:val="3"/>
+        </w:numPr>
+      </w:pPr>
+      <w:r>
+        <w:t>Ingredient</w:t>
+      </w:r>
+    </w:p>
+    <w:p>
+      <w:pPr>
+        <w:pStyle w:val="ListParagraph"/>
+        <w:numPr>
+          <w:ilvl w:val="1"/>
+          <w:numId w:val="3"/>
+        </w:numPr>
+      </w:pPr>
       <w:r>
         <w:lastRenderedPageBreak/>
-        <w:t>Ingredients</w:t>
-      </w:r>
-      <w:bookmarkEnd w:id="13"/>
-    </w:p>
-    <w:p/>
-    <w:p>
-      <w:r>
-        <w:t>Ingredients contain the following:</w:t>
+        <w:t>[lots]</w:t>
+      </w:r>
+    </w:p>
+    <w:p>
+      <w:pPr>
+        <w:pStyle w:val="ListParagraph"/>
+        <w:numPr>
+          <w:ilvl w:val="2"/>
+          <w:numId w:val="3"/>
+        </w:numPr>
+      </w:pPr>
+      <w:proofErr w:type="spellStart"/>
+      <w:r>
+        <w:t>lotNumber</w:t>
+      </w:r>
+      <w:proofErr w:type="spellEnd"/>
+    </w:p>
+    <w:p>
+      <w:pPr>
+        <w:pStyle w:val="ListParagraph"/>
+        <w:numPr>
+          <w:ilvl w:val="2"/>
+          <w:numId w:val="3"/>
+        </w:numPr>
+      </w:pPr>
+      <w:r>
+        <w:t>time</w:t>
+      </w:r>
+    </w:p>
+    <w:p/>
+    <w:p>
+      <w:r>
+        <w:t>Production History allows us to keep track, for each production run, the name of the formula produced, the lot number of the production, the units produced, as well as the lots of all the constituents used to produce the formula.</w:t>
+      </w:r>
+    </w:p>
+    <w:p/>
+    <w:p>
+      <w:pPr>
+        <w:pStyle w:val="Heading2"/>
+      </w:pPr>
+      <w:bookmarkStart w:id="19" w:name="_Toc509880593"/>
+      <w:r>
+        <w:t>Spending Report</w:t>
+      </w:r>
+      <w:bookmarkEnd w:id="19"/>
+    </w:p>
+    <w:p/>
+    <w:p>
+      <w:r>
+        <w:t>Spending Report contain the following:</w:t>
+      </w:r>
+    </w:p>
+    <w:p/>
+    <w:p>
+      <w:pPr>
+        <w:pStyle w:val="ListParagraph"/>
+        <w:numPr>
+          <w:ilvl w:val="0"/>
+          <w:numId w:val="3"/>
+        </w:numPr>
+      </w:pPr>
+      <w:r>
+        <w:t>id</w:t>
+      </w:r>
+    </w:p>
+    <w:p>
+      <w:pPr>
+        <w:pStyle w:val="ListParagraph"/>
+        <w:numPr>
+          <w:ilvl w:val="0"/>
+          <w:numId w:val="3"/>
+        </w:numPr>
+      </w:pPr>
+      <w:proofErr w:type="spellStart"/>
+      <w:r>
+        <w:t>productionTotal</w:t>
+      </w:r>
+      <w:proofErr w:type="spellEnd"/>
+    </w:p>
+    <w:p>
+      <w:pPr>
+        <w:pStyle w:val="ListParagraph"/>
+        <w:numPr>
+          <w:ilvl w:val="0"/>
+          <w:numId w:val="3"/>
+        </w:numPr>
+      </w:pPr>
+      <w:proofErr w:type="spellStart"/>
+      <w:r>
+        <w:t>overallTotal</w:t>
+      </w:r>
+      <w:proofErr w:type="spellEnd"/>
+    </w:p>
+    <w:p/>
+    <w:p>
+      <w:r>
+        <w:t xml:space="preserve">These database entries are the ingredients and intermediates mapped by their id. Within the report, we track of the production total (used in consumption to produce formulas) and </w:t>
+      </w:r>
+      <w:proofErr w:type="spellStart"/>
+      <w:r>
+        <w:t>overallTotal</w:t>
+      </w:r>
+      <w:proofErr w:type="spellEnd"/>
+      <w:r>
+        <w:t xml:space="preserve"> (when purchasing from vendors).</w:t>
+      </w:r>
+    </w:p>
+    <w:p/>
+    <w:p>
+      <w:pPr>
+        <w:pStyle w:val="Heading2"/>
+      </w:pPr>
+      <w:bookmarkStart w:id="20" w:name="_Toc509880594"/>
+      <w:r>
+        <w:t>Production Report</w:t>
+      </w:r>
+      <w:bookmarkEnd w:id="20"/>
+    </w:p>
+    <w:p/>
+    <w:p>
+      <w:r>
+        <w:t>Production Report</w:t>
+      </w:r>
+      <w:r>
+        <w:t xml:space="preserve"> contain the following:</w:t>
       </w:r>
     </w:p>
     <w:p/>
@@ -3440,6 +5056,424 @@
         </w:numPr>
       </w:pPr>
       <w:r>
+        <w:t>formula</w:t>
+      </w:r>
+    </w:p>
+    <w:p>
+      <w:pPr>
+        <w:pStyle w:val="ListParagraph"/>
+        <w:numPr>
+          <w:ilvl w:val="0"/>
+          <w:numId w:val="3"/>
+        </w:numPr>
+      </w:pPr>
+      <w:proofErr w:type="spellStart"/>
+      <w:r>
+        <w:t>totalProduced</w:t>
+      </w:r>
+      <w:proofErr w:type="spellEnd"/>
+    </w:p>
+    <w:p>
+      <w:pPr>
+        <w:pStyle w:val="ListParagraph"/>
+        <w:numPr>
+          <w:ilvl w:val="0"/>
+          <w:numId w:val="3"/>
+        </w:numPr>
+      </w:pPr>
+      <w:proofErr w:type="spellStart"/>
+      <w:r>
+        <w:t>ingredientsUsed</w:t>
+      </w:r>
+      <w:proofErr w:type="spellEnd"/>
+    </w:p>
+    <w:p>
+      <w:pPr>
+        <w:pStyle w:val="ListParagraph"/>
+        <w:numPr>
+          <w:ilvl w:val="0"/>
+          <w:numId w:val="3"/>
+        </w:numPr>
+      </w:pPr>
+      <w:proofErr w:type="spellStart"/>
+      <w:r>
+        <w:t>totalSpent</w:t>
+      </w:r>
+      <w:proofErr w:type="spellEnd"/>
+    </w:p>
+    <w:p/>
+    <w:p>
+      <w:r>
+        <w:t>The production report calculates the total spending based on the total production of formulas. This applies to both final products and intermediates.</w:t>
+      </w:r>
+    </w:p>
+    <w:p/>
+    <w:p>
+      <w:pPr>
+        <w:pStyle w:val="Heading2"/>
+      </w:pPr>
+      <w:bookmarkStart w:id="21" w:name="_Toc509880596"/>
+      <w:r>
+        <w:t>Freshness Report</w:t>
+      </w:r>
+      <w:bookmarkEnd w:id="21"/>
+    </w:p>
+    <w:p/>
+    <w:p>
+      <w:r>
+        <w:t>Freshness Report contain the following:</w:t>
+      </w:r>
+    </w:p>
+    <w:p/>
+    <w:p>
+      <w:pPr>
+        <w:pStyle w:val="ListParagraph"/>
+        <w:numPr>
+          <w:ilvl w:val="0"/>
+          <w:numId w:val="3"/>
+        </w:numPr>
+      </w:pPr>
+      <w:r>
+        <w:t>_id</w:t>
+      </w:r>
+    </w:p>
+    <w:p>
+      <w:pPr>
+        <w:pStyle w:val="ListParagraph"/>
+        <w:numPr>
+          <w:ilvl w:val="0"/>
+          <w:numId w:val="3"/>
+        </w:numPr>
+      </w:pPr>
+      <w:proofErr w:type="spellStart"/>
+      <w:r>
+        <w:t>inventoryID</w:t>
+      </w:r>
+      <w:proofErr w:type="spellEnd"/>
+    </w:p>
+    <w:p>
+      <w:pPr>
+        <w:pStyle w:val="ListParagraph"/>
+        <w:numPr>
+          <w:ilvl w:val="0"/>
+          <w:numId w:val="3"/>
+        </w:numPr>
+      </w:pPr>
+      <w:proofErr w:type="spellStart"/>
+      <w:r>
+        <w:t>totalTime</w:t>
+      </w:r>
+      <w:proofErr w:type="spellEnd"/>
+    </w:p>
+    <w:p>
+      <w:pPr>
+        <w:pStyle w:val="ListParagraph"/>
+        <w:numPr>
+          <w:ilvl w:val="0"/>
+          <w:numId w:val="3"/>
+        </w:numPr>
+      </w:pPr>
+      <w:proofErr w:type="spellStart"/>
+      <w:r>
+        <w:t>avgTime</w:t>
+      </w:r>
+      <w:proofErr w:type="spellEnd"/>
+    </w:p>
+    <w:p>
+      <w:pPr>
+        <w:pStyle w:val="ListParagraph"/>
+        <w:numPr>
+          <w:ilvl w:val="0"/>
+          <w:numId w:val="3"/>
+        </w:numPr>
+      </w:pPr>
+      <w:proofErr w:type="spellStart"/>
+      <w:r>
+        <w:t>worstCase</w:t>
+      </w:r>
+      <w:proofErr w:type="spellEnd"/>
+    </w:p>
+    <w:p>
+      <w:pPr>
+        <w:pStyle w:val="ListParagraph"/>
+        <w:numPr>
+          <w:ilvl w:val="0"/>
+          <w:numId w:val="3"/>
+        </w:numPr>
+      </w:pPr>
+      <w:proofErr w:type="spellStart"/>
+      <w:r>
+        <w:lastRenderedPageBreak/>
+        <w:t>totalQtyConsumed</w:t>
+      </w:r>
+      <w:proofErr w:type="spellEnd"/>
+    </w:p>
+    <w:p/>
+    <w:p>
+      <w:r>
+        <w:t xml:space="preserve">The freshness report allows us to keep track of the </w:t>
+      </w:r>
+      <w:r>
+        <w:t>average case and worst case an ingredient or intermediate sits in our inventory.</w:t>
+      </w:r>
+    </w:p>
+    <w:p/>
+    <w:p>
+      <w:pPr>
+        <w:pStyle w:val="Heading2"/>
+      </w:pPr>
+      <w:bookmarkStart w:id="22" w:name="_Toc509880597"/>
+      <w:r>
+        <w:t>Recall Report</w:t>
+      </w:r>
+      <w:bookmarkEnd w:id="22"/>
+    </w:p>
+    <w:p/>
+    <w:p>
+      <w:r>
+        <w:t xml:space="preserve">Recall Report </w:t>
+      </w:r>
+      <w:r>
+        <w:t>contain the following:</w:t>
+      </w:r>
+    </w:p>
+    <w:p/>
+    <w:p>
+      <w:pPr>
+        <w:pStyle w:val="ListParagraph"/>
+        <w:numPr>
+          <w:ilvl w:val="0"/>
+          <w:numId w:val="3"/>
+        </w:numPr>
+      </w:pPr>
+      <w:r>
+        <w:t>_id</w:t>
+      </w:r>
+    </w:p>
+    <w:p>
+      <w:pPr>
+        <w:pStyle w:val="ListParagraph"/>
+        <w:numPr>
+          <w:ilvl w:val="0"/>
+          <w:numId w:val="3"/>
+        </w:numPr>
+      </w:pPr>
+      <w:proofErr w:type="spellStart"/>
+      <w:r>
+        <w:t>inventoryId</w:t>
+      </w:r>
+      <w:proofErr w:type="spellEnd"/>
+    </w:p>
+    <w:p>
+      <w:pPr>
+        <w:pStyle w:val="ListParagraph"/>
+        <w:numPr>
+          <w:ilvl w:val="0"/>
+          <w:numId w:val="3"/>
+        </w:numPr>
+      </w:pPr>
+      <w:r>
+        <w:t>[lots]</w:t>
+      </w:r>
+    </w:p>
+    <w:p>
+      <w:pPr>
+        <w:pStyle w:val="ListParagraph"/>
+        <w:numPr>
+          <w:ilvl w:val="1"/>
+          <w:numId w:val="3"/>
+        </w:numPr>
+      </w:pPr>
+      <w:proofErr w:type="spellStart"/>
+      <w:r>
+        <w:t>lotNumber</w:t>
+      </w:r>
+      <w:proofErr w:type="spellEnd"/>
+    </w:p>
+    <w:p>
+      <w:pPr>
+        <w:pStyle w:val="ListParagraph"/>
+        <w:numPr>
+          <w:ilvl w:val="1"/>
+          <w:numId w:val="3"/>
+        </w:numPr>
+      </w:pPr>
+      <w:r>
+        <w:t>quantity</w:t>
+      </w:r>
+    </w:p>
+    <w:p>
+      <w:pPr>
+        <w:pStyle w:val="ListParagraph"/>
+        <w:numPr>
+          <w:ilvl w:val="1"/>
+          <w:numId w:val="3"/>
+        </w:numPr>
+      </w:pPr>
+      <w:r>
+        <w:t>[</w:t>
+      </w:r>
+      <w:proofErr w:type="spellStart"/>
+      <w:r>
+        <w:t>usedFor</w:t>
+      </w:r>
+      <w:proofErr w:type="spellEnd"/>
+      <w:r>
+        <w:t>]</w:t>
+      </w:r>
+    </w:p>
+    <w:p>
+      <w:pPr>
+        <w:pStyle w:val="ListParagraph"/>
+        <w:numPr>
+          <w:ilvl w:val="2"/>
+          <w:numId w:val="3"/>
+        </w:numPr>
+      </w:pPr>
+      <w:proofErr w:type="spellStart"/>
+      <w:r>
+        <w:t>formulaID</w:t>
+      </w:r>
+      <w:proofErr w:type="spellEnd"/>
+    </w:p>
+    <w:p>
+      <w:pPr>
+        <w:pStyle w:val="ListParagraph"/>
+        <w:numPr>
+          <w:ilvl w:val="2"/>
+          <w:numId w:val="3"/>
+        </w:numPr>
+      </w:pPr>
+      <w:r>
+        <w:t>lot Number</w:t>
+      </w:r>
+    </w:p>
+    <w:p>
+      <w:pPr>
+        <w:pStyle w:val="ListParagraph"/>
+        <w:numPr>
+          <w:ilvl w:val="2"/>
+          <w:numId w:val="3"/>
+        </w:numPr>
+      </w:pPr>
+      <w:r>
+        <w:t>time</w:t>
+      </w:r>
+    </w:p>
+    <w:p/>
+    <w:p>
+      <w:r>
+        <w:t xml:space="preserve">The recall report allows us to keep track of the what was produced from each lot. </w:t>
+      </w:r>
+    </w:p>
+    <w:p/>
+    <w:p>
+      <w:pPr>
+        <w:pStyle w:val="Heading2"/>
+        <w:rPr>
+          <w:highlight w:val="yellow"/>
+        </w:rPr>
+      </w:pPr>
+      <w:r>
+        <w:rPr>
+          <w:highlight w:val="yellow"/>
+        </w:rPr>
+        <w:t>Production Efficiency Report</w:t>
+      </w:r>
+    </w:p>
+    <w:p>
+      <w:pPr>
+        <w:rPr>
+          <w:highlight w:val="yellow"/>
+        </w:rPr>
+      </w:pPr>
+    </w:p>
+    <w:p>
+      <w:pPr>
+        <w:pStyle w:val="Heading2"/>
+        <w:rPr>
+          <w:highlight w:val="yellow"/>
+        </w:rPr>
+      </w:pPr>
+      <w:r>
+        <w:rPr>
+          <w:highlight w:val="yellow"/>
+        </w:rPr>
+        <w:t>Profitability Report</w:t>
+      </w:r>
+    </w:p>
+    <w:p>
+      <w:pPr>
+        <w:rPr>
+          <w:highlight w:val="yellow"/>
+        </w:rPr>
+      </w:pPr>
+    </w:p>
+    <w:p>
+      <w:pPr>
+        <w:pStyle w:val="Heading2"/>
+      </w:pPr>
+      <w:r>
+        <w:rPr>
+          <w:highlight w:val="yellow"/>
+        </w:rPr>
+        <w:t>Final Product Freshness Report</w:t>
+      </w:r>
+    </w:p>
+    <w:p/>
+    <w:p>
+      <w:pPr>
+        <w:pStyle w:val="Heading2"/>
+      </w:pPr>
+      <w:bookmarkStart w:id="23" w:name="_Toc509880599"/>
+      <w:r>
+        <w:t>Log</w:t>
+      </w:r>
+      <w:bookmarkEnd w:id="23"/>
+    </w:p>
+    <w:p/>
+    <w:p>
+      <w:r>
+        <w:t>Logs</w:t>
+      </w:r>
+      <w:r>
+        <w:t xml:space="preserve"> contain the following:</w:t>
+      </w:r>
+    </w:p>
+    <w:p/>
+    <w:p>
+      <w:pPr>
+        <w:pStyle w:val="ListParagraph"/>
+        <w:numPr>
+          <w:ilvl w:val="0"/>
+          <w:numId w:val="3"/>
+        </w:numPr>
+      </w:pPr>
+      <w:r>
+        <w:t>_id</w:t>
+      </w:r>
+    </w:p>
+    <w:p>
+      <w:pPr>
+        <w:pStyle w:val="ListParagraph"/>
+        <w:numPr>
+          <w:ilvl w:val="0"/>
+          <w:numId w:val="3"/>
+        </w:numPr>
+      </w:pPr>
+      <w:r>
+        <w:t>type</w:t>
+      </w:r>
+    </w:p>
+    <w:p>
+      <w:pPr>
+        <w:pStyle w:val="ListParagraph"/>
+        <w:numPr>
+          <w:ilvl w:val="0"/>
+          <w:numId w:val="3"/>
+        </w:numPr>
+      </w:pPr>
+      <w:r>
         <w:t>name</w:t>
       </w:r>
     </w:p>
@@ -3451,1668 +5485,62 @@
           <w:numId w:val="3"/>
         </w:numPr>
       </w:pPr>
-      <w:proofErr w:type="spellStart"/>
-      <w:r>
-        <w:t>temperatureState</w:t>
-      </w:r>
-      <w:proofErr w:type="spellEnd"/>
-    </w:p>
-    <w:p>
-      <w:pPr>
-        <w:pStyle w:val="ListParagraph"/>
-        <w:numPr>
-          <w:ilvl w:val="0"/>
-          <w:numId w:val="3"/>
-        </w:numPr>
-      </w:pPr>
-      <w:proofErr w:type="spellStart"/>
-      <w:r>
-        <w:t>storageUsed</w:t>
-      </w:r>
-      <w:proofErr w:type="spellEnd"/>
-    </w:p>
-    <w:p>
-      <w:pPr>
-        <w:pStyle w:val="ListParagraph"/>
-        <w:numPr>
-          <w:ilvl w:val="0"/>
-          <w:numId w:val="3"/>
-        </w:numPr>
-      </w:pPr>
-      <w:proofErr w:type="spellStart"/>
-      <w:r>
-        <w:t>vendorInfo</w:t>
-      </w:r>
-      <w:proofErr w:type="spellEnd"/>
-    </w:p>
-    <w:p>
-      <w:pPr>
-        <w:pStyle w:val="ListParagraph"/>
-        <w:numPr>
-          <w:ilvl w:val="1"/>
-          <w:numId w:val="3"/>
-        </w:numPr>
-      </w:pPr>
-      <w:r>
-        <w:t>[vendor]</w:t>
-      </w:r>
-    </w:p>
-    <w:p>
-      <w:pPr>
-        <w:pStyle w:val="ListParagraph"/>
-        <w:numPr>
-          <w:ilvl w:val="2"/>
-          <w:numId w:val="3"/>
-        </w:numPr>
-      </w:pPr>
-      <w:proofErr w:type="spellStart"/>
-      <w:r>
-        <w:t>vendorID</w:t>
-      </w:r>
-      <w:proofErr w:type="spellEnd"/>
-    </w:p>
-    <w:p>
-      <w:pPr>
-        <w:pStyle w:val="ListParagraph"/>
-        <w:numPr>
-          <w:ilvl w:val="2"/>
-          <w:numId w:val="3"/>
-        </w:numPr>
-      </w:pPr>
-      <w:r>
-        <w:t>price</w:t>
-      </w:r>
-    </w:p>
-    <w:p>
-      <w:pPr>
-        <w:pStyle w:val="ListParagraph"/>
-        <w:numPr>
-          <w:ilvl w:val="0"/>
-          <w:numId w:val="3"/>
-        </w:numPr>
-      </w:pPr>
-      <w:proofErr w:type="spellStart"/>
-      <w:r>
-        <w:t>packageInfo</w:t>
-      </w:r>
-      <w:proofErr w:type="spellEnd"/>
-    </w:p>
-    <w:p>
-      <w:pPr>
-        <w:pStyle w:val="ListParagraph"/>
-        <w:numPr>
-          <w:ilvl w:val="1"/>
-          <w:numId w:val="3"/>
-        </w:numPr>
-      </w:pPr>
-      <w:proofErr w:type="spellStart"/>
-      <w:r>
-        <w:t>packageType</w:t>
-      </w:r>
-      <w:proofErr w:type="spellEnd"/>
-    </w:p>
-    <w:p>
-      <w:pPr>
-        <w:pStyle w:val="ListParagraph"/>
-        <w:numPr>
-          <w:ilvl w:val="1"/>
-          <w:numId w:val="3"/>
-        </w:numPr>
-      </w:pPr>
-      <w:proofErr w:type="spellStart"/>
-      <w:r>
-        <w:t>numPackages</w:t>
-      </w:r>
-      <w:proofErr w:type="spellEnd"/>
-    </w:p>
-    <w:p>
-      <w:pPr>
-        <w:pStyle w:val="ListParagraph"/>
-        <w:numPr>
-          <w:ilvl w:val="0"/>
-          <w:numId w:val="3"/>
-        </w:numPr>
-      </w:pPr>
-      <w:proofErr w:type="spellStart"/>
-      <w:r>
-        <w:t>nativeInfo</w:t>
-      </w:r>
-      <w:proofErr w:type="spellEnd"/>
-    </w:p>
-    <w:p>
-      <w:pPr>
-        <w:pStyle w:val="ListParagraph"/>
-        <w:numPr>
-          <w:ilvl w:val="1"/>
-          <w:numId w:val="3"/>
-        </w:numPr>
-      </w:pPr>
-      <w:proofErr w:type="spellStart"/>
-      <w:r>
-        <w:t>nativeUnit</w:t>
-      </w:r>
-      <w:proofErr w:type="spellEnd"/>
-    </w:p>
-    <w:p>
-      <w:pPr>
-        <w:pStyle w:val="ListParagraph"/>
-        <w:numPr>
-          <w:ilvl w:val="1"/>
-          <w:numId w:val="3"/>
-        </w:numPr>
-      </w:pPr>
-      <w:proofErr w:type="spellStart"/>
-      <w:r>
-        <w:t>numNativeUnitsPerPackage</w:t>
-      </w:r>
-      <w:proofErr w:type="spellEnd"/>
-    </w:p>
-    <w:p>
-      <w:pPr>
-        <w:pStyle w:val="ListParagraph"/>
-        <w:numPr>
-          <w:ilvl w:val="1"/>
-          <w:numId w:val="3"/>
-        </w:numPr>
-      </w:pPr>
-      <w:proofErr w:type="spellStart"/>
-      <w:r>
-        <w:t>totalQuantity</w:t>
-      </w:r>
-      <w:proofErr w:type="spellEnd"/>
-    </w:p>
-    <w:p>
-      <w:pPr>
-        <w:pStyle w:val="ListParagraph"/>
-        <w:numPr>
-          <w:ilvl w:val="0"/>
-          <w:numId w:val="3"/>
-        </w:numPr>
-      </w:pPr>
-      <w:proofErr w:type="spellStart"/>
-      <w:r>
-        <w:t>formulaInfo</w:t>
-      </w:r>
-      <w:proofErr w:type="spellEnd"/>
-    </w:p>
-    <w:p>
-      <w:pPr>
-        <w:pStyle w:val="ListParagraph"/>
-        <w:numPr>
-          <w:ilvl w:val="1"/>
-          <w:numId w:val="3"/>
-        </w:numPr>
-      </w:pPr>
-      <w:r>
-        <w:t>[</w:t>
-      </w:r>
-      <w:proofErr w:type="spellStart"/>
-      <w:r>
-        <w:t>formulaID</w:t>
-      </w:r>
-      <w:proofErr w:type="spellEnd"/>
-      <w:r>
-        <w:t>]</w:t>
-      </w:r>
-    </w:p>
-    <w:p/>
-    <w:p>
-      <w:r>
-        <w:t xml:space="preserve">Ingredients collection contain all the necessary information that will be displayed on the inventory. </w:t>
-      </w:r>
-      <w:r>
-        <w:t xml:space="preserve">Crucial information includes name, temperature state, and storage used. There are four sub-arrays of information as well. </w:t>
-      </w:r>
-      <w:proofErr w:type="spellStart"/>
-      <w:r>
-        <w:t>VendorInfo</w:t>
-      </w:r>
-      <w:proofErr w:type="spellEnd"/>
-      <w:r>
-        <w:t xml:space="preserve"> is an array of &lt;</w:t>
-      </w:r>
-      <w:proofErr w:type="spellStart"/>
-      <w:r>
-        <w:t>VendorID</w:t>
-      </w:r>
-      <w:proofErr w:type="spellEnd"/>
-      <w:r>
-        <w:t xml:space="preserve">, price&gt; tuples. </w:t>
-      </w:r>
-      <w:proofErr w:type="spellStart"/>
-      <w:r>
-        <w:t>PackageInfo</w:t>
-      </w:r>
-      <w:proofErr w:type="spellEnd"/>
-      <w:r>
-        <w:t xml:space="preserve"> contains the package type as well as number of packages of the ingredient we have. </w:t>
-      </w:r>
-      <w:proofErr w:type="spellStart"/>
-      <w:r>
-        <w:t>NativeInfo</w:t>
-      </w:r>
-      <w:proofErr w:type="spellEnd"/>
-      <w:r>
-        <w:t xml:space="preserve"> contains the native unit of the ingredient, the number of native units per package, and the total quantity of the current ingredient we have. Formula Info is a string array that contains the formula ID’s of all formulas that use the current ingredient.</w:t>
-      </w:r>
-    </w:p>
-    <w:p/>
-    <w:p>
-      <w:pPr>
-        <w:pStyle w:val="Heading2"/>
-      </w:pPr>
-      <w:bookmarkStart w:id="14" w:name="_Toc509880589"/>
-      <w:r>
-        <w:t>Vendor</w:t>
-      </w:r>
-      <w:r>
-        <w:t>s</w:t>
-      </w:r>
-      <w:bookmarkEnd w:id="14"/>
-    </w:p>
-    <w:p/>
-    <w:p>
-      <w:r>
-        <w:t>Vendors contain the following:</w:t>
-      </w:r>
-    </w:p>
-    <w:p/>
-    <w:p>
-      <w:pPr>
-        <w:pStyle w:val="ListParagraph"/>
-        <w:numPr>
-          <w:ilvl w:val="0"/>
-          <w:numId w:val="3"/>
-        </w:numPr>
-      </w:pPr>
-      <w:r>
-        <w:t>_id</w:t>
-      </w:r>
-    </w:p>
-    <w:p>
-      <w:pPr>
-        <w:pStyle w:val="ListParagraph"/>
-        <w:numPr>
-          <w:ilvl w:val="0"/>
-          <w:numId w:val="3"/>
-        </w:numPr>
-      </w:pPr>
-      <w:r>
-        <w:t>v</w:t>
-      </w:r>
-      <w:r>
-        <w:t>endor</w:t>
-      </w:r>
-      <w:r>
-        <w:t xml:space="preserve"> (name)</w:t>
-      </w:r>
-    </w:p>
-    <w:p>
-      <w:pPr>
-        <w:pStyle w:val="ListParagraph"/>
-        <w:numPr>
-          <w:ilvl w:val="0"/>
-          <w:numId w:val="3"/>
-        </w:numPr>
-      </w:pPr>
-      <w:r>
-        <w:t>contact</w:t>
-      </w:r>
-    </w:p>
-    <w:p>
-      <w:pPr>
-        <w:pStyle w:val="ListParagraph"/>
-        <w:numPr>
-          <w:ilvl w:val="0"/>
-          <w:numId w:val="3"/>
-        </w:numPr>
-      </w:pPr>
-      <w:r>
-        <w:t>FCC</w:t>
-      </w:r>
-      <w:r>
-        <w:t xml:space="preserve"> (freight carrier code)</w:t>
-      </w:r>
-    </w:p>
-    <w:p/>
-    <w:p>
-      <w:r>
-        <w:t>Vendors contain the name, the contact information, and the freight carrier code within a single entry.</w:t>
-      </w:r>
-      <w:r>
-        <w:t xml:space="preserve"> Each vendor’s name and freight carrier code is </w:t>
-      </w:r>
-      <w:proofErr w:type="gramStart"/>
-      <w:r>
-        <w:t>unique .</w:t>
-      </w:r>
-      <w:proofErr w:type="gramEnd"/>
-    </w:p>
-    <w:p/>
-    <w:p>
-      <w:pPr>
-        <w:pStyle w:val="Heading2"/>
-      </w:pPr>
-      <w:bookmarkStart w:id="15" w:name="_Toc509880590"/>
+      <w:r>
+        <w:t>change</w:t>
+      </w:r>
+    </w:p>
+    <w:p>
+      <w:pPr>
+        <w:pStyle w:val="ListParagraph"/>
+        <w:numPr>
+          <w:ilvl w:val="0"/>
+          <w:numId w:val="3"/>
+        </w:numPr>
+      </w:pPr>
+      <w:r>
+        <w:t>from</w:t>
+      </w:r>
+    </w:p>
+    <w:p>
+      <w:pPr>
+        <w:pStyle w:val="ListParagraph"/>
+        <w:numPr>
+          <w:ilvl w:val="0"/>
+          <w:numId w:val="3"/>
+        </w:numPr>
+      </w:pPr>
+      <w:r>
+        <w:t>to</w:t>
+      </w:r>
+    </w:p>
+    <w:p>
+      <w:pPr>
+        <w:pStyle w:val="ListParagraph"/>
+        <w:numPr>
+          <w:ilvl w:val="0"/>
+          <w:numId w:val="3"/>
+        </w:numPr>
+      </w:pPr>
+      <w:r>
+        <w:t>user</w:t>
+      </w:r>
+    </w:p>
+    <w:p>
+      <w:pPr>
+        <w:pStyle w:val="ListParagraph"/>
+        <w:numPr>
+          <w:ilvl w:val="0"/>
+          <w:numId w:val="3"/>
+        </w:numPr>
+      </w:pPr>
+      <w:r>
+        <w:t>time</w:t>
+      </w:r>
+    </w:p>
+    <w:p/>
+    <w:p>
       <w:r>
         <w:lastRenderedPageBreak/>
-        <w:t>Storage Capacities</w:t>
-      </w:r>
-      <w:bookmarkEnd w:id="15"/>
-    </w:p>
-    <w:p/>
-    <w:p>
-      <w:r>
-        <w:t>Storage Capacities contain the following:</w:t>
-      </w:r>
-    </w:p>
-    <w:p/>
-    <w:p>
-      <w:pPr>
-        <w:pStyle w:val="ListParagraph"/>
-        <w:numPr>
-          <w:ilvl w:val="0"/>
-          <w:numId w:val="3"/>
-        </w:numPr>
-      </w:pPr>
-      <w:r>
-        <w:t>_id</w:t>
-      </w:r>
-    </w:p>
-    <w:p>
-      <w:pPr>
-        <w:pStyle w:val="ListParagraph"/>
-        <w:numPr>
-          <w:ilvl w:val="0"/>
-          <w:numId w:val="3"/>
-        </w:numPr>
-      </w:pPr>
-      <w:r>
-        <w:t>name</w:t>
-      </w:r>
-    </w:p>
-    <w:p>
-      <w:pPr>
-        <w:pStyle w:val="ListParagraph"/>
-        <w:numPr>
-          <w:ilvl w:val="0"/>
-          <w:numId w:val="3"/>
-        </w:numPr>
-      </w:pPr>
-      <w:r>
-        <w:t>type</w:t>
-      </w:r>
-    </w:p>
-    <w:p>
-      <w:pPr>
-        <w:pStyle w:val="ListParagraph"/>
-        <w:numPr>
-          <w:ilvl w:val="0"/>
-          <w:numId w:val="3"/>
-        </w:numPr>
-      </w:pPr>
-      <w:r>
-        <w:t>capacity</w:t>
-      </w:r>
-    </w:p>
-    <w:p>
-      <w:pPr>
-        <w:pStyle w:val="ListParagraph"/>
-        <w:numPr>
-          <w:ilvl w:val="0"/>
-          <w:numId w:val="3"/>
-        </w:numPr>
-      </w:pPr>
-      <w:r>
-        <w:t>used</w:t>
-      </w:r>
-    </w:p>
-    <w:p/>
-    <w:p>
-      <w:r>
-        <w:t>Storage capacities contain the name, type of storage, total capacity, and used capacity per entry.</w:t>
-      </w:r>
-      <w:r>
-        <w:t xml:space="preserve"> Default we have frozen, refrigerated, and room temperature storage.</w:t>
-      </w:r>
-    </w:p>
-    <w:p/>
-    <w:p>
-      <w:pPr>
-        <w:pStyle w:val="Heading2"/>
-      </w:pPr>
-      <w:bookmarkStart w:id="16" w:name="_Toc509880591"/>
-      <w:r>
-        <w:t>F</w:t>
-      </w:r>
-      <w:r>
-        <w:t>inal Products</w:t>
-      </w:r>
-      <w:bookmarkEnd w:id="16"/>
-    </w:p>
-    <w:p/>
-    <w:p>
-      <w:r>
-        <w:t>Final Products</w:t>
-      </w:r>
-      <w:r>
-        <w:t xml:space="preserve"> contain the following:</w:t>
-      </w:r>
-    </w:p>
-    <w:p/>
-    <w:p>
-      <w:pPr>
-        <w:pStyle w:val="ListParagraph"/>
-        <w:numPr>
-          <w:ilvl w:val="0"/>
-          <w:numId w:val="3"/>
-        </w:numPr>
-      </w:pPr>
-      <w:r>
-        <w:t>_id</w:t>
-      </w:r>
-    </w:p>
-    <w:p>
-      <w:pPr>
-        <w:pStyle w:val="ListParagraph"/>
-        <w:numPr>
-          <w:ilvl w:val="0"/>
-          <w:numId w:val="3"/>
-        </w:numPr>
-      </w:pPr>
-      <w:r>
-        <w:t>name</w:t>
-      </w:r>
-    </w:p>
-    <w:p>
-      <w:pPr>
-        <w:pStyle w:val="ListParagraph"/>
-        <w:numPr>
-          <w:ilvl w:val="0"/>
-          <w:numId w:val="3"/>
-        </w:numPr>
-      </w:pPr>
-      <w:r>
-        <w:t>description</w:t>
-      </w:r>
-    </w:p>
-    <w:p>
-      <w:pPr>
-        <w:pStyle w:val="ListParagraph"/>
-        <w:numPr>
-          <w:ilvl w:val="0"/>
-          <w:numId w:val="3"/>
-        </w:numPr>
-      </w:pPr>
-      <w:proofErr w:type="spellStart"/>
-      <w:r>
-        <w:t>productUnits</w:t>
-      </w:r>
-      <w:proofErr w:type="spellEnd"/>
-    </w:p>
-    <w:p>
-      <w:pPr>
-        <w:pStyle w:val="ListParagraph"/>
-        <w:numPr>
-          <w:ilvl w:val="0"/>
-          <w:numId w:val="3"/>
-        </w:numPr>
-      </w:pPr>
-      <w:r>
-        <w:t>[</w:t>
-      </w:r>
-      <w:proofErr w:type="spellStart"/>
-      <w:r>
-        <w:t>ingredientsList</w:t>
-      </w:r>
-      <w:proofErr w:type="spellEnd"/>
-      <w:r>
-        <w:t>]</w:t>
-      </w:r>
-    </w:p>
-    <w:p>
-      <w:pPr>
-        <w:pStyle w:val="ListParagraph"/>
-        <w:numPr>
-          <w:ilvl w:val="1"/>
-          <w:numId w:val="3"/>
-        </w:numPr>
-      </w:pPr>
-      <w:proofErr w:type="spellStart"/>
-      <w:r>
-        <w:t>ingredientID</w:t>
-      </w:r>
-      <w:proofErr w:type="spellEnd"/>
-    </w:p>
-    <w:p>
-      <w:pPr>
-        <w:pStyle w:val="ListParagraph"/>
-        <w:numPr>
-          <w:ilvl w:val="1"/>
-          <w:numId w:val="3"/>
-        </w:numPr>
-      </w:pPr>
-      <w:r>
-        <w:t>quantity</w:t>
-      </w:r>
-    </w:p>
-    <w:p>
-      <w:pPr>
-        <w:pStyle w:val="ListParagraph"/>
-        <w:numPr>
-          <w:ilvl w:val="0"/>
-          <w:numId w:val="3"/>
-        </w:numPr>
-      </w:pPr>
-      <w:r>
-        <w:t>quantity</w:t>
-      </w:r>
-    </w:p>
-    <w:p/>
-    <w:p>
-      <w:r>
-        <w:t>Final Products</w:t>
-      </w:r>
-      <w:r>
-        <w:t xml:space="preserve"> contain the name, description, and product</w:t>
-      </w:r>
-      <w:r>
-        <w:t xml:space="preserve"> Units that the formula entails and also keeps track of quantity as the formula is produced.</w:t>
-      </w:r>
-      <w:r>
-        <w:t xml:space="preserve"> The ingredients List is an array that keeps track of which ingredients </w:t>
-      </w:r>
-      <w:r>
-        <w:t xml:space="preserve">and intermediates </w:t>
-      </w:r>
-      <w:r>
-        <w:t>are used for the formula. Within each entry of the array, there is an ingredient ID and quantity used for the formula.</w:t>
-      </w:r>
-      <w:r>
-        <w:t xml:space="preserve"> </w:t>
-      </w:r>
-    </w:p>
-    <w:p/>
-    <w:p>
-      <w:pPr>
-        <w:pStyle w:val="Heading2"/>
-      </w:pPr>
-      <w:bookmarkStart w:id="17" w:name="_Toc509880592"/>
-      <w:r>
-        <w:t>Intermediates</w:t>
-      </w:r>
-      <w:bookmarkEnd w:id="17"/>
-    </w:p>
-    <w:p/>
-    <w:p>
-      <w:r>
-        <w:t>Intermediates</w:t>
-      </w:r>
-      <w:r>
-        <w:t xml:space="preserve"> contain the following:</w:t>
-      </w:r>
-    </w:p>
-    <w:p/>
-    <w:p>
-      <w:pPr>
-        <w:pStyle w:val="ListParagraph"/>
-        <w:numPr>
-          <w:ilvl w:val="0"/>
-          <w:numId w:val="3"/>
-        </w:numPr>
-      </w:pPr>
-      <w:r>
-        <w:t>_id</w:t>
-      </w:r>
-    </w:p>
-    <w:p>
-      <w:pPr>
-        <w:pStyle w:val="ListParagraph"/>
-        <w:numPr>
-          <w:ilvl w:val="0"/>
-          <w:numId w:val="3"/>
-        </w:numPr>
-      </w:pPr>
-      <w:r>
-        <w:t>name</w:t>
-      </w:r>
-    </w:p>
-    <w:p>
-      <w:pPr>
-        <w:pStyle w:val="ListParagraph"/>
-        <w:numPr>
-          <w:ilvl w:val="0"/>
-          <w:numId w:val="3"/>
-        </w:numPr>
-      </w:pPr>
-      <w:r>
-        <w:t>description</w:t>
-      </w:r>
-    </w:p>
-    <w:p>
-      <w:pPr>
-        <w:pStyle w:val="ListParagraph"/>
-        <w:numPr>
-          <w:ilvl w:val="0"/>
-          <w:numId w:val="3"/>
-        </w:numPr>
-      </w:pPr>
-      <w:proofErr w:type="spellStart"/>
-      <w:r>
-        <w:t>productUnits</w:t>
-      </w:r>
-      <w:proofErr w:type="spellEnd"/>
-    </w:p>
-    <w:p>
-      <w:pPr>
-        <w:pStyle w:val="ListParagraph"/>
-        <w:numPr>
-          <w:ilvl w:val="0"/>
-          <w:numId w:val="3"/>
-        </w:numPr>
-      </w:pPr>
-      <w:r>
-        <w:t>[</w:t>
-      </w:r>
-      <w:proofErr w:type="spellStart"/>
-      <w:r>
-        <w:t>ingredientsList</w:t>
-      </w:r>
-      <w:proofErr w:type="spellEnd"/>
-      <w:r>
-        <w:t>]</w:t>
-      </w:r>
-    </w:p>
-    <w:p>
-      <w:pPr>
-        <w:pStyle w:val="ListParagraph"/>
-        <w:numPr>
-          <w:ilvl w:val="1"/>
-          <w:numId w:val="3"/>
-        </w:numPr>
-      </w:pPr>
-      <w:proofErr w:type="spellStart"/>
-      <w:r>
-        <w:t>ingredientID</w:t>
-      </w:r>
-      <w:proofErr w:type="spellEnd"/>
-    </w:p>
-    <w:p>
-      <w:pPr>
-        <w:pStyle w:val="ListParagraph"/>
-        <w:numPr>
-          <w:ilvl w:val="1"/>
-          <w:numId w:val="3"/>
-        </w:numPr>
-      </w:pPr>
-      <w:r>
-        <w:t>quantity</w:t>
-      </w:r>
-    </w:p>
-    <w:p>
-      <w:pPr>
-        <w:pStyle w:val="ListParagraph"/>
-        <w:numPr>
-          <w:ilvl w:val="0"/>
-          <w:numId w:val="3"/>
-        </w:numPr>
-      </w:pPr>
-      <w:proofErr w:type="spellStart"/>
-      <w:r>
-        <w:lastRenderedPageBreak/>
-        <w:t>temperatureState</w:t>
-      </w:r>
-      <w:proofErr w:type="spellEnd"/>
-    </w:p>
-    <w:p>
-      <w:pPr>
-        <w:pStyle w:val="ListParagraph"/>
-        <w:numPr>
-          <w:ilvl w:val="0"/>
-          <w:numId w:val="3"/>
-        </w:numPr>
-      </w:pPr>
-      <w:proofErr w:type="spellStart"/>
-      <w:r>
-        <w:t>storageUsed</w:t>
-      </w:r>
-      <w:proofErr w:type="spellEnd"/>
-    </w:p>
-    <w:p>
-      <w:pPr>
-        <w:pStyle w:val="ListParagraph"/>
-        <w:numPr>
-          <w:ilvl w:val="0"/>
-          <w:numId w:val="3"/>
-        </w:numPr>
-      </w:pPr>
-      <w:proofErr w:type="spellStart"/>
-      <w:r>
-        <w:t>packageInfo</w:t>
-      </w:r>
-      <w:proofErr w:type="spellEnd"/>
-    </w:p>
-    <w:p>
-      <w:pPr>
-        <w:pStyle w:val="ListParagraph"/>
-        <w:numPr>
-          <w:ilvl w:val="1"/>
-          <w:numId w:val="3"/>
-        </w:numPr>
-      </w:pPr>
-      <w:proofErr w:type="spellStart"/>
-      <w:r>
-        <w:t>packageType</w:t>
-      </w:r>
-      <w:proofErr w:type="spellEnd"/>
-    </w:p>
-    <w:p>
-      <w:pPr>
-        <w:pStyle w:val="ListParagraph"/>
-        <w:numPr>
-          <w:ilvl w:val="1"/>
-          <w:numId w:val="3"/>
-        </w:numPr>
-      </w:pPr>
-      <w:proofErr w:type="spellStart"/>
-      <w:r>
-        <w:t>numPackages</w:t>
-      </w:r>
-      <w:proofErr w:type="spellEnd"/>
-    </w:p>
-    <w:p>
-      <w:pPr>
-        <w:pStyle w:val="ListParagraph"/>
-        <w:numPr>
-          <w:ilvl w:val="0"/>
-          <w:numId w:val="3"/>
-        </w:numPr>
-      </w:pPr>
-      <w:proofErr w:type="spellStart"/>
-      <w:r>
-        <w:t>nativeInfo</w:t>
-      </w:r>
-      <w:proofErr w:type="spellEnd"/>
-    </w:p>
-    <w:p>
-      <w:pPr>
-        <w:pStyle w:val="ListParagraph"/>
-        <w:numPr>
-          <w:ilvl w:val="1"/>
-          <w:numId w:val="3"/>
-        </w:numPr>
-      </w:pPr>
-      <w:proofErr w:type="spellStart"/>
-      <w:r>
-        <w:t>nativeUnit</w:t>
-      </w:r>
-      <w:proofErr w:type="spellEnd"/>
-    </w:p>
-    <w:p>
-      <w:pPr>
-        <w:pStyle w:val="ListParagraph"/>
-        <w:numPr>
-          <w:ilvl w:val="1"/>
-          <w:numId w:val="3"/>
-        </w:numPr>
-      </w:pPr>
-      <w:proofErr w:type="spellStart"/>
-      <w:r>
-        <w:t>numNativeUnitsPerPackage</w:t>
-      </w:r>
-      <w:proofErr w:type="spellEnd"/>
-    </w:p>
-    <w:p>
-      <w:pPr>
-        <w:pStyle w:val="ListParagraph"/>
-        <w:numPr>
-          <w:ilvl w:val="1"/>
-          <w:numId w:val="3"/>
-        </w:numPr>
-      </w:pPr>
-      <w:proofErr w:type="spellStart"/>
-      <w:r>
-        <w:t>totalQuantity</w:t>
-      </w:r>
-      <w:proofErr w:type="spellEnd"/>
-    </w:p>
-    <w:p>
-      <w:pPr>
-        <w:pStyle w:val="ListParagraph"/>
-        <w:numPr>
-          <w:ilvl w:val="0"/>
-          <w:numId w:val="3"/>
-        </w:numPr>
-      </w:pPr>
-      <w:proofErr w:type="spellStart"/>
-      <w:r>
-        <w:t>formulaInfo</w:t>
-      </w:r>
-      <w:proofErr w:type="spellEnd"/>
-    </w:p>
-    <w:p>
-      <w:pPr>
-        <w:pStyle w:val="ListParagraph"/>
-        <w:numPr>
-          <w:ilvl w:val="1"/>
-          <w:numId w:val="3"/>
-        </w:numPr>
-      </w:pPr>
-      <w:r>
-        <w:t>[</w:t>
-      </w:r>
-      <w:proofErr w:type="spellStart"/>
-      <w:r>
-        <w:t>formulaID</w:t>
-      </w:r>
-      <w:proofErr w:type="spellEnd"/>
-      <w:r>
-        <w:t>]</w:t>
-      </w:r>
-    </w:p>
-    <w:p/>
-    <w:p>
-      <w:r>
-        <w:t>Intermediates are the crossover between final products and ingredients. They are produced from raw ingredients and / or other intermediates. They contain the same information as final products as well as most of the information from an ingredient item (excluding the vendor information, as these products are not associated with a vendor). They are stored in inventory and take up storage until they are consumed.</w:t>
-      </w:r>
-    </w:p>
-    <w:p/>
-    <w:p>
-      <w:pPr>
-        <w:pStyle w:val="Heading2"/>
-      </w:pPr>
-      <w:bookmarkStart w:id="18" w:name="_Toc509880593"/>
-      <w:r>
-        <w:t>Spending Report</w:t>
-      </w:r>
-      <w:bookmarkEnd w:id="18"/>
-    </w:p>
-    <w:p/>
-    <w:p>
-      <w:r>
-        <w:t>Spending Report</w:t>
-      </w:r>
-      <w:r>
-        <w:t xml:space="preserve"> contain the following:</w:t>
-      </w:r>
-    </w:p>
-    <w:p/>
-    <w:p>
-      <w:pPr>
-        <w:pStyle w:val="ListParagraph"/>
-        <w:numPr>
-          <w:ilvl w:val="0"/>
-          <w:numId w:val="3"/>
-        </w:numPr>
-      </w:pPr>
-      <w:r>
-        <w:t>id</w:t>
-      </w:r>
-    </w:p>
-    <w:p>
-      <w:pPr>
-        <w:pStyle w:val="ListParagraph"/>
-        <w:numPr>
-          <w:ilvl w:val="0"/>
-          <w:numId w:val="3"/>
-        </w:numPr>
-      </w:pPr>
-      <w:proofErr w:type="spellStart"/>
-      <w:r>
-        <w:t>productionTotal</w:t>
-      </w:r>
-      <w:proofErr w:type="spellEnd"/>
-    </w:p>
-    <w:p>
-      <w:pPr>
-        <w:pStyle w:val="ListParagraph"/>
-        <w:numPr>
-          <w:ilvl w:val="0"/>
-          <w:numId w:val="3"/>
-        </w:numPr>
-      </w:pPr>
-      <w:proofErr w:type="spellStart"/>
-      <w:r>
-        <w:t>overallTotal</w:t>
-      </w:r>
-      <w:proofErr w:type="spellEnd"/>
-    </w:p>
-    <w:p/>
-    <w:p>
-      <w:r>
-        <w:t xml:space="preserve">These database entries are the ingredients and intermediates mapped by their id. Within the report, we track of the production total (used in consumption to produce formulas) and </w:t>
-      </w:r>
-      <w:proofErr w:type="spellStart"/>
-      <w:r>
-        <w:t>overallTotal</w:t>
-      </w:r>
-      <w:proofErr w:type="spellEnd"/>
-      <w:r>
-        <w:t xml:space="preserve"> (when purchasing from vendors).</w:t>
-      </w:r>
-    </w:p>
-    <w:p/>
-    <w:p>
-      <w:pPr>
-        <w:pStyle w:val="Heading2"/>
-      </w:pPr>
-      <w:bookmarkStart w:id="19" w:name="_Toc509880594"/>
-      <w:r>
-        <w:t>Production Report</w:t>
-      </w:r>
-      <w:bookmarkEnd w:id="19"/>
-    </w:p>
-    <w:p/>
-    <w:p>
-      <w:r>
-        <w:t>Production Report</w:t>
-      </w:r>
-      <w:r>
-        <w:t xml:space="preserve"> contain the following:</w:t>
-      </w:r>
-    </w:p>
-    <w:p/>
-    <w:p>
-      <w:pPr>
-        <w:pStyle w:val="ListParagraph"/>
-        <w:numPr>
-          <w:ilvl w:val="0"/>
-          <w:numId w:val="3"/>
-        </w:numPr>
-      </w:pPr>
-      <w:r>
-        <w:t>_id</w:t>
-      </w:r>
-    </w:p>
-    <w:p>
-      <w:pPr>
-        <w:pStyle w:val="ListParagraph"/>
-        <w:numPr>
-          <w:ilvl w:val="0"/>
-          <w:numId w:val="3"/>
-        </w:numPr>
-      </w:pPr>
-      <w:r>
-        <w:t>formula</w:t>
-      </w:r>
-    </w:p>
-    <w:p>
-      <w:pPr>
-        <w:pStyle w:val="ListParagraph"/>
-        <w:numPr>
-          <w:ilvl w:val="0"/>
-          <w:numId w:val="3"/>
-        </w:numPr>
-      </w:pPr>
-      <w:proofErr w:type="spellStart"/>
-      <w:r>
-        <w:t>totalProduced</w:t>
-      </w:r>
-      <w:proofErr w:type="spellEnd"/>
-    </w:p>
-    <w:p>
-      <w:pPr>
-        <w:pStyle w:val="ListParagraph"/>
-        <w:numPr>
-          <w:ilvl w:val="0"/>
-          <w:numId w:val="3"/>
-        </w:numPr>
-      </w:pPr>
-      <w:proofErr w:type="spellStart"/>
-      <w:r>
-        <w:t>ingredientsUsed</w:t>
-      </w:r>
-      <w:proofErr w:type="spellEnd"/>
-    </w:p>
-    <w:p>
-      <w:pPr>
-        <w:pStyle w:val="ListParagraph"/>
-        <w:numPr>
-          <w:ilvl w:val="0"/>
-          <w:numId w:val="3"/>
-        </w:numPr>
-      </w:pPr>
-      <w:proofErr w:type="spellStart"/>
-      <w:r>
-        <w:t>totalSpent</w:t>
-      </w:r>
-      <w:proofErr w:type="spellEnd"/>
-    </w:p>
-    <w:p/>
-    <w:p>
-      <w:r>
-        <w:t>The production report calculates the total spending based on the total production of formulas. This applies to both final products and intermediates.</w:t>
-      </w:r>
-    </w:p>
-    <w:p>
-      <w:pPr>
-        <w:pStyle w:val="Heading2"/>
-      </w:pPr>
-      <w:bookmarkStart w:id="20" w:name="_Toc509880595"/>
-      <w:r>
-        <w:lastRenderedPageBreak/>
-        <w:t>Production History</w:t>
-      </w:r>
-      <w:bookmarkEnd w:id="20"/>
-    </w:p>
-    <w:p/>
-    <w:p>
-      <w:r>
-        <w:t>Production History contain the following:</w:t>
-      </w:r>
-    </w:p>
-    <w:p/>
-    <w:p>
-      <w:pPr>
-        <w:pStyle w:val="ListParagraph"/>
-        <w:numPr>
-          <w:ilvl w:val="0"/>
-          <w:numId w:val="3"/>
-        </w:numPr>
-      </w:pPr>
-      <w:r>
-        <w:t>_id</w:t>
-      </w:r>
-    </w:p>
-    <w:p>
-      <w:pPr>
-        <w:pStyle w:val="ListParagraph"/>
-        <w:numPr>
-          <w:ilvl w:val="0"/>
-          <w:numId w:val="3"/>
-        </w:numPr>
-      </w:pPr>
-      <w:r>
-        <w:t>n</w:t>
-      </w:r>
-      <w:r>
-        <w:t>ame</w:t>
-      </w:r>
-    </w:p>
-    <w:p>
-      <w:pPr>
-        <w:pStyle w:val="ListParagraph"/>
-        <w:numPr>
-          <w:ilvl w:val="0"/>
-          <w:numId w:val="3"/>
-        </w:numPr>
-      </w:pPr>
-      <w:proofErr w:type="spellStart"/>
-      <w:r>
-        <w:t>lotNumber</w:t>
-      </w:r>
-      <w:proofErr w:type="spellEnd"/>
-    </w:p>
-    <w:p>
-      <w:pPr>
-        <w:pStyle w:val="ListParagraph"/>
-        <w:numPr>
-          <w:ilvl w:val="0"/>
-          <w:numId w:val="3"/>
-        </w:numPr>
-      </w:pPr>
-      <w:proofErr w:type="spellStart"/>
-      <w:r>
-        <w:t>unitsProduced</w:t>
-      </w:r>
-      <w:proofErr w:type="spellEnd"/>
-    </w:p>
-    <w:p>
-      <w:pPr>
-        <w:pStyle w:val="ListParagraph"/>
-        <w:numPr>
-          <w:ilvl w:val="0"/>
-          <w:numId w:val="3"/>
-        </w:numPr>
-      </w:pPr>
-      <w:r>
-        <w:t>[</w:t>
-      </w:r>
-      <w:proofErr w:type="spellStart"/>
-      <w:r>
-        <w:t>lotsData</w:t>
-      </w:r>
-      <w:proofErr w:type="spellEnd"/>
-      <w:r>
-        <w:t>]</w:t>
-      </w:r>
-    </w:p>
-    <w:p>
-      <w:pPr>
-        <w:pStyle w:val="ListParagraph"/>
-        <w:numPr>
-          <w:ilvl w:val="1"/>
-          <w:numId w:val="3"/>
-        </w:numPr>
-      </w:pPr>
-      <w:r>
-        <w:t>Ingredient</w:t>
-      </w:r>
-    </w:p>
-    <w:p>
-      <w:pPr>
-        <w:pStyle w:val="ListParagraph"/>
-        <w:numPr>
-          <w:ilvl w:val="1"/>
-          <w:numId w:val="3"/>
-        </w:numPr>
-      </w:pPr>
-      <w:r>
-        <w:t>[lots]</w:t>
-      </w:r>
-    </w:p>
-    <w:p>
-      <w:pPr>
-        <w:pStyle w:val="ListParagraph"/>
-        <w:numPr>
-          <w:ilvl w:val="2"/>
-          <w:numId w:val="3"/>
-        </w:numPr>
-      </w:pPr>
-      <w:proofErr w:type="spellStart"/>
-      <w:r>
-        <w:t>lotNumber</w:t>
-      </w:r>
-      <w:proofErr w:type="spellEnd"/>
-    </w:p>
-    <w:p>
-      <w:pPr>
-        <w:pStyle w:val="ListParagraph"/>
-        <w:numPr>
-          <w:ilvl w:val="2"/>
-          <w:numId w:val="3"/>
-        </w:numPr>
-      </w:pPr>
-      <w:r>
-        <w:t>time</w:t>
-      </w:r>
-    </w:p>
-    <w:p/>
-    <w:p>
-      <w:r>
-        <w:t>Production History allows us to keep track, for each production run, the name of the formula produced, the lot number of the production, the units produced, as well as the lots of all the constituents used to produce the formula.</w:t>
-      </w:r>
-    </w:p>
-    <w:p/>
-    <w:p>
-      <w:pPr>
-        <w:pStyle w:val="Heading2"/>
-      </w:pPr>
-      <w:bookmarkStart w:id="21" w:name="_Toc509880596"/>
-      <w:r>
-        <w:t>Freshness Report</w:t>
-      </w:r>
-      <w:bookmarkEnd w:id="21"/>
-    </w:p>
-    <w:p/>
-    <w:p>
-      <w:r>
-        <w:t>Freshness Report contain the following:</w:t>
-      </w:r>
-    </w:p>
-    <w:p/>
-    <w:p>
-      <w:pPr>
-        <w:pStyle w:val="ListParagraph"/>
-        <w:numPr>
-          <w:ilvl w:val="0"/>
-          <w:numId w:val="3"/>
-        </w:numPr>
-      </w:pPr>
-      <w:r>
-        <w:t>_id</w:t>
-      </w:r>
-    </w:p>
-    <w:p>
-      <w:pPr>
-        <w:pStyle w:val="ListParagraph"/>
-        <w:numPr>
-          <w:ilvl w:val="0"/>
-          <w:numId w:val="3"/>
-        </w:numPr>
-      </w:pPr>
-      <w:proofErr w:type="spellStart"/>
-      <w:r>
-        <w:t>inventoryID</w:t>
-      </w:r>
-      <w:proofErr w:type="spellEnd"/>
-    </w:p>
-    <w:p>
-      <w:pPr>
-        <w:pStyle w:val="ListParagraph"/>
-        <w:numPr>
-          <w:ilvl w:val="0"/>
-          <w:numId w:val="3"/>
-        </w:numPr>
-      </w:pPr>
-      <w:proofErr w:type="spellStart"/>
-      <w:r>
-        <w:t>totalTime</w:t>
-      </w:r>
-      <w:proofErr w:type="spellEnd"/>
-    </w:p>
-    <w:p>
-      <w:pPr>
-        <w:pStyle w:val="ListParagraph"/>
-        <w:numPr>
-          <w:ilvl w:val="0"/>
-          <w:numId w:val="3"/>
-        </w:numPr>
-      </w:pPr>
-      <w:proofErr w:type="spellStart"/>
-      <w:r>
-        <w:t>avgTime</w:t>
-      </w:r>
-      <w:proofErr w:type="spellEnd"/>
-    </w:p>
-    <w:p>
-      <w:pPr>
-        <w:pStyle w:val="ListParagraph"/>
-        <w:numPr>
-          <w:ilvl w:val="0"/>
-          <w:numId w:val="3"/>
-        </w:numPr>
-      </w:pPr>
-      <w:proofErr w:type="spellStart"/>
-      <w:r>
-        <w:t>worstCase</w:t>
-      </w:r>
-      <w:proofErr w:type="spellEnd"/>
-    </w:p>
-    <w:p>
-      <w:pPr>
-        <w:pStyle w:val="ListParagraph"/>
-        <w:numPr>
-          <w:ilvl w:val="0"/>
-          <w:numId w:val="3"/>
-        </w:numPr>
-      </w:pPr>
-      <w:proofErr w:type="spellStart"/>
-      <w:r>
-        <w:t>totalQtyConsumed</w:t>
-      </w:r>
-      <w:proofErr w:type="spellEnd"/>
-    </w:p>
-    <w:p/>
-    <w:p>
-      <w:r>
-        <w:t xml:space="preserve">The freshness report allows us to keep track of the </w:t>
-      </w:r>
-      <w:r>
-        <w:t>average case and worst case an ingredient or intermediate sits in our inventory.</w:t>
-      </w:r>
-    </w:p>
-    <w:p/>
-    <w:p>
-      <w:pPr>
-        <w:pStyle w:val="Heading2"/>
-      </w:pPr>
-      <w:bookmarkStart w:id="22" w:name="_Toc509880597"/>
-      <w:r>
-        <w:t>Recall Report</w:t>
-      </w:r>
-      <w:bookmarkEnd w:id="22"/>
-    </w:p>
-    <w:p/>
-    <w:p>
-      <w:r>
-        <w:t xml:space="preserve">Recall Report </w:t>
-      </w:r>
-      <w:r>
-        <w:t>contain the following:</w:t>
-      </w:r>
-    </w:p>
-    <w:p/>
-    <w:p>
-      <w:pPr>
-        <w:pStyle w:val="ListParagraph"/>
-        <w:numPr>
-          <w:ilvl w:val="0"/>
-          <w:numId w:val="3"/>
-        </w:numPr>
-      </w:pPr>
-      <w:r>
-        <w:t>_id</w:t>
-      </w:r>
-    </w:p>
-    <w:p>
-      <w:pPr>
-        <w:pStyle w:val="ListParagraph"/>
-        <w:numPr>
-          <w:ilvl w:val="0"/>
-          <w:numId w:val="3"/>
-        </w:numPr>
-      </w:pPr>
-      <w:proofErr w:type="spellStart"/>
-      <w:r>
-        <w:t>inventoryId</w:t>
-      </w:r>
-      <w:proofErr w:type="spellEnd"/>
-    </w:p>
-    <w:p>
-      <w:pPr>
-        <w:pStyle w:val="ListParagraph"/>
-        <w:numPr>
-          <w:ilvl w:val="0"/>
-          <w:numId w:val="3"/>
-        </w:numPr>
-      </w:pPr>
-      <w:r>
-        <w:t>[lots]</w:t>
-      </w:r>
-    </w:p>
-    <w:p>
-      <w:pPr>
-        <w:pStyle w:val="ListParagraph"/>
-        <w:numPr>
-          <w:ilvl w:val="1"/>
-          <w:numId w:val="3"/>
-        </w:numPr>
-      </w:pPr>
-      <w:proofErr w:type="spellStart"/>
-      <w:r>
-        <w:t>lotNumber</w:t>
-      </w:r>
-      <w:proofErr w:type="spellEnd"/>
-    </w:p>
-    <w:p>
-      <w:pPr>
-        <w:pStyle w:val="ListParagraph"/>
-        <w:numPr>
-          <w:ilvl w:val="1"/>
-          <w:numId w:val="3"/>
-        </w:numPr>
-      </w:pPr>
-      <w:r>
-        <w:t>quantity</w:t>
-      </w:r>
-    </w:p>
-    <w:p>
-      <w:pPr>
-        <w:pStyle w:val="ListParagraph"/>
-        <w:numPr>
-          <w:ilvl w:val="1"/>
-          <w:numId w:val="3"/>
-        </w:numPr>
-      </w:pPr>
-      <w:r>
-        <w:t>[</w:t>
-      </w:r>
-      <w:proofErr w:type="spellStart"/>
-      <w:r>
-        <w:t>usedFor</w:t>
-      </w:r>
-      <w:proofErr w:type="spellEnd"/>
-      <w:r>
-        <w:t>]</w:t>
-      </w:r>
-    </w:p>
-    <w:p>
-      <w:pPr>
-        <w:pStyle w:val="ListParagraph"/>
-        <w:numPr>
-          <w:ilvl w:val="2"/>
-          <w:numId w:val="3"/>
-        </w:numPr>
-      </w:pPr>
-      <w:proofErr w:type="spellStart"/>
-      <w:r>
-        <w:t>formulaID</w:t>
-      </w:r>
-      <w:proofErr w:type="spellEnd"/>
-    </w:p>
-    <w:p>
-      <w:pPr>
-        <w:pStyle w:val="ListParagraph"/>
-        <w:numPr>
-          <w:ilvl w:val="2"/>
-          <w:numId w:val="3"/>
-        </w:numPr>
-      </w:pPr>
-      <w:r>
-        <w:lastRenderedPageBreak/>
-        <w:t>lot Number</w:t>
-      </w:r>
-    </w:p>
-    <w:p>
-      <w:pPr>
-        <w:pStyle w:val="ListParagraph"/>
-        <w:numPr>
-          <w:ilvl w:val="2"/>
-          <w:numId w:val="3"/>
-        </w:numPr>
-      </w:pPr>
-      <w:r>
-        <w:t>time</w:t>
-      </w:r>
-    </w:p>
-    <w:p/>
-    <w:p>
-      <w:r>
-        <w:t xml:space="preserve">The recall report allows us to keep track of the what was produced from each lot. </w:t>
-      </w:r>
-    </w:p>
-    <w:p/>
-    <w:p>
-      <w:pPr>
-        <w:pStyle w:val="Heading2"/>
-      </w:pPr>
-      <w:bookmarkStart w:id="23" w:name="_Toc509880598"/>
-      <w:r>
-        <w:t>Carts</w:t>
-      </w:r>
-      <w:bookmarkEnd w:id="23"/>
-    </w:p>
-    <w:p/>
-    <w:p>
-      <w:r>
-        <w:t>Storage Capacities contain the following:</w:t>
-      </w:r>
-    </w:p>
-    <w:p/>
-    <w:p>
-      <w:pPr>
-        <w:pStyle w:val="ListParagraph"/>
-        <w:numPr>
-          <w:ilvl w:val="0"/>
-          <w:numId w:val="3"/>
-        </w:numPr>
-      </w:pPr>
-      <w:r>
-        <w:t>_id</w:t>
-      </w:r>
-    </w:p>
-    <w:p>
-      <w:pPr>
-        <w:pStyle w:val="ListParagraph"/>
-        <w:numPr>
-          <w:ilvl w:val="0"/>
-          <w:numId w:val="3"/>
-        </w:numPr>
-      </w:pPr>
-      <w:r>
-        <w:t>User</w:t>
-      </w:r>
-    </w:p>
-    <w:p>
-      <w:pPr>
-        <w:pStyle w:val="ListParagraph"/>
-        <w:numPr>
-          <w:ilvl w:val="0"/>
-          <w:numId w:val="3"/>
-        </w:numPr>
-      </w:pPr>
-      <w:r>
-        <w:t>[Ingredients]</w:t>
-      </w:r>
-    </w:p>
-    <w:p>
-      <w:pPr>
-        <w:pStyle w:val="ListParagraph"/>
-        <w:numPr>
-          <w:ilvl w:val="1"/>
-          <w:numId w:val="3"/>
-        </w:numPr>
-      </w:pPr>
-      <w:r>
-        <w:t>Ingredient</w:t>
-      </w:r>
-    </w:p>
-    <w:p>
-      <w:pPr>
-        <w:pStyle w:val="ListParagraph"/>
-        <w:numPr>
-          <w:ilvl w:val="1"/>
-          <w:numId w:val="3"/>
-        </w:numPr>
-      </w:pPr>
-      <w:r>
-        <w:t>Amount</w:t>
-      </w:r>
-    </w:p>
-    <w:p>
-      <w:pPr>
-        <w:pStyle w:val="ListParagraph"/>
-        <w:numPr>
-          <w:ilvl w:val="1"/>
-          <w:numId w:val="3"/>
-        </w:numPr>
-      </w:pPr>
-      <w:r>
-        <w:t>Vendor</w:t>
-      </w:r>
-    </w:p>
-    <w:p>
-      <w:pPr>
-        <w:pStyle w:val="ListParagraph"/>
-        <w:ind w:left="1440"/>
-      </w:pPr>
-    </w:p>
-    <w:p>
-      <w:r>
-        <w:t xml:space="preserve">For carts, each user will have a cart created for them upon their first sign on (1-to-1 mapping). This simply contains an ingredients array that reflects the ingredient, amount in cart, and vendor that we are purchasing from. </w:t>
-      </w:r>
-    </w:p>
-    <w:p/>
-    <w:p>
-      <w:pPr>
-        <w:pStyle w:val="Heading2"/>
-      </w:pPr>
-      <w:bookmarkStart w:id="24" w:name="_Toc509880599"/>
-      <w:r>
-        <w:t>Log</w:t>
-      </w:r>
-      <w:bookmarkEnd w:id="24"/>
-    </w:p>
-    <w:p/>
-    <w:p>
-      <w:r>
-        <w:t>Logs</w:t>
-      </w:r>
-      <w:r>
-        <w:t xml:space="preserve"> contain the following:</w:t>
-      </w:r>
-    </w:p>
-    <w:p/>
-    <w:p>
-      <w:pPr>
-        <w:pStyle w:val="ListParagraph"/>
-        <w:numPr>
-          <w:ilvl w:val="0"/>
-          <w:numId w:val="3"/>
-        </w:numPr>
-      </w:pPr>
-      <w:r>
-        <w:t>_id</w:t>
-      </w:r>
-    </w:p>
-    <w:p>
-      <w:pPr>
-        <w:pStyle w:val="ListParagraph"/>
-        <w:numPr>
-          <w:ilvl w:val="0"/>
-          <w:numId w:val="3"/>
-        </w:numPr>
-      </w:pPr>
-      <w:r>
-        <w:t>type</w:t>
-      </w:r>
-    </w:p>
-    <w:p>
-      <w:pPr>
-        <w:pStyle w:val="ListParagraph"/>
-        <w:numPr>
-          <w:ilvl w:val="0"/>
-          <w:numId w:val="3"/>
-        </w:numPr>
-      </w:pPr>
-      <w:r>
-        <w:t>name</w:t>
-      </w:r>
-    </w:p>
-    <w:p>
-      <w:pPr>
-        <w:pStyle w:val="ListParagraph"/>
-        <w:numPr>
-          <w:ilvl w:val="0"/>
-          <w:numId w:val="3"/>
-        </w:numPr>
-      </w:pPr>
-      <w:r>
-        <w:t>change</w:t>
-      </w:r>
-    </w:p>
-    <w:p>
-      <w:pPr>
-        <w:pStyle w:val="ListParagraph"/>
-        <w:numPr>
-          <w:ilvl w:val="0"/>
-          <w:numId w:val="3"/>
-        </w:numPr>
-      </w:pPr>
-      <w:r>
-        <w:t>from</w:t>
-      </w:r>
-    </w:p>
-    <w:p>
-      <w:pPr>
-        <w:pStyle w:val="ListParagraph"/>
-        <w:numPr>
-          <w:ilvl w:val="0"/>
-          <w:numId w:val="3"/>
-        </w:numPr>
-      </w:pPr>
-      <w:r>
-        <w:t>to</w:t>
-      </w:r>
-    </w:p>
-    <w:p>
-      <w:pPr>
-        <w:pStyle w:val="ListParagraph"/>
-        <w:numPr>
-          <w:ilvl w:val="0"/>
-          <w:numId w:val="3"/>
-        </w:numPr>
-      </w:pPr>
-      <w:r>
-        <w:t>user</w:t>
-      </w:r>
-    </w:p>
-    <w:p>
-      <w:pPr>
-        <w:pStyle w:val="ListParagraph"/>
-        <w:numPr>
-          <w:ilvl w:val="0"/>
-          <w:numId w:val="3"/>
-        </w:numPr>
-      </w:pPr>
-      <w:r>
-        <w:t>time</w:t>
-      </w:r>
-    </w:p>
-    <w:p/>
-    <w:p>
-      <w:r>
         <w:t xml:space="preserve">This is a global log that all users contribute to. It logs what type of change it was, displays the name of the change and the before and after values (if applicable). The logs also contain a time stamp and associated with a </w:t>
       </w:r>
       <w:proofErr w:type="gramStart"/>
@@ -5617,6 +6045,119 @@
     </w:lvl>
   </w:abstractNum>
   <w:abstractNum w:abstractNumId="3" w15:restartNumberingAfterBreak="0">
+    <w:nsid w:val="1DAA2A3C"/>
+    <w:multiLevelType w:val="hybridMultilevel"/>
+    <w:tmpl w:val="DA847E2E"/>
+    <w:lvl w:ilvl="0" w:tplc="04090001">
+      <w:start w:val="1"/>
+      <w:numFmt w:val="bullet"/>
+      <w:lvlText w:val=""/>
+      <w:lvlJc w:val="left"/>
+      <w:pPr>
+        <w:ind w:left="720" w:hanging="360"/>
+      </w:pPr>
+      <w:rPr>
+        <w:rFonts w:ascii="Symbol" w:hAnsi="Symbol" w:hint="default"/>
+      </w:rPr>
+    </w:lvl>
+    <w:lvl w:ilvl="1" w:tplc="04090003" w:tentative="1">
+      <w:start w:val="1"/>
+      <w:numFmt w:val="bullet"/>
+      <w:lvlText w:val="o"/>
+      <w:lvlJc w:val="left"/>
+      <w:pPr>
+        <w:ind w:left="1440" w:hanging="360"/>
+      </w:pPr>
+      <w:rPr>
+        <w:rFonts w:ascii="Courier New" w:hAnsi="Courier New" w:cs="Courier New" w:hint="default"/>
+      </w:rPr>
+    </w:lvl>
+    <w:lvl w:ilvl="2" w:tplc="04090005" w:tentative="1">
+      <w:start w:val="1"/>
+      <w:numFmt w:val="bullet"/>
+      <w:lvlText w:val=""/>
+      <w:lvlJc w:val="left"/>
+      <w:pPr>
+        <w:ind w:left="2160" w:hanging="360"/>
+      </w:pPr>
+      <w:rPr>
+        <w:rFonts w:ascii="Wingdings" w:hAnsi="Wingdings" w:hint="default"/>
+      </w:rPr>
+    </w:lvl>
+    <w:lvl w:ilvl="3" w:tplc="04090001" w:tentative="1">
+      <w:start w:val="1"/>
+      <w:numFmt w:val="bullet"/>
+      <w:lvlText w:val=""/>
+      <w:lvlJc w:val="left"/>
+      <w:pPr>
+        <w:ind w:left="2880" w:hanging="360"/>
+      </w:pPr>
+      <w:rPr>
+        <w:rFonts w:ascii="Symbol" w:hAnsi="Symbol" w:hint="default"/>
+      </w:rPr>
+    </w:lvl>
+    <w:lvl w:ilvl="4" w:tplc="04090003" w:tentative="1">
+      <w:start w:val="1"/>
+      <w:numFmt w:val="bullet"/>
+      <w:lvlText w:val="o"/>
+      <w:lvlJc w:val="left"/>
+      <w:pPr>
+        <w:ind w:left="3600" w:hanging="360"/>
+      </w:pPr>
+      <w:rPr>
+        <w:rFonts w:ascii="Courier New" w:hAnsi="Courier New" w:cs="Courier New" w:hint="default"/>
+      </w:rPr>
+    </w:lvl>
+    <w:lvl w:ilvl="5" w:tplc="04090005" w:tentative="1">
+      <w:start w:val="1"/>
+      <w:numFmt w:val="bullet"/>
+      <w:lvlText w:val=""/>
+      <w:lvlJc w:val="left"/>
+      <w:pPr>
+        <w:ind w:left="4320" w:hanging="360"/>
+      </w:pPr>
+      <w:rPr>
+        <w:rFonts w:ascii="Wingdings" w:hAnsi="Wingdings" w:hint="default"/>
+      </w:rPr>
+    </w:lvl>
+    <w:lvl w:ilvl="6" w:tplc="04090001" w:tentative="1">
+      <w:start w:val="1"/>
+      <w:numFmt w:val="bullet"/>
+      <w:lvlText w:val=""/>
+      <w:lvlJc w:val="left"/>
+      <w:pPr>
+        <w:ind w:left="5040" w:hanging="360"/>
+      </w:pPr>
+      <w:rPr>
+        <w:rFonts w:ascii="Symbol" w:hAnsi="Symbol" w:hint="default"/>
+      </w:rPr>
+    </w:lvl>
+    <w:lvl w:ilvl="7" w:tplc="04090003" w:tentative="1">
+      <w:start w:val="1"/>
+      <w:numFmt w:val="bullet"/>
+      <w:lvlText w:val="o"/>
+      <w:lvlJc w:val="left"/>
+      <w:pPr>
+        <w:ind w:left="5760" w:hanging="360"/>
+      </w:pPr>
+      <w:rPr>
+        <w:rFonts w:ascii="Courier New" w:hAnsi="Courier New" w:cs="Courier New" w:hint="default"/>
+      </w:rPr>
+    </w:lvl>
+    <w:lvl w:ilvl="8" w:tplc="04090005" w:tentative="1">
+      <w:start w:val="1"/>
+      <w:numFmt w:val="bullet"/>
+      <w:lvlText w:val=""/>
+      <w:lvlJc w:val="left"/>
+      <w:pPr>
+        <w:ind w:left="6480" w:hanging="360"/>
+      </w:pPr>
+      <w:rPr>
+        <w:rFonts w:ascii="Wingdings" w:hAnsi="Wingdings" w:hint="default"/>
+      </w:rPr>
+    </w:lvl>
+  </w:abstractNum>
+  <w:abstractNum w:abstractNumId="4" w15:restartNumberingAfterBreak="0">
     <w:nsid w:val="77972834"/>
     <w:multiLevelType w:val="hybridMultilevel"/>
     <w:tmpl w:val="0A92FC64"/>
@@ -5733,13 +6274,16 @@
     <w:abstractNumId w:val="2"/>
   </w:num>
   <w:num w:numId="2">
-    <w:abstractNumId w:val="3"/>
+    <w:abstractNumId w:val="4"/>
   </w:num>
   <w:num w:numId="3">
     <w:abstractNumId w:val="1"/>
   </w:num>
   <w:num w:numId="4">
     <w:abstractNumId w:val="0"/>
+  </w:num>
+  <w:num w:numId="5">
+    <w:abstractNumId w:val="3"/>
   </w:num>
 </w:numbering>
 </file>

--- a/DevDepGuide/Production Lifecycle Manager Development Guide.docx
+++ b/DevDepGuide/Production Lifecycle Manager Development Guide.docx
@@ -63,8 +63,6 @@
           <w:sz w:val="40"/>
         </w:rPr>
       </w:pPr>
-      <w:bookmarkStart w:id="0" w:name="_GoBack"/>
-      <w:bookmarkEnd w:id="0"/>
     </w:p>
     <w:p>
       <w:pPr>
@@ -151,43 +149,8 @@
         <w:rPr>
           <w:rFonts w:ascii="Calibri" w:eastAsia="Times New Roman" w:hAnsi="Calibri" w:cs="Calibri"/>
         </w:rPr>
-        <w:t xml:space="preserve">: Walker </w:t>
-      </w:r>
-      <w:proofErr w:type="spellStart"/>
-      <w:r>
-        <w:rPr>
-          <w:rFonts w:ascii="Calibri" w:eastAsia="Times New Roman" w:hAnsi="Calibri" w:cs="Calibri"/>
-        </w:rPr>
-        <w:t>Eacho</w:t>
-      </w:r>
-      <w:proofErr w:type="spellEnd"/>
-      <w:r>
-        <w:rPr>
-          <w:rFonts w:ascii="Calibri" w:eastAsia="Times New Roman" w:hAnsi="Calibri" w:cs="Calibri"/>
-        </w:rPr>
-        <w:t xml:space="preserve">, Chad </w:t>
-      </w:r>
-      <w:proofErr w:type="spellStart"/>
-      <w:r>
-        <w:rPr>
-          <w:rFonts w:ascii="Calibri" w:eastAsia="Times New Roman" w:hAnsi="Calibri" w:cs="Calibri"/>
-        </w:rPr>
-        <w:t>Coviel</w:t>
-      </w:r>
-      <w:proofErr w:type="spellEnd"/>
-      <w:r>
-        <w:rPr>
-          <w:rFonts w:ascii="Calibri" w:eastAsia="Times New Roman" w:hAnsi="Calibri" w:cs="Calibri"/>
-        </w:rPr>
-        <w:t>, Harry Guo</w:t>
-      </w:r>
-    </w:p>
-    <w:p>
-      <w:pPr>
-        <w:rPr>
-          <w:sz w:val="36"/>
-        </w:rPr>
-      </w:pPr>
+        <w:t>: Walker Eacho, Chad Coviel, Harry Guo</w:t>
+      </w:r>
     </w:p>
     <w:p>
       <w:pPr>
@@ -223,7 +186,7 @@
         </w:rPr>
         <w:fldChar w:fldCharType="separate"/>
       </w:r>
-      <w:hyperlink w:anchor="_Toc509880576" w:history="1">
+      <w:hyperlink w:anchor="_Toc511680983" w:history="1">
         <w:r>
           <w:rPr>
             <w:rStyle w:val="Hyperlink"/>
@@ -250,7 +213,7 @@
             <w:noProof/>
             <w:webHidden/>
           </w:rPr>
-          <w:instrText xml:space="preserve"> PAGEREF _Toc509880576 \h </w:instrText>
+          <w:instrText xml:space="preserve"> PAGEREF _Toc511680983 \h </w:instrText>
         </w:r>
         <w:r>
           <w:rPr>
@@ -297,7 +260,7 @@
           <w:szCs w:val="24"/>
         </w:rPr>
       </w:pPr>
-      <w:hyperlink w:anchor="_Toc509880577" w:history="1">
+      <w:hyperlink w:anchor="_Toc511680984" w:history="1">
         <w:r>
           <w:rPr>
             <w:rStyle w:val="Hyperlink"/>
@@ -324,7 +287,7 @@
             <w:noProof/>
             <w:webHidden/>
           </w:rPr>
-          <w:instrText xml:space="preserve"> PAGEREF _Toc509880577 \h </w:instrText>
+          <w:instrText xml:space="preserve"> PAGEREF _Toc511680984 \h </w:instrText>
         </w:r>
         <w:r>
           <w:rPr>
@@ -344,7 +307,7 @@
             <w:noProof/>
             <w:webHidden/>
           </w:rPr>
-          <w:t>2</w:t>
+          <w:t>3</w:t>
         </w:r>
         <w:r>
           <w:rPr>
@@ -371,7 +334,7 @@
           <w:szCs w:val="24"/>
         </w:rPr>
       </w:pPr>
-      <w:hyperlink w:anchor="_Toc509880578" w:history="1">
+      <w:hyperlink w:anchor="_Toc511680985" w:history="1">
         <w:r>
           <w:rPr>
             <w:rStyle w:val="Hyperlink"/>
@@ -398,7 +361,7 @@
             <w:noProof/>
             <w:webHidden/>
           </w:rPr>
-          <w:instrText xml:space="preserve"> PAGEREF _Toc509880578 \h </w:instrText>
+          <w:instrText xml:space="preserve"> PAGEREF _Toc511680985 \h </w:instrText>
         </w:r>
         <w:r>
           <w:rPr>
@@ -418,7 +381,7 @@
             <w:noProof/>
             <w:webHidden/>
           </w:rPr>
-          <w:t>3</w:t>
+          <w:t>4</w:t>
         </w:r>
         <w:r>
           <w:rPr>
@@ -443,7 +406,7 @@
           <w:szCs w:val="24"/>
         </w:rPr>
       </w:pPr>
-      <w:hyperlink w:anchor="_Toc509880579" w:history="1">
+      <w:hyperlink w:anchor="_Toc511680986" w:history="1">
         <w:r>
           <w:rPr>
             <w:rStyle w:val="Hyperlink"/>
@@ -470,7 +433,7 @@
             <w:noProof/>
             <w:webHidden/>
           </w:rPr>
-          <w:instrText xml:space="preserve"> PAGEREF _Toc509880579 \h </w:instrText>
+          <w:instrText xml:space="preserve"> PAGEREF _Toc511680986 \h </w:instrText>
         </w:r>
         <w:r>
           <w:rPr>
@@ -490,7 +453,7 @@
             <w:noProof/>
             <w:webHidden/>
           </w:rPr>
-          <w:t>3</w:t>
+          <w:t>4</w:t>
         </w:r>
         <w:r>
           <w:rPr>
@@ -515,7 +478,7 @@
           <w:szCs w:val="24"/>
         </w:rPr>
       </w:pPr>
-      <w:hyperlink w:anchor="_Toc509880580" w:history="1">
+      <w:hyperlink w:anchor="_Toc511680987" w:history="1">
         <w:r>
           <w:rPr>
             <w:rStyle w:val="Hyperlink"/>
@@ -542,7 +505,7 @@
             <w:noProof/>
             <w:webHidden/>
           </w:rPr>
-          <w:instrText xml:space="preserve"> PAGEREF _Toc509880580 \h </w:instrText>
+          <w:instrText xml:space="preserve"> PAGEREF _Toc511680987 \h </w:instrText>
         </w:r>
         <w:r>
           <w:rPr>
@@ -562,7 +525,7 @@
             <w:noProof/>
             <w:webHidden/>
           </w:rPr>
-          <w:t>3</w:t>
+          <w:t>4</w:t>
         </w:r>
         <w:r>
           <w:rPr>
@@ -587,7 +550,7 @@
           <w:szCs w:val="24"/>
         </w:rPr>
       </w:pPr>
-      <w:hyperlink w:anchor="_Toc509880581" w:history="1">
+      <w:hyperlink w:anchor="_Toc511680988" w:history="1">
         <w:r>
           <w:rPr>
             <w:rStyle w:val="Hyperlink"/>
@@ -614,7 +577,7 @@
             <w:noProof/>
             <w:webHidden/>
           </w:rPr>
-          <w:instrText xml:space="preserve"> PAGEREF _Toc509880581 \h </w:instrText>
+          <w:instrText xml:space="preserve"> PAGEREF _Toc511680988 \h </w:instrText>
         </w:r>
         <w:r>
           <w:rPr>
@@ -634,7 +597,7 @@
             <w:noProof/>
             <w:webHidden/>
           </w:rPr>
-          <w:t>3</w:t>
+          <w:t>4</w:t>
         </w:r>
         <w:r>
           <w:rPr>
@@ -661,7 +624,7 @@
           <w:szCs w:val="24"/>
         </w:rPr>
       </w:pPr>
-      <w:hyperlink w:anchor="_Toc509880582" w:history="1">
+      <w:hyperlink w:anchor="_Toc511680989" w:history="1">
         <w:r>
           <w:rPr>
             <w:rStyle w:val="Hyperlink"/>
@@ -688,7 +651,7 @@
             <w:noProof/>
             <w:webHidden/>
           </w:rPr>
-          <w:instrText xml:space="preserve"> PAGEREF _Toc509880582 \h </w:instrText>
+          <w:instrText xml:space="preserve"> PAGEREF _Toc511680989 \h </w:instrText>
         </w:r>
         <w:r>
           <w:rPr>
@@ -708,7 +671,7 @@
             <w:noProof/>
             <w:webHidden/>
           </w:rPr>
-          <w:t>4</w:t>
+          <w:t>5</w:t>
         </w:r>
         <w:r>
           <w:rPr>
@@ -733,7 +696,7 @@
           <w:szCs w:val="24"/>
         </w:rPr>
       </w:pPr>
-      <w:hyperlink w:anchor="_Toc509880583" w:history="1">
+      <w:hyperlink w:anchor="_Toc511680990" w:history="1">
         <w:r>
           <w:rPr>
             <w:rStyle w:val="Hyperlink"/>
@@ -760,7 +723,7 @@
             <w:noProof/>
             <w:webHidden/>
           </w:rPr>
-          <w:instrText xml:space="preserve"> PAGEREF _Toc509880583 \h </w:instrText>
+          <w:instrText xml:space="preserve"> PAGEREF _Toc511680990 \h </w:instrText>
         </w:r>
         <w:r>
           <w:rPr>
@@ -780,7 +743,7 @@
             <w:noProof/>
             <w:webHidden/>
           </w:rPr>
-          <w:t>4</w:t>
+          <w:t>5</w:t>
         </w:r>
         <w:r>
           <w:rPr>
@@ -805,7 +768,7 @@
           <w:szCs w:val="24"/>
         </w:rPr>
       </w:pPr>
-      <w:hyperlink w:anchor="_Toc509880584" w:history="1">
+      <w:hyperlink w:anchor="_Toc511680991" w:history="1">
         <w:r>
           <w:rPr>
             <w:rStyle w:val="Hyperlink"/>
@@ -832,7 +795,7 @@
             <w:noProof/>
             <w:webHidden/>
           </w:rPr>
-          <w:instrText xml:space="preserve"> PAGEREF _Toc509880584 \h </w:instrText>
+          <w:instrText xml:space="preserve"> PAGEREF _Toc511680991 \h </w:instrText>
         </w:r>
         <w:r>
           <w:rPr>
@@ -852,7 +815,7 @@
             <w:noProof/>
             <w:webHidden/>
           </w:rPr>
-          <w:t>4</w:t>
+          <w:t>5</w:t>
         </w:r>
         <w:r>
           <w:rPr>
@@ -879,7 +842,7 @@
           <w:szCs w:val="24"/>
         </w:rPr>
       </w:pPr>
-      <w:hyperlink w:anchor="_Toc509880585" w:history="1">
+      <w:hyperlink w:anchor="_Toc511680992" w:history="1">
         <w:r>
           <w:rPr>
             <w:rStyle w:val="Hyperlink"/>
@@ -906,7 +869,7 @@
             <w:noProof/>
             <w:webHidden/>
           </w:rPr>
-          <w:instrText xml:space="preserve"> PAGEREF _Toc509880585 \h </w:instrText>
+          <w:instrText xml:space="preserve"> PAGEREF _Toc511680992 \h </w:instrText>
         </w:r>
         <w:r>
           <w:rPr>
@@ -926,7 +889,7 @@
             <w:noProof/>
             <w:webHidden/>
           </w:rPr>
-          <w:t>5</w:t>
+          <w:t>7</w:t>
         </w:r>
         <w:r>
           <w:rPr>
@@ -951,7 +914,7 @@
           <w:szCs w:val="24"/>
         </w:rPr>
       </w:pPr>
-      <w:hyperlink w:anchor="_Toc509880586" w:history="1">
+      <w:hyperlink w:anchor="_Toc511680993" w:history="1">
         <w:r>
           <w:rPr>
             <w:rStyle w:val="Hyperlink"/>
@@ -978,7 +941,7 @@
             <w:noProof/>
             <w:webHidden/>
           </w:rPr>
-          <w:instrText xml:space="preserve"> PAGEREF _Toc509880586 \h </w:instrText>
+          <w:instrText xml:space="preserve"> PAGEREF _Toc511680993 \h </w:instrText>
         </w:r>
         <w:r>
           <w:rPr>
@@ -998,7 +961,7 @@
             <w:noProof/>
             <w:webHidden/>
           </w:rPr>
-          <w:t>6</w:t>
+          <w:t>8</w:t>
         </w:r>
         <w:r>
           <w:rPr>
@@ -1023,7 +986,7 @@
           <w:szCs w:val="24"/>
         </w:rPr>
       </w:pPr>
-      <w:hyperlink w:anchor="_Toc509880587" w:history="1">
+      <w:hyperlink w:anchor="_Toc511680994" w:history="1">
         <w:r>
           <w:rPr>
             <w:rStyle w:val="Hyperlink"/>
@@ -1050,7 +1013,7 @@
             <w:noProof/>
             <w:webHidden/>
           </w:rPr>
-          <w:instrText xml:space="preserve"> PAGEREF _Toc509880587 \h </w:instrText>
+          <w:instrText xml:space="preserve"> PAGEREF _Toc511680994 \h </w:instrText>
         </w:r>
         <w:r>
           <w:rPr>
@@ -1070,7 +1033,7 @@
             <w:noProof/>
             <w:webHidden/>
           </w:rPr>
-          <w:t>6</w:t>
+          <w:t>8</w:t>
         </w:r>
         <w:r>
           <w:rPr>
@@ -1095,7 +1058,7 @@
           <w:szCs w:val="24"/>
         </w:rPr>
       </w:pPr>
-      <w:hyperlink w:anchor="_Toc509880588" w:history="1">
+      <w:hyperlink w:anchor="_Toc511680995" w:history="1">
         <w:r>
           <w:rPr>
             <w:rStyle w:val="Hyperlink"/>
@@ -1122,7 +1085,7 @@
             <w:noProof/>
             <w:webHidden/>
           </w:rPr>
-          <w:instrText xml:space="preserve"> PAGEREF _Toc509880588 \h </w:instrText>
+          <w:instrText xml:space="preserve"> PAGEREF _Toc511680995 \h </w:instrText>
         </w:r>
         <w:r>
           <w:rPr>
@@ -1142,7 +1105,7 @@
             <w:noProof/>
             <w:webHidden/>
           </w:rPr>
-          <w:t>7</w:t>
+          <w:t>9</w:t>
         </w:r>
         <w:r>
           <w:rPr>
@@ -1167,7 +1130,7 @@
           <w:szCs w:val="24"/>
         </w:rPr>
       </w:pPr>
-      <w:hyperlink w:anchor="_Toc509880589" w:history="1">
+      <w:hyperlink w:anchor="_Toc511680996" w:history="1">
         <w:r>
           <w:rPr>
             <w:rStyle w:val="Hyperlink"/>
@@ -1194,7 +1157,7 @@
             <w:noProof/>
             <w:webHidden/>
           </w:rPr>
-          <w:instrText xml:space="preserve"> PAGEREF _Toc509880589 \h </w:instrText>
+          <w:instrText xml:space="preserve"> PAGEREF _Toc511680996 \h </w:instrText>
         </w:r>
         <w:r>
           <w:rPr>
@@ -1214,7 +1177,7 @@
             <w:noProof/>
             <w:webHidden/>
           </w:rPr>
-          <w:t>7</w:t>
+          <w:t>9</w:t>
         </w:r>
         <w:r>
           <w:rPr>
@@ -1239,13 +1202,13 @@
           <w:szCs w:val="24"/>
         </w:rPr>
       </w:pPr>
-      <w:hyperlink w:anchor="_Toc509880590" w:history="1">
+      <w:hyperlink w:anchor="_Toc511680997" w:history="1">
         <w:r>
           <w:rPr>
             <w:rStyle w:val="Hyperlink"/>
             <w:noProof/>
           </w:rPr>
-          <w:t>Storage Capacities</w:t>
+          <w:t>Carts</w:t>
         </w:r>
         <w:r>
           <w:rPr>
@@ -1266,7 +1229,7 @@
             <w:noProof/>
             <w:webHidden/>
           </w:rPr>
-          <w:instrText xml:space="preserve"> PAGEREF _Toc509880590 \h </w:instrText>
+          <w:instrText xml:space="preserve"> PAGEREF _Toc511680997 \h </w:instrText>
         </w:r>
         <w:r>
           <w:rPr>
@@ -1286,7 +1249,7 @@
             <w:noProof/>
             <w:webHidden/>
           </w:rPr>
-          <w:t>8</w:t>
+          <w:t>10</w:t>
         </w:r>
         <w:r>
           <w:rPr>
@@ -1311,13 +1274,13 @@
           <w:szCs w:val="24"/>
         </w:rPr>
       </w:pPr>
-      <w:hyperlink w:anchor="_Toc509880591" w:history="1">
+      <w:hyperlink w:anchor="_Toc511680998" w:history="1">
         <w:r>
           <w:rPr>
             <w:rStyle w:val="Hyperlink"/>
             <w:noProof/>
           </w:rPr>
-          <w:t>Final Products</w:t>
+          <w:t>Storage Capacities</w:t>
         </w:r>
         <w:r>
           <w:rPr>
@@ -1338,7 +1301,7 @@
             <w:noProof/>
             <w:webHidden/>
           </w:rPr>
-          <w:instrText xml:space="preserve"> PAGEREF _Toc509880591 \h </w:instrText>
+          <w:instrText xml:space="preserve"> PAGEREF _Toc511680998 \h </w:instrText>
         </w:r>
         <w:r>
           <w:rPr>
@@ -1358,7 +1321,7 @@
             <w:noProof/>
             <w:webHidden/>
           </w:rPr>
-          <w:t>8</w:t>
+          <w:t>10</w:t>
         </w:r>
         <w:r>
           <w:rPr>
@@ -1383,13 +1346,13 @@
           <w:szCs w:val="24"/>
         </w:rPr>
       </w:pPr>
-      <w:hyperlink w:anchor="_Toc509880592" w:history="1">
+      <w:hyperlink w:anchor="_Toc511680999" w:history="1">
         <w:r>
           <w:rPr>
             <w:rStyle w:val="Hyperlink"/>
             <w:noProof/>
           </w:rPr>
-          <w:t>Intermediates</w:t>
+          <w:t>Final Products</w:t>
         </w:r>
         <w:r>
           <w:rPr>
@@ -1410,7 +1373,7 @@
             <w:noProof/>
             <w:webHidden/>
           </w:rPr>
-          <w:instrText xml:space="preserve"> PAGEREF _Toc509880592 \h </w:instrText>
+          <w:instrText xml:space="preserve"> PAGEREF _Toc511680999 \h </w:instrText>
         </w:r>
         <w:r>
           <w:rPr>
@@ -1430,7 +1393,7 @@
             <w:noProof/>
             <w:webHidden/>
           </w:rPr>
-          <w:t>8</w:t>
+          <w:t>10</w:t>
         </w:r>
         <w:r>
           <w:rPr>
@@ -1455,13 +1418,13 @@
           <w:szCs w:val="24"/>
         </w:rPr>
       </w:pPr>
-      <w:hyperlink w:anchor="_Toc509880593" w:history="1">
+      <w:hyperlink w:anchor="_Toc511681000" w:history="1">
         <w:r>
           <w:rPr>
             <w:rStyle w:val="Hyperlink"/>
             <w:noProof/>
           </w:rPr>
-          <w:t>Spending Report</w:t>
+          <w:t>Intermediates</w:t>
         </w:r>
         <w:r>
           <w:rPr>
@@ -1482,7 +1445,7 @@
             <w:noProof/>
             <w:webHidden/>
           </w:rPr>
-          <w:instrText xml:space="preserve"> PAGEREF _Toc509880593 \h </w:instrText>
+          <w:instrText xml:space="preserve"> PAGEREF _Toc511681000 \h </w:instrText>
         </w:r>
         <w:r>
           <w:rPr>
@@ -1502,7 +1465,7 @@
             <w:noProof/>
             <w:webHidden/>
           </w:rPr>
-          <w:t>9</w:t>
+          <w:t>11</w:t>
         </w:r>
         <w:r>
           <w:rPr>
@@ -1527,13 +1490,13 @@
           <w:szCs w:val="24"/>
         </w:rPr>
       </w:pPr>
-      <w:hyperlink w:anchor="_Toc509880594" w:history="1">
+      <w:hyperlink w:anchor="_Toc511681001" w:history="1">
         <w:r>
           <w:rPr>
             <w:rStyle w:val="Hyperlink"/>
             <w:noProof/>
           </w:rPr>
-          <w:t>Production Report</w:t>
+          <w:t>Lots</w:t>
         </w:r>
         <w:r>
           <w:rPr>
@@ -1554,7 +1517,7 @@
             <w:noProof/>
             <w:webHidden/>
           </w:rPr>
-          <w:instrText xml:space="preserve"> PAGEREF _Toc509880594 \h </w:instrText>
+          <w:instrText xml:space="preserve"> PAGEREF _Toc511681001 \h </w:instrText>
         </w:r>
         <w:r>
           <w:rPr>
@@ -1574,7 +1537,7 @@
             <w:noProof/>
             <w:webHidden/>
           </w:rPr>
-          <w:t>9</w:t>
+          <w:t>12</w:t>
         </w:r>
         <w:r>
           <w:rPr>
@@ -1599,13 +1562,13 @@
           <w:szCs w:val="24"/>
         </w:rPr>
       </w:pPr>
-      <w:hyperlink w:anchor="_Toc509880595" w:history="1">
+      <w:hyperlink w:anchor="_Toc511681002" w:history="1">
         <w:r>
           <w:rPr>
             <w:rStyle w:val="Hyperlink"/>
             <w:noProof/>
           </w:rPr>
-          <w:t>Production History</w:t>
+          <w:t>Production Lines</w:t>
         </w:r>
         <w:r>
           <w:rPr>
@@ -1626,7 +1589,7 @@
             <w:noProof/>
             <w:webHidden/>
           </w:rPr>
-          <w:instrText xml:space="preserve"> PAGEREF _Toc509880595 \h </w:instrText>
+          <w:instrText xml:space="preserve"> PAGEREF _Toc511681002 \h </w:instrText>
         </w:r>
         <w:r>
           <w:rPr>
@@ -1646,7 +1609,7 @@
             <w:noProof/>
             <w:webHidden/>
           </w:rPr>
-          <w:t>10</w:t>
+          <w:t>12</w:t>
         </w:r>
         <w:r>
           <w:rPr>
@@ -1671,13 +1634,13 @@
           <w:szCs w:val="24"/>
         </w:rPr>
       </w:pPr>
-      <w:hyperlink w:anchor="_Toc509880596" w:history="1">
+      <w:hyperlink w:anchor="_Toc511681003" w:history="1">
         <w:r>
           <w:rPr>
             <w:rStyle w:val="Hyperlink"/>
             <w:noProof/>
           </w:rPr>
-          <w:t>Freshness Report</w:t>
+          <w:t>Production History</w:t>
         </w:r>
         <w:r>
           <w:rPr>
@@ -1698,7 +1661,7 @@
             <w:noProof/>
             <w:webHidden/>
           </w:rPr>
-          <w:instrText xml:space="preserve"> PAGEREF _Toc509880596 \h </w:instrText>
+          <w:instrText xml:space="preserve"> PAGEREF _Toc511681003 \h </w:instrText>
         </w:r>
         <w:r>
           <w:rPr>
@@ -1718,7 +1681,7 @@
             <w:noProof/>
             <w:webHidden/>
           </w:rPr>
-          <w:t>10</w:t>
+          <w:t>12</w:t>
         </w:r>
         <w:r>
           <w:rPr>
@@ -1743,13 +1706,13 @@
           <w:szCs w:val="24"/>
         </w:rPr>
       </w:pPr>
-      <w:hyperlink w:anchor="_Toc509880597" w:history="1">
+      <w:hyperlink w:anchor="_Toc511681004" w:history="1">
         <w:r>
           <w:rPr>
             <w:rStyle w:val="Hyperlink"/>
             <w:noProof/>
           </w:rPr>
-          <w:t>Recall Report</w:t>
+          <w:t>Spending Report</w:t>
         </w:r>
         <w:r>
           <w:rPr>
@@ -1770,7 +1733,7 @@
             <w:noProof/>
             <w:webHidden/>
           </w:rPr>
-          <w:instrText xml:space="preserve"> PAGEREF _Toc509880597 \h </w:instrText>
+          <w:instrText xml:space="preserve"> PAGEREF _Toc511681004 \h </w:instrText>
         </w:r>
         <w:r>
           <w:rPr>
@@ -1790,7 +1753,7 @@
             <w:noProof/>
             <w:webHidden/>
           </w:rPr>
-          <w:t>10</w:t>
+          <w:t>13</w:t>
         </w:r>
         <w:r>
           <w:rPr>
@@ -1815,13 +1778,13 @@
           <w:szCs w:val="24"/>
         </w:rPr>
       </w:pPr>
-      <w:hyperlink w:anchor="_Toc509880598" w:history="1">
+      <w:hyperlink w:anchor="_Toc511681005" w:history="1">
         <w:r>
           <w:rPr>
             <w:rStyle w:val="Hyperlink"/>
             <w:noProof/>
           </w:rPr>
-          <w:t>Carts</w:t>
+          <w:t>Production Report</w:t>
         </w:r>
         <w:r>
           <w:rPr>
@@ -1842,7 +1805,7 @@
             <w:noProof/>
             <w:webHidden/>
           </w:rPr>
-          <w:instrText xml:space="preserve"> PAGEREF _Toc509880598 \h </w:instrText>
+          <w:instrText xml:space="preserve"> PAGEREF _Toc511681005 \h </w:instrText>
         </w:r>
         <w:r>
           <w:rPr>
@@ -1862,7 +1825,7 @@
             <w:noProof/>
             <w:webHidden/>
           </w:rPr>
-          <w:t>11</w:t>
+          <w:t>13</w:t>
         </w:r>
         <w:r>
           <w:rPr>
@@ -1887,12 +1850,374 @@
           <w:szCs w:val="24"/>
         </w:rPr>
       </w:pPr>
-      <w:hyperlink w:anchor="_Toc509880599" w:history="1">
+      <w:hyperlink w:anchor="_Toc511681006" w:history="1">
         <w:r>
           <w:rPr>
             <w:rStyle w:val="Hyperlink"/>
             <w:noProof/>
           </w:rPr>
+          <w:t>Ingredient Freshness Report</w:t>
+        </w:r>
+        <w:r>
+          <w:rPr>
+            <w:noProof/>
+            <w:webHidden/>
+          </w:rPr>
+          <w:tab/>
+        </w:r>
+        <w:r>
+          <w:rPr>
+            <w:noProof/>
+            <w:webHidden/>
+          </w:rPr>
+          <w:fldChar w:fldCharType="begin"/>
+        </w:r>
+        <w:r>
+          <w:rPr>
+            <w:noProof/>
+            <w:webHidden/>
+          </w:rPr>
+          <w:instrText xml:space="preserve"> PAGEREF _Toc511681006 \h </w:instrText>
+        </w:r>
+        <w:r>
+          <w:rPr>
+            <w:noProof/>
+            <w:webHidden/>
+          </w:rPr>
+        </w:r>
+        <w:r>
+          <w:rPr>
+            <w:noProof/>
+            <w:webHidden/>
+          </w:rPr>
+          <w:fldChar w:fldCharType="separate"/>
+        </w:r>
+        <w:r>
+          <w:rPr>
+            <w:noProof/>
+            <w:webHidden/>
+          </w:rPr>
+          <w:t>13</w:t>
+        </w:r>
+        <w:r>
+          <w:rPr>
+            <w:noProof/>
+            <w:webHidden/>
+          </w:rPr>
+          <w:fldChar w:fldCharType="end"/>
+        </w:r>
+      </w:hyperlink>
+    </w:p>
+    <w:p>
+      <w:pPr>
+        <w:pStyle w:val="TOC2"/>
+        <w:tabs>
+          <w:tab w:val="right" w:leader="dot" w:pos="9350"/>
+        </w:tabs>
+        <w:rPr>
+          <w:rFonts w:eastAsiaTheme="minorEastAsia"/>
+          <w:smallCaps w:val="0"/>
+          <w:noProof/>
+          <w:sz w:val="24"/>
+          <w:szCs w:val="24"/>
+        </w:rPr>
+      </w:pPr>
+      <w:hyperlink w:anchor="_Toc511681007" w:history="1">
+        <w:r>
+          <w:rPr>
+            <w:rStyle w:val="Hyperlink"/>
+            <w:noProof/>
+          </w:rPr>
+          <w:t>Recall Report</w:t>
+        </w:r>
+        <w:r>
+          <w:rPr>
+            <w:noProof/>
+            <w:webHidden/>
+          </w:rPr>
+          <w:tab/>
+        </w:r>
+        <w:r>
+          <w:rPr>
+            <w:noProof/>
+            <w:webHidden/>
+          </w:rPr>
+          <w:fldChar w:fldCharType="begin"/>
+        </w:r>
+        <w:r>
+          <w:rPr>
+            <w:noProof/>
+            <w:webHidden/>
+          </w:rPr>
+          <w:instrText xml:space="preserve"> PAGEREF _Toc511681007 \h </w:instrText>
+        </w:r>
+        <w:r>
+          <w:rPr>
+            <w:noProof/>
+            <w:webHidden/>
+          </w:rPr>
+        </w:r>
+        <w:r>
+          <w:rPr>
+            <w:noProof/>
+            <w:webHidden/>
+          </w:rPr>
+          <w:fldChar w:fldCharType="separate"/>
+        </w:r>
+        <w:r>
+          <w:rPr>
+            <w:noProof/>
+            <w:webHidden/>
+          </w:rPr>
+          <w:t>14</w:t>
+        </w:r>
+        <w:r>
+          <w:rPr>
+            <w:noProof/>
+            <w:webHidden/>
+          </w:rPr>
+          <w:fldChar w:fldCharType="end"/>
+        </w:r>
+      </w:hyperlink>
+      <w:bookmarkStart w:id="0" w:name="_GoBack"/>
+      <w:bookmarkEnd w:id="0"/>
+    </w:p>
+    <w:p>
+      <w:pPr>
+        <w:pStyle w:val="TOC2"/>
+        <w:tabs>
+          <w:tab w:val="right" w:leader="dot" w:pos="9350"/>
+        </w:tabs>
+        <w:rPr>
+          <w:rFonts w:eastAsiaTheme="minorEastAsia"/>
+          <w:smallCaps w:val="0"/>
+          <w:noProof/>
+          <w:sz w:val="24"/>
+          <w:szCs w:val="24"/>
+        </w:rPr>
+      </w:pPr>
+      <w:hyperlink w:anchor="_Toc511681008" w:history="1">
+        <w:r>
+          <w:rPr>
+            <w:rStyle w:val="Hyperlink"/>
+            <w:noProof/>
+          </w:rPr>
+          <w:t>Profitability Report</w:t>
+        </w:r>
+        <w:r>
+          <w:rPr>
+            <w:noProof/>
+            <w:webHidden/>
+          </w:rPr>
+          <w:tab/>
+        </w:r>
+        <w:r>
+          <w:rPr>
+            <w:noProof/>
+            <w:webHidden/>
+          </w:rPr>
+          <w:fldChar w:fldCharType="begin"/>
+        </w:r>
+        <w:r>
+          <w:rPr>
+            <w:noProof/>
+            <w:webHidden/>
+          </w:rPr>
+          <w:instrText xml:space="preserve"> PAGEREF _Toc511681008 \h </w:instrText>
+        </w:r>
+        <w:r>
+          <w:rPr>
+            <w:noProof/>
+            <w:webHidden/>
+          </w:rPr>
+        </w:r>
+        <w:r>
+          <w:rPr>
+            <w:noProof/>
+            <w:webHidden/>
+          </w:rPr>
+          <w:fldChar w:fldCharType="separate"/>
+        </w:r>
+        <w:r>
+          <w:rPr>
+            <w:noProof/>
+            <w:webHidden/>
+          </w:rPr>
+          <w:t>14</w:t>
+        </w:r>
+        <w:r>
+          <w:rPr>
+            <w:noProof/>
+            <w:webHidden/>
+          </w:rPr>
+          <w:fldChar w:fldCharType="end"/>
+        </w:r>
+      </w:hyperlink>
+    </w:p>
+    <w:p>
+      <w:pPr>
+        <w:pStyle w:val="TOC2"/>
+        <w:tabs>
+          <w:tab w:val="right" w:leader="dot" w:pos="9350"/>
+        </w:tabs>
+        <w:rPr>
+          <w:rFonts w:eastAsiaTheme="minorEastAsia"/>
+          <w:smallCaps w:val="0"/>
+          <w:noProof/>
+          <w:sz w:val="24"/>
+          <w:szCs w:val="24"/>
+        </w:rPr>
+      </w:pPr>
+      <w:hyperlink w:anchor="_Toc511681009" w:history="1">
+        <w:r>
+          <w:rPr>
+            <w:rStyle w:val="Hyperlink"/>
+            <w:noProof/>
+          </w:rPr>
+          <w:t>Production Efficiency Report</w:t>
+        </w:r>
+        <w:r>
+          <w:rPr>
+            <w:noProof/>
+            <w:webHidden/>
+          </w:rPr>
+          <w:tab/>
+        </w:r>
+        <w:r>
+          <w:rPr>
+            <w:noProof/>
+            <w:webHidden/>
+          </w:rPr>
+          <w:fldChar w:fldCharType="begin"/>
+        </w:r>
+        <w:r>
+          <w:rPr>
+            <w:noProof/>
+            <w:webHidden/>
+          </w:rPr>
+          <w:instrText xml:space="preserve"> PAGEREF _Toc511681009 \h </w:instrText>
+        </w:r>
+        <w:r>
+          <w:rPr>
+            <w:noProof/>
+            <w:webHidden/>
+          </w:rPr>
+        </w:r>
+        <w:r>
+          <w:rPr>
+            <w:noProof/>
+            <w:webHidden/>
+          </w:rPr>
+          <w:fldChar w:fldCharType="separate"/>
+        </w:r>
+        <w:r>
+          <w:rPr>
+            <w:noProof/>
+            <w:webHidden/>
+          </w:rPr>
+          <w:t>15</w:t>
+        </w:r>
+        <w:r>
+          <w:rPr>
+            <w:noProof/>
+            <w:webHidden/>
+          </w:rPr>
+          <w:fldChar w:fldCharType="end"/>
+        </w:r>
+      </w:hyperlink>
+    </w:p>
+    <w:p>
+      <w:pPr>
+        <w:pStyle w:val="TOC2"/>
+        <w:tabs>
+          <w:tab w:val="right" w:leader="dot" w:pos="9350"/>
+        </w:tabs>
+        <w:rPr>
+          <w:rFonts w:eastAsiaTheme="minorEastAsia"/>
+          <w:smallCaps w:val="0"/>
+          <w:noProof/>
+          <w:sz w:val="24"/>
+          <w:szCs w:val="24"/>
+        </w:rPr>
+      </w:pPr>
+      <w:hyperlink w:anchor="_Toc511681010" w:history="1">
+        <w:r>
+          <w:rPr>
+            <w:rStyle w:val="Hyperlink"/>
+            <w:noProof/>
+          </w:rPr>
+          <w:t>Final Product Freshness Report</w:t>
+        </w:r>
+        <w:r>
+          <w:rPr>
+            <w:noProof/>
+            <w:webHidden/>
+          </w:rPr>
+          <w:tab/>
+        </w:r>
+        <w:r>
+          <w:rPr>
+            <w:noProof/>
+            <w:webHidden/>
+          </w:rPr>
+          <w:fldChar w:fldCharType="begin"/>
+        </w:r>
+        <w:r>
+          <w:rPr>
+            <w:noProof/>
+            <w:webHidden/>
+          </w:rPr>
+          <w:instrText xml:space="preserve"> PAGEREF _Toc511681010 \h </w:instrText>
+        </w:r>
+        <w:r>
+          <w:rPr>
+            <w:noProof/>
+            <w:webHidden/>
+          </w:rPr>
+        </w:r>
+        <w:r>
+          <w:rPr>
+            <w:noProof/>
+            <w:webHidden/>
+          </w:rPr>
+          <w:fldChar w:fldCharType="separate"/>
+        </w:r>
+        <w:r>
+          <w:rPr>
+            <w:noProof/>
+            <w:webHidden/>
+          </w:rPr>
+          <w:t>15</w:t>
+        </w:r>
+        <w:r>
+          <w:rPr>
+            <w:noProof/>
+            <w:webHidden/>
+          </w:rPr>
+          <w:fldChar w:fldCharType="end"/>
+        </w:r>
+      </w:hyperlink>
+    </w:p>
+    <w:p>
+      <w:pPr>
+        <w:pStyle w:val="TOC2"/>
+        <w:tabs>
+          <w:tab w:val="right" w:leader="dot" w:pos="9350"/>
+        </w:tabs>
+        <w:rPr>
+          <w:rFonts w:eastAsiaTheme="minorEastAsia"/>
+          <w:smallCaps w:val="0"/>
+          <w:noProof/>
+          <w:sz w:val="24"/>
+          <w:szCs w:val="24"/>
+        </w:rPr>
+      </w:pPr>
+      <w:hyperlink w:anchor="_Toc511681011" w:history="1">
+        <w:r>
+          <w:rPr>
+            <w:rStyle w:val="Hyperlink"/>
+            <w:noProof/>
+          </w:rPr>
           <w:t>Log</w:t>
         </w:r>
         <w:r>
@@ -1914,7 +2239,7 @@
             <w:noProof/>
             <w:webHidden/>
           </w:rPr>
-          <w:instrText xml:space="preserve"> PAGEREF _Toc509880599 \h </w:instrText>
+          <w:instrText xml:space="preserve"> PAGEREF _Toc511681011 \h </w:instrText>
         </w:r>
         <w:r>
           <w:rPr>
@@ -1934,7 +2259,7 @@
             <w:noProof/>
             <w:webHidden/>
           </w:rPr>
-          <w:t>11</w:t>
+          <w:t>15</w:t>
         </w:r>
         <w:r>
           <w:rPr>
@@ -1947,34 +2272,15 @@
     </w:p>
     <w:p>
       <w:pPr>
-        <w:rPr>
-          <w:rFonts w:asciiTheme="majorHAnsi" w:eastAsiaTheme="majorEastAsia" w:hAnsiTheme="majorHAnsi" w:cstheme="majorBidi"/>
-          <w:color w:val="2F5496" w:themeColor="accent1" w:themeShade="BF"/>
-          <w:sz w:val="36"/>
-          <w:szCs w:val="32"/>
-        </w:rPr>
-      </w:pPr>
-      <w:r>
-        <w:rPr>
-          <w:sz w:val="36"/>
-        </w:rPr>
+        <w:pStyle w:val="Heading1"/>
+      </w:pPr>
+      <w:r>
         <w:fldChar w:fldCharType="end"/>
       </w:r>
       <w:r>
-        <w:rPr>
-          <w:sz w:val="36"/>
-        </w:rPr>
         <w:br w:type="page"/>
       </w:r>
-    </w:p>
-    <w:p>
-      <w:pPr>
-        <w:pStyle w:val="Heading1"/>
-        <w:rPr>
-          <w:sz w:val="36"/>
-        </w:rPr>
-      </w:pPr>
-      <w:bookmarkStart w:id="1" w:name="_Toc509880576"/>
+      <w:bookmarkStart w:id="1" w:name="_Toc511680983"/>
       <w:r>
         <w:rPr>
           <w:sz w:val="36"/>
@@ -2044,7 +2350,11 @@
         <w:t>It is a cutting-edge piece of technology designed to put the old days of spreadsheets and macros to waste and gives the clients total control over their inventory.</w:t>
       </w:r>
     </w:p>
-    <w:p/>
+    <w:p>
+      <w:r>
+        <w:br w:type="page"/>
+      </w:r>
+    </w:p>
     <w:p>
       <w:pPr>
         <w:pStyle w:val="Heading1"/>
@@ -2052,11 +2362,12 @@
           <w:sz w:val="36"/>
         </w:rPr>
       </w:pPr>
-      <w:bookmarkStart w:id="2" w:name="_Toc509880577"/>
+      <w:bookmarkStart w:id="2" w:name="_Toc511680984"/>
       <w:r>
         <w:rPr>
           <w:sz w:val="36"/>
         </w:rPr>
+        <w:lastRenderedPageBreak/>
         <w:t>High Level Design</w:t>
       </w:r>
       <w:bookmarkEnd w:id="2"/>
@@ -2137,59 +2448,121 @@
     <w:p/>
     <w:p>
       <w:r>
-        <w:t xml:space="preserve">The connections made between the different key sectors are through event handling and listeners. When the user makes interacts with the user interface, the “events” that occur trigger </w:t>
-      </w:r>
-      <w:r>
+        <w:t xml:space="preserve">The connections made between the different key sectors are through event handling and listeners. When the user makes interacts with the user interface, the “events” that occur trigger methods in our Meteor layer. Our Meteor layer interacts with our database layer through a </w:t>
+      </w:r>
+      <w:hyperlink r:id="rId9" w:history="1">
+        <w:r>
+          <w:rPr>
+            <w:rStyle w:val="Hyperlink"/>
+          </w:rPr>
+          <w:t>publish–subscribe pattern</w:t>
+        </w:r>
+      </w:hyperlink>
+      <w:r>
+        <w:t xml:space="preserve">. Finally, through listeners, the changes made within our database is reflected in our user interface. </w:t>
+      </w:r>
+    </w:p>
+    <w:p/>
+    <w:p>
+      <w:pPr>
+        <w:pStyle w:val="Heading1"/>
+        <w:rPr>
+          <w:sz w:val="36"/>
+        </w:rPr>
+      </w:pPr>
+      <w:r>
+        <w:rPr>
+          <w:sz w:val="36"/>
+        </w:rPr>
+        <w:br/>
+      </w:r>
+    </w:p>
+    <w:p>
+      <w:pPr>
+        <w:rPr>
+          <w:rFonts w:asciiTheme="majorHAnsi" w:eastAsiaTheme="majorEastAsia" w:hAnsiTheme="majorHAnsi" w:cstheme="majorBidi"/>
+          <w:color w:val="2F5496" w:themeColor="accent1" w:themeShade="BF"/>
+          <w:sz w:val="36"/>
+          <w:szCs w:val="32"/>
+        </w:rPr>
+      </w:pPr>
+      <w:r>
+        <w:rPr>
+          <w:sz w:val="36"/>
+        </w:rPr>
+        <w:br w:type="page"/>
+      </w:r>
+    </w:p>
+    <w:p>
+      <w:pPr>
+        <w:pStyle w:val="Heading1"/>
+        <w:rPr>
+          <w:sz w:val="36"/>
+        </w:rPr>
+      </w:pPr>
+      <w:bookmarkStart w:id="3" w:name="_Toc511680985"/>
+      <w:r>
+        <w:rPr>
+          <w:sz w:val="36"/>
+        </w:rPr>
         <w:lastRenderedPageBreak/>
-        <w:t xml:space="preserve">methods in our Meteor layer. Our Meteor layer interacts with our database layer through a </w:t>
-      </w:r>
-      <w:hyperlink r:id="rId9" w:history="1">
+        <w:t>Technologies In Use</w:t>
+      </w:r>
+      <w:bookmarkEnd w:id="3"/>
+    </w:p>
+    <w:p/>
+    <w:p>
+      <w:r>
+        <w:t>This section talks about the main technologies and the features we utilize to bring our application to life.</w:t>
+      </w:r>
+    </w:p>
+    <w:p/>
+    <w:p>
+      <w:pPr>
+        <w:pStyle w:val="Heading2"/>
+      </w:pPr>
+      <w:bookmarkStart w:id="4" w:name="_Toc511680986"/>
+      <w:r>
+        <w:t>MongoDB</w:t>
+      </w:r>
+      <w:bookmarkEnd w:id="4"/>
+    </w:p>
+    <w:p/>
+    <w:p>
+      <w:r>
+        <w:t xml:space="preserve">Our database of choice is </w:t>
+      </w:r>
+      <w:hyperlink r:id="rId10" w:history="1">
         <w:r>
           <w:rPr>
             <w:rStyle w:val="Hyperlink"/>
           </w:rPr>
-          <w:t>publish–subscribe pattern</w:t>
+          <w:t>MongoDB</w:t>
         </w:r>
       </w:hyperlink>
       <w:r>
-        <w:t xml:space="preserve">. Finally, through listeners, the changes made within our database is reflected in our user interface. </w:t>
-      </w:r>
-    </w:p>
-    <w:p/>
-    <w:p>
-      <w:pPr>
-        <w:pStyle w:val="Heading1"/>
-        <w:rPr>
-          <w:sz w:val="36"/>
-        </w:rPr>
-      </w:pPr>
-      <w:bookmarkStart w:id="3" w:name="_Toc509880578"/>
-      <w:r>
-        <w:rPr>
-          <w:sz w:val="36"/>
-        </w:rPr>
-        <w:t xml:space="preserve">Technologies </w:t>
-      </w:r>
-      <w:proofErr w:type="gramStart"/>
-      <w:r>
-        <w:rPr>
-          <w:sz w:val="36"/>
-        </w:rPr>
-        <w:t>In</w:t>
-      </w:r>
-      <w:proofErr w:type="gramEnd"/>
-      <w:r>
-        <w:rPr>
-          <w:sz w:val="36"/>
-        </w:rPr>
-        <w:t xml:space="preserve"> Use</w:t>
-      </w:r>
-      <w:bookmarkEnd w:id="3"/>
-    </w:p>
-    <w:p/>
-    <w:p>
-      <w:r>
-        <w:t>This section talks about the main technologies and the features we utilize to bring our application to life.</w:t>
+        <w:t xml:space="preserve">. MongoDB is an open-source, cross-platform, document-oriented database program that runs NoSQL. Within each database, the documents are JSON-like with schemas. Meteor and Mongo run together fairly well and there is plenty of documentation to get these two stacks to function together. Through the publish-subscribe pattern, databases are “published” and certain classes can “subscribe” to these databases to access them. </w:t>
+      </w:r>
+      <w:r>
+        <w:t xml:space="preserve">Synchronization code does not need to be written as the changes </w:t>
+      </w:r>
+      <w:r>
+        <w:t>propagate</w:t>
+      </w:r>
+      <w:r>
+        <w:t xml:space="preserve"> immediately. </w:t>
+      </w:r>
+      <w:r>
+        <w:t xml:space="preserve">Through this pattern, we can </w:t>
+      </w:r>
+      <w:r>
+        <w:t xml:space="preserve">also </w:t>
+      </w:r>
+      <w:r>
+        <w:t xml:space="preserve">ensure that any feature of the client does NOT have direct access to the database, and that all database handling is </w:t>
+      </w:r>
+      <w:r>
+        <w:t xml:space="preserve">on the server side. </w:t>
       </w:r>
     </w:p>
     <w:p/>
@@ -2197,48 +2570,19 @@
       <w:pPr>
         <w:pStyle w:val="Heading2"/>
       </w:pPr>
-      <w:bookmarkStart w:id="4" w:name="_Toc509880579"/>
-      <w:r>
-        <w:t>MongoDB</w:t>
-      </w:r>
-      <w:bookmarkEnd w:id="4"/>
-    </w:p>
-    <w:p/>
-    <w:p>
-      <w:r>
-        <w:t xml:space="preserve">Our database of choice is </w:t>
-      </w:r>
-      <w:hyperlink r:id="rId10" w:history="1">
-        <w:r>
-          <w:rPr>
-            <w:rStyle w:val="Hyperlink"/>
-          </w:rPr>
-          <w:t>MongoDB</w:t>
-        </w:r>
-      </w:hyperlink>
-      <w:r>
-        <w:t xml:space="preserve">. MongoDB is an open-source, cross-platform, document-oriented database program that runs NoSQL. Within each database, the documents are JSON-like with schemas. Meteor and Mongo run together fairly well and there is plenty of documentation to get these two stacks to function together. Through the publish-subscribe pattern, databases are “published” and certain classes can “subscribe” to these databases to access them. </w:t>
-      </w:r>
-      <w:r>
-        <w:t xml:space="preserve">Synchronization code does not need to be written as the changes </w:t>
-      </w:r>
-      <w:r>
-        <w:t>propagate</w:t>
-      </w:r>
-      <w:r>
-        <w:t xml:space="preserve"> immediately. </w:t>
-      </w:r>
-      <w:r>
-        <w:t xml:space="preserve">Through this pattern, we can </w:t>
-      </w:r>
-      <w:r>
-        <w:t xml:space="preserve">also </w:t>
-      </w:r>
-      <w:r>
-        <w:t xml:space="preserve">ensure that any feature of the client does NOT have direct access to the database, and that all database handling is </w:t>
-      </w:r>
-      <w:r>
-        <w:t xml:space="preserve">on the server side. </w:t>
+      <w:bookmarkStart w:id="5" w:name="_Toc511680987"/>
+      <w:r>
+        <w:t>Meteor</w:t>
+      </w:r>
+      <w:bookmarkEnd w:id="5"/>
+    </w:p>
+    <w:p/>
+    <w:p>
+      <w:r>
+        <w:t>Meteor, or otherwise known as Meteor JS is a free, open-source, isomorphic, JavaScript web framework written using Node.js. It integrates with MongoDB well, and also with the React library. Meteor allows for rapid prototyping and produces cross platform code (Android, iOS, Web). Functionality on this back-end layer is done through Meteor methods.</w:t>
+      </w:r>
+      <w:r>
+        <w:t xml:space="preserve"> Meteor methods are Meteor’s remote procedure call system to write to the database. Essentially, a method is an API endpoint for the server and is tightly integrated with the publish-subscribe pattern and data loading. This also integrates with UI framework React (see next).</w:t>
       </w:r>
     </w:p>
     <w:p/>
@@ -2246,27 +2590,7 @@
       <w:pPr>
         <w:pStyle w:val="Heading2"/>
       </w:pPr>
-      <w:bookmarkStart w:id="5" w:name="_Toc509880580"/>
-      <w:r>
-        <w:t>Meteor</w:t>
-      </w:r>
-      <w:bookmarkEnd w:id="5"/>
-    </w:p>
-    <w:p/>
-    <w:p>
-      <w:r>
-        <w:t>Meteor, or otherwise known as Meteor JS is a free, open-source, isomorphic, JavaScript web framework written using Node.js. It integrates with MongoDB well, and also with the React library. Meteor allows for rapid prototyping and produces cross platform code (Android, iOS, Web). Functionality on this back-end layer is done through Meteor methods.</w:t>
-      </w:r>
-      <w:r>
-        <w:t xml:space="preserve"> Meteor methods are Meteor’s remote procedure call system to write to the database. Essentially, a method is an API endpoint for the server and is tightly integrated with the publish-subscribe pattern and data loading. This also integrates with UI framework React (see next).</w:t>
-      </w:r>
-    </w:p>
-    <w:p/>
-    <w:p>
-      <w:pPr>
-        <w:pStyle w:val="Heading2"/>
-      </w:pPr>
-      <w:bookmarkStart w:id="6" w:name="_Toc509880581"/>
+      <w:bookmarkStart w:id="6" w:name="_Toc511680988"/>
       <w:r>
         <w:t>React</w:t>
       </w:r>
@@ -2328,44 +2652,20 @@
         <w:rPr>
           <w:rFonts w:ascii="Calibri" w:eastAsia="Times New Roman" w:hAnsi="Calibri" w:cs="Calibri"/>
         </w:rPr>
-        <w:lastRenderedPageBreak/>
         <w:t xml:space="preserve">At the core of React is the </w:t>
       </w:r>
-      <w:proofErr w:type="gramStart"/>
       <w:r>
         <w:rPr>
           <w:rFonts w:ascii="Calibri" w:eastAsia="Times New Roman" w:hAnsi="Calibri" w:cs="Calibri"/>
           <w:b/>
         </w:rPr>
-        <w:t>render(</w:t>
-      </w:r>
-      <w:proofErr w:type="gramEnd"/>
+        <w:t>render()</w:t>
+      </w:r>
       <w:r>
         <w:rPr>
           <w:rFonts w:ascii="Calibri" w:eastAsia="Times New Roman" w:hAnsi="Calibri" w:cs="Calibri"/>
-          <w:b/>
-        </w:rPr>
-        <w:t>)</w:t>
-      </w:r>
-      <w:r>
-        <w:rPr>
-          <w:rFonts w:ascii="Calibri" w:eastAsia="Times New Roman" w:hAnsi="Calibri" w:cs="Calibri"/>
-        </w:rPr>
-        <w:t xml:space="preserve"> method. The “rendering” of a component is written in </w:t>
-      </w:r>
-      <w:proofErr w:type="gramStart"/>
-      <w:r>
-        <w:rPr>
-          <w:rFonts w:ascii="Calibri" w:eastAsia="Times New Roman" w:hAnsi="Calibri" w:cs="Calibri"/>
-        </w:rPr>
-        <w:t>HTML, and</w:t>
-      </w:r>
-      <w:proofErr w:type="gramEnd"/>
-      <w:r>
-        <w:rPr>
-          <w:rFonts w:ascii="Calibri" w:eastAsia="Times New Roman" w:hAnsi="Calibri" w:cs="Calibri"/>
-        </w:rPr>
-        <w:t xml:space="preserve"> is what you see on the screen. The rest of the class is written in JavaScript and provides functionality to the component. Each component also has default </w:t>
+        </w:rPr>
+        <w:t xml:space="preserve"> method. The “rendering” of a component is written in HTML, and is what you see on the screen. The rest of the class is written in JavaScript and provides functionality to the component. Each component also has default </w:t>
       </w:r>
       <w:hyperlink r:id="rId11" w:history="1">
         <w:r>
@@ -2397,23 +2697,17 @@
     </w:p>
     <w:p>
       <w:pPr>
-        <w:rPr>
-          <w:rFonts w:ascii="Calibri" w:eastAsia="Times New Roman" w:hAnsi="Calibri" w:cs="Calibri"/>
-        </w:rPr>
-      </w:pPr>
-    </w:p>
-    <w:p>
-      <w:pPr>
         <w:pStyle w:val="Heading1"/>
         <w:rPr>
           <w:sz w:val="36"/>
         </w:rPr>
       </w:pPr>
-      <w:bookmarkStart w:id="7" w:name="_Toc509880582"/>
+      <w:bookmarkStart w:id="7" w:name="_Toc511680989"/>
       <w:r>
         <w:rPr>
           <w:sz w:val="36"/>
         </w:rPr>
+        <w:lastRenderedPageBreak/>
         <w:t>Configuring a Development/Build Environment</w:t>
       </w:r>
       <w:bookmarkEnd w:id="7"/>
@@ -2423,7 +2717,7 @@
       <w:pPr>
         <w:pStyle w:val="Heading2"/>
       </w:pPr>
-      <w:bookmarkStart w:id="8" w:name="_Toc509880583"/>
+      <w:bookmarkStart w:id="8" w:name="_Toc511680990"/>
       <w:r>
         <w:t>Installation</w:t>
       </w:r>
@@ -2451,7 +2745,7 @@
       <w:pPr>
         <w:pStyle w:val="Heading2"/>
       </w:pPr>
-      <w:bookmarkStart w:id="9" w:name="_Toc509880584"/>
+      <w:bookmarkStart w:id="9" w:name="_Toc511680991"/>
       <w:r>
         <w:t>Environment Setup</w:t>
       </w:r>
@@ -2730,11 +3024,7 @@
     </w:p>
     <w:p>
       <w:r>
-        <w:t xml:space="preserve">You can mess around with this starter app in the meantime and see how the boilerplate code works between client and server. When you save files that you edit in your code editor, the page in the browser will automatically update with the new content. This is Meteor’s “hot code </w:t>
-      </w:r>
-      <w:r>
-        <w:lastRenderedPageBreak/>
-        <w:t>push” and makes changes available to see immediately without having to relaunch your application.</w:t>
+        <w:t>You can mess around with this starter app in the meantime and see how the boilerplate code works between client and server. When you save files that you edit in your code editor, the page in the browser will automatically update with the new content. This is Meteor’s “hot code push” and makes changes available to see immediately without having to relaunch your application.</w:t>
       </w:r>
     </w:p>
     <w:p/>
@@ -2782,9 +3072,9 @@
           <w:szCs w:val="20"/>
           <w:shd w:val="clear" w:color="auto" w:fill="EBEFF5"/>
         </w:rPr>
+        <w:lastRenderedPageBreak/>
         <w:t xml:space="preserve">meteor </w:t>
       </w:r>
-      <w:proofErr w:type="spellStart"/>
       <w:r>
         <w:rPr>
           <w:rFonts w:ascii="Menlo" w:eastAsia="Times New Roman" w:hAnsi="Menlo" w:cs="Menlo"/>
@@ -2793,40 +3083,7 @@
           <w:szCs w:val="20"/>
           <w:shd w:val="clear" w:color="auto" w:fill="EBEFF5"/>
         </w:rPr>
-        <w:t>npm</w:t>
-      </w:r>
-      <w:proofErr w:type="spellEnd"/>
-      <w:r>
-        <w:rPr>
-          <w:rFonts w:ascii="Menlo" w:eastAsia="Times New Roman" w:hAnsi="Menlo" w:cs="Menlo"/>
-          <w:color w:val="333333"/>
-          <w:sz w:val="20"/>
-          <w:szCs w:val="20"/>
-          <w:shd w:val="clear" w:color="auto" w:fill="EBEFF5"/>
-        </w:rPr>
-        <w:t xml:space="preserve"> install –-save react react-</w:t>
-      </w:r>
-      <w:proofErr w:type="spellStart"/>
-      <w:r>
-        <w:rPr>
-          <w:rFonts w:ascii="Menlo" w:eastAsia="Times New Roman" w:hAnsi="Menlo" w:cs="Menlo"/>
-          <w:color w:val="333333"/>
-          <w:sz w:val="20"/>
-          <w:szCs w:val="20"/>
-          <w:shd w:val="clear" w:color="auto" w:fill="EBEFF5"/>
-        </w:rPr>
-        <w:t>dom</w:t>
-      </w:r>
-      <w:proofErr w:type="spellEnd"/>
-      <w:r>
-        <w:rPr>
-          <w:rFonts w:ascii="Menlo" w:eastAsia="Times New Roman" w:hAnsi="Menlo" w:cs="Menlo"/>
-          <w:color w:val="333333"/>
-          <w:sz w:val="20"/>
-          <w:szCs w:val="20"/>
-          <w:shd w:val="clear" w:color="auto" w:fill="EBEFF5"/>
-        </w:rPr>
-        <w:t xml:space="preserve"> </w:t>
+        <w:t xml:space="preserve">npm install –-save react react-dom </w:t>
       </w:r>
     </w:p>
     <w:p>
@@ -2887,16 +3144,33 @@
     <w:p/>
     <w:p>
       <w:pPr>
+        <w:rPr>
+          <w:rFonts w:asciiTheme="majorHAnsi" w:eastAsiaTheme="majorEastAsia" w:hAnsiTheme="majorHAnsi" w:cstheme="majorBidi"/>
+          <w:color w:val="2F5496" w:themeColor="accent1" w:themeShade="BF"/>
+          <w:sz w:val="36"/>
+          <w:szCs w:val="32"/>
+        </w:rPr>
+      </w:pPr>
+      <w:r>
+        <w:rPr>
+          <w:sz w:val="36"/>
+        </w:rPr>
+        <w:br w:type="page"/>
+      </w:r>
+    </w:p>
+    <w:p>
+      <w:pPr>
         <w:pStyle w:val="Heading1"/>
         <w:rPr>
           <w:sz w:val="36"/>
         </w:rPr>
       </w:pPr>
-      <w:bookmarkStart w:id="10" w:name="_Toc509880585"/>
+      <w:bookmarkStart w:id="10" w:name="_Toc511680992"/>
       <w:r>
         <w:rPr>
           <w:sz w:val="36"/>
         </w:rPr>
+        <w:lastRenderedPageBreak/>
         <w:t>Database Schema</w:t>
       </w:r>
       <w:bookmarkEnd w:id="10"/>
@@ -3078,6 +3352,9 @@
         </w:numPr>
       </w:pPr>
       <w:r>
+        <w:t xml:space="preserve">Ingredient </w:t>
+      </w:r>
+      <w:r>
         <w:t>Freshness Report</w:t>
       </w:r>
     </w:p>
@@ -3126,29 +3403,42 @@
         </w:numPr>
       </w:pPr>
       <w:r>
+        <w:t>Final Product Freshness Report</w:t>
+      </w:r>
+    </w:p>
+    <w:p>
+      <w:pPr>
+        <w:pStyle w:val="ListParagraph"/>
+        <w:numPr>
+          <w:ilvl w:val="0"/>
+          <w:numId w:val="4"/>
+        </w:numPr>
+      </w:pPr>
+      <w:r>
+        <w:t>Log</w:t>
+      </w:r>
+    </w:p>
+    <w:p/>
+    <w:p>
+      <w:pPr>
+        <w:rPr>
+          <w:rFonts w:asciiTheme="majorHAnsi" w:eastAsiaTheme="majorEastAsia" w:hAnsiTheme="majorHAnsi" w:cstheme="majorBidi"/>
+          <w:color w:val="2F5496" w:themeColor="accent1" w:themeShade="BF"/>
+          <w:sz w:val="26"/>
+          <w:szCs w:val="26"/>
+        </w:rPr>
+      </w:pPr>
+      <w:r>
+        <w:br w:type="page"/>
+      </w:r>
+    </w:p>
+    <w:p>
+      <w:pPr>
+        <w:pStyle w:val="Heading2"/>
+      </w:pPr>
+      <w:bookmarkStart w:id="11" w:name="_Toc511680993"/>
+      <w:r>
         <w:lastRenderedPageBreak/>
-        <w:t>Final Product Freshness Report</w:t>
-      </w:r>
-    </w:p>
-    <w:p>
-      <w:pPr>
-        <w:pStyle w:val="ListParagraph"/>
-        <w:numPr>
-          <w:ilvl w:val="0"/>
-          <w:numId w:val="4"/>
-        </w:numPr>
-      </w:pPr>
-      <w:r>
-        <w:t>Log</w:t>
-      </w:r>
-    </w:p>
-    <w:p/>
-    <w:p>
-      <w:pPr>
-        <w:pStyle w:val="Heading2"/>
-      </w:pPr>
-      <w:bookmarkStart w:id="11" w:name="_Toc509880586"/>
-      <w:r>
         <w:t>Users</w:t>
       </w:r>
       <w:bookmarkEnd w:id="11"/>
@@ -3180,11 +3470,9 @@
           <w:numId w:val="2"/>
         </w:numPr>
       </w:pPr>
-      <w:proofErr w:type="spellStart"/>
       <w:r>
         <w:t>createdAt</w:t>
       </w:r>
-      <w:proofErr w:type="spellEnd"/>
     </w:p>
     <w:p>
       <w:pPr>
@@ -3368,7 +3656,7 @@
       <w:pPr>
         <w:pStyle w:val="Heading2"/>
       </w:pPr>
-      <w:bookmarkStart w:id="12" w:name="_Toc509880587"/>
+      <w:bookmarkStart w:id="12" w:name="_Toc511680994"/>
       <w:r>
         <w:t>Roles</w:t>
       </w:r>
@@ -3417,8 +3705,9 @@
       <w:pPr>
         <w:pStyle w:val="Heading2"/>
       </w:pPr>
-      <w:bookmarkStart w:id="13" w:name="_Toc509880588"/>
-      <w:r>
+      <w:bookmarkStart w:id="13" w:name="_Toc511680995"/>
+      <w:r>
+        <w:lastRenderedPageBreak/>
         <w:t>Ingredients</w:t>
       </w:r>
       <w:bookmarkEnd w:id="13"/>
@@ -3462,39 +3751,33 @@
           <w:numId w:val="3"/>
         </w:numPr>
       </w:pPr>
-      <w:proofErr w:type="spellStart"/>
       <w:r>
         <w:t>temperatureState</w:t>
       </w:r>
-      <w:proofErr w:type="spellEnd"/>
-    </w:p>
-    <w:p>
-      <w:pPr>
-        <w:pStyle w:val="ListParagraph"/>
-        <w:numPr>
-          <w:ilvl w:val="0"/>
-          <w:numId w:val="3"/>
-        </w:numPr>
-      </w:pPr>
-      <w:proofErr w:type="spellStart"/>
+    </w:p>
+    <w:p>
+      <w:pPr>
+        <w:pStyle w:val="ListParagraph"/>
+        <w:numPr>
+          <w:ilvl w:val="0"/>
+          <w:numId w:val="3"/>
+        </w:numPr>
+      </w:pPr>
       <w:r>
         <w:t>storageUsed</w:t>
       </w:r>
-      <w:proofErr w:type="spellEnd"/>
-    </w:p>
-    <w:p>
-      <w:pPr>
-        <w:pStyle w:val="ListParagraph"/>
-        <w:numPr>
-          <w:ilvl w:val="0"/>
-          <w:numId w:val="3"/>
-        </w:numPr>
-      </w:pPr>
-      <w:proofErr w:type="spellStart"/>
+    </w:p>
+    <w:p>
+      <w:pPr>
+        <w:pStyle w:val="ListParagraph"/>
+        <w:numPr>
+          <w:ilvl w:val="0"/>
+          <w:numId w:val="3"/>
+        </w:numPr>
+      </w:pPr>
       <w:r>
         <w:t>vendorInfo</w:t>
       </w:r>
-      <w:proofErr w:type="spellEnd"/>
     </w:p>
     <w:p>
       <w:pPr>
@@ -3516,11 +3799,9 @@
           <w:numId w:val="3"/>
         </w:numPr>
       </w:pPr>
-      <w:proofErr w:type="spellStart"/>
       <w:r>
         <w:t>vendorID</w:t>
       </w:r>
-      <w:proofErr w:type="spellEnd"/>
     </w:p>
     <w:p>
       <w:pPr>
@@ -3542,11 +3823,9 @@
           <w:numId w:val="3"/>
         </w:numPr>
       </w:pPr>
-      <w:proofErr w:type="spellStart"/>
       <w:r>
         <w:t>packageInfo</w:t>
       </w:r>
-      <w:proofErr w:type="spellEnd"/>
     </w:p>
     <w:p>
       <w:pPr>
@@ -3556,11 +3835,9 @@
           <w:numId w:val="3"/>
         </w:numPr>
       </w:pPr>
-      <w:proofErr w:type="spellStart"/>
       <w:r>
         <w:t>packageType</w:t>
       </w:r>
-      <w:proofErr w:type="spellEnd"/>
     </w:p>
     <w:p>
       <w:pPr>
@@ -3570,25 +3847,21 @@
           <w:numId w:val="3"/>
         </w:numPr>
       </w:pPr>
-      <w:proofErr w:type="spellStart"/>
       <w:r>
         <w:t>numPackages</w:t>
       </w:r>
-      <w:proofErr w:type="spellEnd"/>
-    </w:p>
-    <w:p>
-      <w:pPr>
-        <w:pStyle w:val="ListParagraph"/>
-        <w:numPr>
-          <w:ilvl w:val="0"/>
-          <w:numId w:val="3"/>
-        </w:numPr>
-      </w:pPr>
-      <w:proofErr w:type="spellStart"/>
+    </w:p>
+    <w:p>
+      <w:pPr>
+        <w:pStyle w:val="ListParagraph"/>
+        <w:numPr>
+          <w:ilvl w:val="0"/>
+          <w:numId w:val="3"/>
+        </w:numPr>
+      </w:pPr>
       <w:r>
         <w:t>nativeInfo</w:t>
       </w:r>
-      <w:proofErr w:type="spellEnd"/>
     </w:p>
     <w:p>
       <w:pPr>
@@ -3598,11 +3871,9 @@
           <w:numId w:val="3"/>
         </w:numPr>
       </w:pPr>
-      <w:proofErr w:type="spellStart"/>
       <w:r>
         <w:t>nativeUnit</w:t>
       </w:r>
-      <w:proofErr w:type="spellEnd"/>
     </w:p>
     <w:p>
       <w:pPr>
@@ -3612,11 +3883,9 @@
           <w:numId w:val="3"/>
         </w:numPr>
       </w:pPr>
-      <w:proofErr w:type="spellStart"/>
       <w:r>
         <w:t>numNativeUnitsPerPackage</w:t>
       </w:r>
-      <w:proofErr w:type="spellEnd"/>
     </w:p>
     <w:p>
       <w:pPr>
@@ -3626,25 +3895,21 @@
           <w:numId w:val="3"/>
         </w:numPr>
       </w:pPr>
-      <w:proofErr w:type="spellStart"/>
       <w:r>
         <w:t>totalQuantity</w:t>
       </w:r>
-      <w:proofErr w:type="spellEnd"/>
-    </w:p>
-    <w:p>
-      <w:pPr>
-        <w:pStyle w:val="ListParagraph"/>
-        <w:numPr>
-          <w:ilvl w:val="0"/>
-          <w:numId w:val="3"/>
-        </w:numPr>
-      </w:pPr>
-      <w:proofErr w:type="spellStart"/>
+    </w:p>
+    <w:p>
+      <w:pPr>
+        <w:pStyle w:val="ListParagraph"/>
+        <w:numPr>
+          <w:ilvl w:val="0"/>
+          <w:numId w:val="3"/>
+        </w:numPr>
+      </w:pPr>
       <w:r>
         <w:t>formulaInfo</w:t>
       </w:r>
-      <w:proofErr w:type="spellEnd"/>
     </w:p>
     <w:p>
       <w:pPr>
@@ -3655,15 +3920,7 @@
         </w:numPr>
       </w:pPr>
       <w:r>
-        <w:t>[</w:t>
-      </w:r>
-      <w:proofErr w:type="spellStart"/>
-      <w:r>
-        <w:t>formulaID</w:t>
-      </w:r>
-      <w:proofErr w:type="spellEnd"/>
-      <w:r>
-        <w:t>]</w:t>
+        <w:t>[formulaID]</w:t>
       </w:r>
     </w:p>
     <w:p/>
@@ -3672,39 +3929,7 @@
         <w:t xml:space="preserve">Ingredients collection contain all the necessary information that will be displayed on the inventory. </w:t>
       </w:r>
       <w:r>
-        <w:t xml:space="preserve">Crucial information includes name, temperature state, and storage used. There are four sub-arrays of information as well. </w:t>
-      </w:r>
-      <w:proofErr w:type="spellStart"/>
-      <w:r>
-        <w:t>VendorInfo</w:t>
-      </w:r>
-      <w:proofErr w:type="spellEnd"/>
-      <w:r>
-        <w:t xml:space="preserve"> is an array of &lt;</w:t>
-      </w:r>
-      <w:proofErr w:type="spellStart"/>
-      <w:r>
-        <w:t>VendorID</w:t>
-      </w:r>
-      <w:proofErr w:type="spellEnd"/>
-      <w:r>
-        <w:t xml:space="preserve">, price&gt; tuples. </w:t>
-      </w:r>
-      <w:proofErr w:type="spellStart"/>
-      <w:r>
-        <w:t>PackageInfo</w:t>
-      </w:r>
-      <w:proofErr w:type="spellEnd"/>
-      <w:r>
-        <w:t xml:space="preserve"> contains the package type as well as number of packages of the ingredient we have. </w:t>
-      </w:r>
-      <w:proofErr w:type="spellStart"/>
-      <w:r>
-        <w:t>NativeInfo</w:t>
-      </w:r>
-      <w:proofErr w:type="spellEnd"/>
-      <w:r>
-        <w:t xml:space="preserve"> contains the native unit of the ingredient, the number of native units per package, and the total quantity of the current ingredient we have. Formula Info is a string array that contains the formula ID’s of all formulas that use the current ingredient.</w:t>
+        <w:t>Crucial information includes name, temperature state, and storage used. There are four sub-arrays of information as well. VendorInfo is an array of &lt;VendorID, price&gt; tuples. PackageInfo contains the package type as well as number of packages of the ingredient we have. NativeInfo contains the native unit of the ingredient, the number of native units per package, and the total quantity of the current ingredient we have. Formula Info is a string array that contains the formula ID’s of all formulas that use the current ingredient.</w:t>
       </w:r>
     </w:p>
     <w:p/>
@@ -3712,7 +3937,7 @@
       <w:pPr>
         <w:pStyle w:val="Heading2"/>
       </w:pPr>
-      <w:bookmarkStart w:id="14" w:name="_Toc509880589"/>
+      <w:bookmarkStart w:id="14" w:name="_Toc511680996"/>
       <w:r>
         <w:t>Vendor</w:t>
       </w:r>
@@ -3791,19 +4016,18 @@
         <w:t>Vendors contain the name, the contact information, and the freight carrier code within a single entry.</w:t>
       </w:r>
       <w:r>
-        <w:t xml:space="preserve"> Each vendor’s name and freight carrier code is </w:t>
-      </w:r>
-      <w:proofErr w:type="gramStart"/>
-      <w:r>
-        <w:t>unique .</w:t>
-      </w:r>
-      <w:proofErr w:type="gramEnd"/>
-    </w:p>
+        <w:t xml:space="preserve"> Each vendor’s name and </w:t>
+      </w:r>
+      <w:r>
+        <w:t>freight carrier code is unique.</w:t>
+      </w:r>
+    </w:p>
+    <w:p/>
     <w:p>
       <w:pPr>
         <w:pStyle w:val="Heading2"/>
       </w:pPr>
-      <w:bookmarkStart w:id="15" w:name="_Toc509880598"/>
+      <w:bookmarkStart w:id="15" w:name="_Toc511680997"/>
       <w:r>
         <w:lastRenderedPageBreak/>
         <w:t>Carts</w:t>
@@ -3850,13 +4074,8 @@
         </w:numPr>
       </w:pPr>
       <w:r>
-        <w:t>[</w:t>
-      </w:r>
-      <w:proofErr w:type="spellStart"/>
-      <w:r>
-        <w:t>inCart</w:t>
-      </w:r>
-      <w:proofErr w:type="spellEnd"/>
+        <w:t>[inCart</w:t>
+      </w:r>
       <w:r>
         <w:t>]</w:t>
       </w:r>
@@ -3906,15 +4125,7 @@
         </w:numPr>
       </w:pPr>
       <w:r>
-        <w:t>[</w:t>
-      </w:r>
-      <w:proofErr w:type="spellStart"/>
-      <w:r>
-        <w:t>pendingOrders</w:t>
-      </w:r>
-      <w:proofErr w:type="spellEnd"/>
-      <w:r>
-        <w:t>]</w:t>
+        <w:t>[pendingOrders]</w:t>
       </w:r>
     </w:p>
     <w:p>
@@ -3971,23 +4182,7 @@
         <w:t xml:space="preserve">For carts, each user will have a cart created for them upon their first sign on (1-to-1 mapping). This simply contains an ingredients array that reflects the ingredient, amount in cart, and vendor that we are purchasing from. </w:t>
       </w:r>
       <w:r>
-        <w:t xml:space="preserve">When the user first adds to the cart, it will be in the </w:t>
-      </w:r>
-      <w:proofErr w:type="spellStart"/>
-      <w:r>
-        <w:t>inCart</w:t>
-      </w:r>
-      <w:proofErr w:type="spellEnd"/>
-      <w:r>
-        <w:t xml:space="preserve"> array meaning the ingredient is in the cart. When we checkout, it is moved to the </w:t>
-      </w:r>
-      <w:proofErr w:type="spellStart"/>
-      <w:r>
-        <w:t>pendingOrders</w:t>
-      </w:r>
-      <w:proofErr w:type="spellEnd"/>
-      <w:r>
-        <w:t xml:space="preserve"> array where the user will then log the lot numbers and then transfer to inventory upon updating the status of the pending order.</w:t>
+        <w:t>When the user first adds to the cart, it will be in the inCart array meaning the ingredient is in the cart. When we checkout, it is moved to the pendingOrders array where the user will then log the lot numbers and then transfer to inventory upon updating the status of the pending order.</w:t>
       </w:r>
     </w:p>
     <w:p/>
@@ -3995,7 +4190,7 @@
       <w:pPr>
         <w:pStyle w:val="Heading2"/>
       </w:pPr>
-      <w:bookmarkStart w:id="16" w:name="_Toc509880590"/>
+      <w:bookmarkStart w:id="16" w:name="_Toc511680998"/>
       <w:r>
         <w:t>Storage Capacities</w:t>
       </w:r>
@@ -4082,7 +4277,7 @@
       <w:pPr>
         <w:pStyle w:val="Heading2"/>
       </w:pPr>
-      <w:bookmarkStart w:id="17" w:name="_Toc509880591"/>
+      <w:bookmarkStart w:id="17" w:name="_Toc511680999"/>
       <w:r>
         <w:t>F</w:t>
       </w:r>
@@ -4145,31 +4340,21 @@
           <w:numId w:val="3"/>
         </w:numPr>
       </w:pPr>
-      <w:proofErr w:type="spellStart"/>
       <w:r>
         <w:lastRenderedPageBreak/>
         <w:t>productUnits</w:t>
       </w:r>
-      <w:proofErr w:type="spellEnd"/>
-    </w:p>
-    <w:p>
-      <w:pPr>
-        <w:pStyle w:val="ListParagraph"/>
-        <w:numPr>
-          <w:ilvl w:val="0"/>
-          <w:numId w:val="3"/>
-        </w:numPr>
-      </w:pPr>
-      <w:r>
-        <w:t>[</w:t>
-      </w:r>
-      <w:proofErr w:type="spellStart"/>
-      <w:r>
-        <w:t>ingredientsList</w:t>
-      </w:r>
-      <w:proofErr w:type="spellEnd"/>
-      <w:r>
-        <w:t>]</w:t>
+    </w:p>
+    <w:p>
+      <w:pPr>
+        <w:pStyle w:val="ListParagraph"/>
+        <w:numPr>
+          <w:ilvl w:val="0"/>
+          <w:numId w:val="3"/>
+        </w:numPr>
+      </w:pPr>
+      <w:r>
+        <w:t>[ingredientsList]</w:t>
       </w:r>
     </w:p>
     <w:p>
@@ -4180,11 +4365,9 @@
           <w:numId w:val="3"/>
         </w:numPr>
       </w:pPr>
-      <w:proofErr w:type="spellStart"/>
       <w:r>
         <w:t>ingredientID</w:t>
       </w:r>
-      <w:proofErr w:type="spellEnd"/>
     </w:p>
     <w:p>
       <w:pPr>
@@ -4239,7 +4422,7 @@
       <w:pPr>
         <w:pStyle w:val="Heading2"/>
       </w:pPr>
-      <w:bookmarkStart w:id="18" w:name="_Toc509880592"/>
+      <w:bookmarkStart w:id="18" w:name="_Toc511681000"/>
       <w:r>
         <w:t>Intermediates</w:t>
       </w:r>
@@ -4296,30 +4479,20 @@
           <w:numId w:val="3"/>
         </w:numPr>
       </w:pPr>
-      <w:proofErr w:type="spellStart"/>
       <w:r>
         <w:t>productUnits</w:t>
       </w:r>
-      <w:proofErr w:type="spellEnd"/>
-    </w:p>
-    <w:p>
-      <w:pPr>
-        <w:pStyle w:val="ListParagraph"/>
-        <w:numPr>
-          <w:ilvl w:val="0"/>
-          <w:numId w:val="3"/>
-        </w:numPr>
-      </w:pPr>
-      <w:r>
-        <w:t>[</w:t>
-      </w:r>
-      <w:proofErr w:type="spellStart"/>
-      <w:r>
-        <w:t>ingredientsList</w:t>
-      </w:r>
-      <w:proofErr w:type="spellEnd"/>
-      <w:r>
-        <w:t>]</w:t>
+    </w:p>
+    <w:p>
+      <w:pPr>
+        <w:pStyle w:val="ListParagraph"/>
+        <w:numPr>
+          <w:ilvl w:val="0"/>
+          <w:numId w:val="3"/>
+        </w:numPr>
+      </w:pPr>
+      <w:r>
+        <w:t>[ingredientsList]</w:t>
       </w:r>
     </w:p>
     <w:p>
@@ -4330,11 +4503,9 @@
           <w:numId w:val="3"/>
         </w:numPr>
       </w:pPr>
-      <w:proofErr w:type="spellStart"/>
       <w:r>
         <w:t>ingredientID</w:t>
       </w:r>
-      <w:proofErr w:type="spellEnd"/>
     </w:p>
     <w:p>
       <w:pPr>
@@ -4356,39 +4527,33 @@
           <w:numId w:val="3"/>
         </w:numPr>
       </w:pPr>
-      <w:proofErr w:type="spellStart"/>
       <w:r>
         <w:t>temperatureState</w:t>
       </w:r>
-      <w:proofErr w:type="spellEnd"/>
-    </w:p>
-    <w:p>
-      <w:pPr>
-        <w:pStyle w:val="ListParagraph"/>
-        <w:numPr>
-          <w:ilvl w:val="0"/>
-          <w:numId w:val="3"/>
-        </w:numPr>
-      </w:pPr>
-      <w:proofErr w:type="spellStart"/>
+    </w:p>
+    <w:p>
+      <w:pPr>
+        <w:pStyle w:val="ListParagraph"/>
+        <w:numPr>
+          <w:ilvl w:val="0"/>
+          <w:numId w:val="3"/>
+        </w:numPr>
+      </w:pPr>
       <w:r>
         <w:t>storageUsed</w:t>
       </w:r>
-      <w:proofErr w:type="spellEnd"/>
-    </w:p>
-    <w:p>
-      <w:pPr>
-        <w:pStyle w:val="ListParagraph"/>
-        <w:numPr>
-          <w:ilvl w:val="0"/>
-          <w:numId w:val="3"/>
-        </w:numPr>
-      </w:pPr>
-      <w:proofErr w:type="spellStart"/>
+    </w:p>
+    <w:p>
+      <w:pPr>
+        <w:pStyle w:val="ListParagraph"/>
+        <w:numPr>
+          <w:ilvl w:val="0"/>
+          <w:numId w:val="3"/>
+        </w:numPr>
+      </w:pPr>
       <w:r>
         <w:t>packageInfo</w:t>
       </w:r>
-      <w:proofErr w:type="spellEnd"/>
     </w:p>
     <w:p>
       <w:pPr>
@@ -4398,11 +4563,9 @@
           <w:numId w:val="3"/>
         </w:numPr>
       </w:pPr>
-      <w:proofErr w:type="spellStart"/>
       <w:r>
         <w:t>packageType</w:t>
       </w:r>
-      <w:proofErr w:type="spellEnd"/>
     </w:p>
     <w:p>
       <w:pPr>
@@ -4412,25 +4575,21 @@
           <w:numId w:val="3"/>
         </w:numPr>
       </w:pPr>
-      <w:proofErr w:type="spellStart"/>
       <w:r>
         <w:t>numPackages</w:t>
       </w:r>
-      <w:proofErr w:type="spellEnd"/>
-    </w:p>
-    <w:p>
-      <w:pPr>
-        <w:pStyle w:val="ListParagraph"/>
-        <w:numPr>
-          <w:ilvl w:val="0"/>
-          <w:numId w:val="3"/>
-        </w:numPr>
-      </w:pPr>
-      <w:proofErr w:type="spellStart"/>
+    </w:p>
+    <w:p>
+      <w:pPr>
+        <w:pStyle w:val="ListParagraph"/>
+        <w:numPr>
+          <w:ilvl w:val="0"/>
+          <w:numId w:val="3"/>
+        </w:numPr>
+      </w:pPr>
       <w:r>
         <w:t>nativeInfo</w:t>
       </w:r>
-      <w:proofErr w:type="spellEnd"/>
     </w:p>
     <w:p>
       <w:pPr>
@@ -4440,11 +4599,9 @@
           <w:numId w:val="3"/>
         </w:numPr>
       </w:pPr>
-      <w:proofErr w:type="spellStart"/>
       <w:r>
         <w:t>nativeUnit</w:t>
       </w:r>
-      <w:proofErr w:type="spellEnd"/>
     </w:p>
     <w:p>
       <w:pPr>
@@ -4454,11 +4611,9 @@
           <w:numId w:val="3"/>
         </w:numPr>
       </w:pPr>
-      <w:proofErr w:type="spellStart"/>
       <w:r>
         <w:t>numNativeUnitsPerPackage</w:t>
       </w:r>
-      <w:proofErr w:type="spellEnd"/>
     </w:p>
     <w:p>
       <w:pPr>
@@ -4468,25 +4623,21 @@
           <w:numId w:val="3"/>
         </w:numPr>
       </w:pPr>
-      <w:proofErr w:type="spellStart"/>
       <w:r>
         <w:t>totalQuantity</w:t>
       </w:r>
-      <w:proofErr w:type="spellEnd"/>
-    </w:p>
-    <w:p>
-      <w:pPr>
-        <w:pStyle w:val="ListParagraph"/>
-        <w:numPr>
-          <w:ilvl w:val="0"/>
-          <w:numId w:val="3"/>
-        </w:numPr>
-      </w:pPr>
-      <w:proofErr w:type="spellStart"/>
+    </w:p>
+    <w:p>
+      <w:pPr>
+        <w:pStyle w:val="ListParagraph"/>
+        <w:numPr>
+          <w:ilvl w:val="0"/>
+          <w:numId w:val="3"/>
+        </w:numPr>
+      </w:pPr>
       <w:r>
         <w:t>formulaInfo</w:t>
       </w:r>
-      <w:proofErr w:type="spellEnd"/>
     </w:p>
     <w:p>
       <w:pPr>
@@ -4497,21 +4648,792 @@
         </w:numPr>
       </w:pPr>
       <w:r>
-        <w:t>[</w:t>
-      </w:r>
-      <w:proofErr w:type="spellStart"/>
+        <w:t>[formulaID]</w:t>
+      </w:r>
+    </w:p>
+    <w:p/>
+    <w:p>
+      <w:r>
+        <w:t>Intermediates are the crossover between final products and ingredients. They are produced from raw ingredients and / or other intermediates. They contain the same information as final products as well as most of the information from an ingredient item (excluding the vendor information, as these products are not associated with a vendor). They are stored in inventory and take up storage until they are consumed.</w:t>
+      </w:r>
+    </w:p>
+    <w:p/>
+    <w:p/>
+    <w:p/>
+    <w:p>
+      <w:pPr>
+        <w:pStyle w:val="Heading2"/>
+      </w:pPr>
+      <w:bookmarkStart w:id="19" w:name="_Toc511681001"/>
+      <w:r>
+        <w:lastRenderedPageBreak/>
+        <w:t>Lots</w:t>
+      </w:r>
+      <w:bookmarkEnd w:id="19"/>
+    </w:p>
+    <w:p/>
+    <w:p>
+      <w:r>
+        <w:t>Lots contain the following:</w:t>
+      </w:r>
+    </w:p>
+    <w:p/>
+    <w:p>
+      <w:pPr>
+        <w:pStyle w:val="ListParagraph"/>
+        <w:numPr>
+          <w:ilvl w:val="0"/>
+          <w:numId w:val="3"/>
+        </w:numPr>
+      </w:pPr>
+      <w:r>
+        <w:t>_id</w:t>
+      </w:r>
+    </w:p>
+    <w:p>
+      <w:pPr>
+        <w:pStyle w:val="ListParagraph"/>
+        <w:numPr>
+          <w:ilvl w:val="0"/>
+          <w:numId w:val="3"/>
+        </w:numPr>
+      </w:pPr>
+      <w:r>
+        <w:t>inventoryID</w:t>
+      </w:r>
+    </w:p>
+    <w:p>
+      <w:pPr>
+        <w:pStyle w:val="ListParagraph"/>
+        <w:numPr>
+          <w:ilvl w:val="0"/>
+          <w:numId w:val="3"/>
+        </w:numPr>
+      </w:pPr>
+      <w:r>
+        <w:t>[queue]</w:t>
+      </w:r>
+    </w:p>
+    <w:p>
+      <w:pPr>
+        <w:pStyle w:val="ListParagraph"/>
+        <w:numPr>
+          <w:ilvl w:val="1"/>
+          <w:numId w:val="3"/>
+        </w:numPr>
+      </w:pPr>
+      <w:r>
+        <w:t>Lot Number</w:t>
+      </w:r>
+    </w:p>
+    <w:p>
+      <w:pPr>
+        <w:pStyle w:val="ListParagraph"/>
+        <w:numPr>
+          <w:ilvl w:val="1"/>
+          <w:numId w:val="3"/>
+        </w:numPr>
+      </w:pPr>
+      <w:r>
+        <w:t>Quantity</w:t>
+      </w:r>
+    </w:p>
+    <w:p>
+      <w:pPr>
+        <w:pStyle w:val="ListParagraph"/>
+        <w:numPr>
+          <w:ilvl w:val="1"/>
+          <w:numId w:val="3"/>
+        </w:numPr>
+      </w:pPr>
+      <w:r>
+        <w:t>Vendor</w:t>
+      </w:r>
+    </w:p>
+    <w:p>
+      <w:pPr>
+        <w:pStyle w:val="ListParagraph"/>
+        <w:numPr>
+          <w:ilvl w:val="1"/>
+          <w:numId w:val="3"/>
+        </w:numPr>
+      </w:pPr>
+      <w:r>
+        <w:t>Price</w:t>
+      </w:r>
+    </w:p>
+    <w:p>
+      <w:pPr>
+        <w:pStyle w:val="ListParagraph"/>
+        <w:numPr>
+          <w:ilvl w:val="1"/>
+          <w:numId w:val="3"/>
+        </w:numPr>
+      </w:pPr>
+      <w:r>
+        <w:t>Time Bought</w:t>
+      </w:r>
+    </w:p>
+    <w:p/>
+    <w:p>
+      <w:r>
+        <w:t>The lots database is where w</w:t>
+      </w:r>
+      <w:r>
+        <w:t>e keep track of the lot numbers. The inventory ID maps the ingredient/formula to the lot in this database. Within each entry, we have queue that serves us in FIFO operations when consuming. It contains a lot number, quantity, vendor, price, and time bought to ensure FIFO operations.</w:t>
+      </w:r>
+    </w:p>
+    <w:p>
+      <w:pPr>
+        <w:pStyle w:val="Heading2"/>
+        <w:rPr>
+          <w:highlight w:val="yellow"/>
+        </w:rPr>
+      </w:pPr>
+    </w:p>
+    <w:p>
+      <w:pPr>
+        <w:pStyle w:val="Heading2"/>
+      </w:pPr>
+      <w:bookmarkStart w:id="20" w:name="_Toc511681002"/>
+      <w:r>
+        <w:t>Production Lines</w:t>
+      </w:r>
+      <w:bookmarkEnd w:id="20"/>
+    </w:p>
+    <w:p/>
+    <w:p>
+      <w:r>
+        <w:t>Pr</w:t>
+      </w:r>
+      <w:r>
+        <w:t>oduction Lines</w:t>
+      </w:r>
+      <w:r>
+        <w:t xml:space="preserve"> contain the following:</w:t>
+      </w:r>
+    </w:p>
+    <w:p/>
+    <w:p>
+      <w:pPr>
+        <w:pStyle w:val="ListParagraph"/>
+        <w:numPr>
+          <w:ilvl w:val="0"/>
+          <w:numId w:val="5"/>
+        </w:numPr>
+        <w:jc w:val="both"/>
+      </w:pPr>
+      <w:r>
+        <w:t>_id</w:t>
+      </w:r>
+    </w:p>
+    <w:p>
+      <w:pPr>
+        <w:pStyle w:val="ListParagraph"/>
+        <w:numPr>
+          <w:ilvl w:val="0"/>
+          <w:numId w:val="5"/>
+        </w:numPr>
+        <w:jc w:val="both"/>
+      </w:pPr>
+      <w:r>
+        <w:t>Name</w:t>
+      </w:r>
+    </w:p>
+    <w:p>
+      <w:pPr>
+        <w:pStyle w:val="ListParagraph"/>
+        <w:numPr>
+          <w:ilvl w:val="0"/>
+          <w:numId w:val="5"/>
+        </w:numPr>
+        <w:jc w:val="both"/>
+      </w:pPr>
+      <w:r>
+        <w:t>Description</w:t>
+      </w:r>
+    </w:p>
+    <w:p>
+      <w:pPr>
+        <w:pStyle w:val="ListParagraph"/>
+        <w:numPr>
+          <w:ilvl w:val="0"/>
+          <w:numId w:val="5"/>
+        </w:numPr>
+        <w:jc w:val="both"/>
+      </w:pPr>
+      <w:r>
+        <w:t>[FormulasList]</w:t>
+      </w:r>
+    </w:p>
+    <w:p>
+      <w:pPr>
+        <w:pStyle w:val="ListParagraph"/>
+        <w:numPr>
+          <w:ilvl w:val="0"/>
+          <w:numId w:val="5"/>
+        </w:numPr>
+        <w:jc w:val="both"/>
+      </w:pPr>
+      <w:r>
+        <w:t>Busy</w:t>
+      </w:r>
+    </w:p>
+    <w:p>
+      <w:pPr>
+        <w:pStyle w:val="ListParagraph"/>
+        <w:numPr>
+          <w:ilvl w:val="0"/>
+          <w:numId w:val="5"/>
+        </w:numPr>
+        <w:jc w:val="both"/>
+      </w:pPr>
+      <w:r>
+        <w:t>Current Formula</w:t>
+      </w:r>
+    </w:p>
+    <w:p>
+      <w:pPr>
+        <w:pStyle w:val="ListParagraph"/>
+        <w:numPr>
+          <w:ilvl w:val="0"/>
+          <w:numId w:val="5"/>
+        </w:numPr>
+        <w:jc w:val="both"/>
+      </w:pPr>
+      <w:r>
+        <w:t>Quantity</w:t>
+      </w:r>
+    </w:p>
+    <w:p>
+      <w:pPr>
+        <w:jc w:val="both"/>
+      </w:pPr>
+    </w:p>
+    <w:p>
+      <w:pPr>
+        <w:jc w:val="both"/>
+      </w:pPr>
+      <w:r>
+        <w:t>The production lines database keeps track of production lines as well as their statuses. Each production line has name, description, and list of formulas that it is able to produce. When it is busy, the busy boolean will flip true, and the current formula and quantity fields will be populated and reflected on the UI so the user may see what the current production line is producing.</w:t>
+      </w:r>
+    </w:p>
+    <w:p/>
+    <w:p>
+      <w:pPr>
+        <w:pStyle w:val="Heading2"/>
+      </w:pPr>
+      <w:bookmarkStart w:id="21" w:name="_Toc511681003"/>
+      <w:r>
+        <w:t>Production History</w:t>
+      </w:r>
+      <w:bookmarkEnd w:id="21"/>
+    </w:p>
+    <w:p/>
+    <w:p>
+      <w:r>
+        <w:t>Production History contain the following:</w:t>
+      </w:r>
+    </w:p>
+    <w:p/>
+    <w:p>
+      <w:pPr>
+        <w:pStyle w:val="ListParagraph"/>
+        <w:numPr>
+          <w:ilvl w:val="0"/>
+          <w:numId w:val="3"/>
+        </w:numPr>
+      </w:pPr>
+      <w:r>
+        <w:t>_id</w:t>
+      </w:r>
+    </w:p>
+    <w:p>
+      <w:pPr>
+        <w:pStyle w:val="ListParagraph"/>
+        <w:numPr>
+          <w:ilvl w:val="0"/>
+          <w:numId w:val="3"/>
+        </w:numPr>
+      </w:pPr>
+      <w:r>
+        <w:t>name</w:t>
+      </w:r>
+    </w:p>
+    <w:p>
+      <w:pPr>
+        <w:pStyle w:val="ListParagraph"/>
+        <w:numPr>
+          <w:ilvl w:val="0"/>
+          <w:numId w:val="3"/>
+        </w:numPr>
+      </w:pPr>
+      <w:r>
+        <w:t>lotNumber</w:t>
+      </w:r>
+    </w:p>
+    <w:p>
+      <w:pPr>
+        <w:pStyle w:val="ListParagraph"/>
+        <w:numPr>
+          <w:ilvl w:val="0"/>
+          <w:numId w:val="3"/>
+        </w:numPr>
+      </w:pPr>
+      <w:r>
+        <w:lastRenderedPageBreak/>
+        <w:t>unitsProduced</w:t>
+      </w:r>
+    </w:p>
+    <w:p>
+      <w:pPr>
+        <w:pStyle w:val="ListParagraph"/>
+        <w:numPr>
+          <w:ilvl w:val="0"/>
+          <w:numId w:val="3"/>
+        </w:numPr>
+      </w:pPr>
+      <w:r>
+        <w:t>[lotsData]</w:t>
+      </w:r>
+    </w:p>
+    <w:p>
+      <w:pPr>
+        <w:pStyle w:val="ListParagraph"/>
+        <w:numPr>
+          <w:ilvl w:val="1"/>
+          <w:numId w:val="3"/>
+        </w:numPr>
+      </w:pPr>
+      <w:r>
+        <w:t>Ingredient</w:t>
+      </w:r>
+    </w:p>
+    <w:p>
+      <w:pPr>
+        <w:pStyle w:val="ListParagraph"/>
+        <w:numPr>
+          <w:ilvl w:val="1"/>
+          <w:numId w:val="3"/>
+        </w:numPr>
+      </w:pPr>
+      <w:r>
+        <w:t>[lots]</w:t>
+      </w:r>
+    </w:p>
+    <w:p>
+      <w:pPr>
+        <w:pStyle w:val="ListParagraph"/>
+        <w:numPr>
+          <w:ilvl w:val="2"/>
+          <w:numId w:val="3"/>
+        </w:numPr>
+      </w:pPr>
+      <w:r>
+        <w:t>lotNumber</w:t>
+      </w:r>
+    </w:p>
+    <w:p>
+      <w:pPr>
+        <w:pStyle w:val="ListParagraph"/>
+        <w:numPr>
+          <w:ilvl w:val="2"/>
+          <w:numId w:val="3"/>
+        </w:numPr>
+      </w:pPr>
+      <w:r>
+        <w:t>time</w:t>
+      </w:r>
+    </w:p>
+    <w:p/>
+    <w:p>
+      <w:r>
+        <w:t>Production History allows us to keep track, for each production run, the name of the formula produced, the lot number of the production, the units produced, as well as the lots of all the constituents used to produce the formula.</w:t>
+      </w:r>
+    </w:p>
+    <w:p/>
+    <w:p>
+      <w:pPr>
+        <w:pStyle w:val="Heading2"/>
+      </w:pPr>
+      <w:bookmarkStart w:id="22" w:name="_Toc511681004"/>
+      <w:r>
+        <w:t>Spending Report</w:t>
+      </w:r>
+      <w:bookmarkEnd w:id="22"/>
+    </w:p>
+    <w:p/>
+    <w:p>
+      <w:r>
+        <w:t>Spending Report contain the following:</w:t>
+      </w:r>
+    </w:p>
+    <w:p/>
+    <w:p>
+      <w:pPr>
+        <w:pStyle w:val="ListParagraph"/>
+        <w:numPr>
+          <w:ilvl w:val="0"/>
+          <w:numId w:val="3"/>
+        </w:numPr>
+      </w:pPr>
+      <w:r>
+        <w:t>id</w:t>
+      </w:r>
+    </w:p>
+    <w:p>
+      <w:pPr>
+        <w:pStyle w:val="ListParagraph"/>
+        <w:numPr>
+          <w:ilvl w:val="0"/>
+          <w:numId w:val="3"/>
+        </w:numPr>
+      </w:pPr>
+      <w:r>
+        <w:t>productionTotal</w:t>
+      </w:r>
+    </w:p>
+    <w:p>
+      <w:pPr>
+        <w:pStyle w:val="ListParagraph"/>
+        <w:numPr>
+          <w:ilvl w:val="0"/>
+          <w:numId w:val="3"/>
+        </w:numPr>
+      </w:pPr>
+      <w:r>
+        <w:t>overallTotal</w:t>
+      </w:r>
+    </w:p>
+    <w:p/>
+    <w:p>
+      <w:r>
+        <w:t>These database entries are the ingredients and intermediates mapped by their id. Within the report, we track of the production total (used in consumption to produce formulas) and overallTotal (when purchasing from vendors).</w:t>
+      </w:r>
+    </w:p>
+    <w:p/>
+    <w:p>
+      <w:pPr>
+        <w:pStyle w:val="Heading2"/>
+      </w:pPr>
+      <w:bookmarkStart w:id="23" w:name="_Toc511681005"/>
+      <w:r>
+        <w:t>Production Report</w:t>
+      </w:r>
+      <w:bookmarkEnd w:id="23"/>
+    </w:p>
+    <w:p/>
+    <w:p>
+      <w:r>
+        <w:t>Production Report</w:t>
+      </w:r>
+      <w:r>
+        <w:t xml:space="preserve"> contain the following:</w:t>
+      </w:r>
+    </w:p>
+    <w:p/>
+    <w:p>
+      <w:pPr>
+        <w:pStyle w:val="ListParagraph"/>
+        <w:numPr>
+          <w:ilvl w:val="0"/>
+          <w:numId w:val="3"/>
+        </w:numPr>
+      </w:pPr>
+      <w:r>
+        <w:t>_id</w:t>
+      </w:r>
+    </w:p>
+    <w:p>
+      <w:pPr>
+        <w:pStyle w:val="ListParagraph"/>
+        <w:numPr>
+          <w:ilvl w:val="0"/>
+          <w:numId w:val="3"/>
+        </w:numPr>
+      </w:pPr>
+      <w:r>
+        <w:t>formula</w:t>
+      </w:r>
+    </w:p>
+    <w:p>
+      <w:pPr>
+        <w:pStyle w:val="ListParagraph"/>
+        <w:numPr>
+          <w:ilvl w:val="0"/>
+          <w:numId w:val="3"/>
+        </w:numPr>
+      </w:pPr>
+      <w:r>
+        <w:t>totalProduced</w:t>
+      </w:r>
+    </w:p>
+    <w:p>
+      <w:pPr>
+        <w:pStyle w:val="ListParagraph"/>
+        <w:numPr>
+          <w:ilvl w:val="0"/>
+          <w:numId w:val="3"/>
+        </w:numPr>
+      </w:pPr>
+      <w:r>
+        <w:t>ingredientsUsed</w:t>
+      </w:r>
+    </w:p>
+    <w:p>
+      <w:pPr>
+        <w:pStyle w:val="ListParagraph"/>
+        <w:numPr>
+          <w:ilvl w:val="0"/>
+          <w:numId w:val="3"/>
+        </w:numPr>
+      </w:pPr>
+      <w:r>
+        <w:t>totalSpent</w:t>
+      </w:r>
+    </w:p>
+    <w:p/>
+    <w:p>
+      <w:r>
+        <w:t>The production report calculates the total spending based on the total production of formulas. This applies to both final products and intermediates.</w:t>
+      </w:r>
+    </w:p>
+    <w:p/>
+    <w:p>
+      <w:pPr>
+        <w:pStyle w:val="Heading2"/>
+      </w:pPr>
+      <w:bookmarkStart w:id="24" w:name="_Toc511681006"/>
+      <w:r>
+        <w:t xml:space="preserve">Ingredient </w:t>
+      </w:r>
+      <w:r>
+        <w:t>Freshness Report</w:t>
+      </w:r>
+      <w:bookmarkEnd w:id="24"/>
+    </w:p>
+    <w:p/>
+    <w:p>
+      <w:r>
+        <w:t>Freshness Report contain the following:</w:t>
+      </w:r>
+    </w:p>
+    <w:p/>
+    <w:p>
+      <w:pPr>
+        <w:pStyle w:val="ListParagraph"/>
+        <w:numPr>
+          <w:ilvl w:val="0"/>
+          <w:numId w:val="3"/>
+        </w:numPr>
+      </w:pPr>
+      <w:r>
+        <w:t>_id</w:t>
+      </w:r>
+    </w:p>
+    <w:p>
+      <w:pPr>
+        <w:pStyle w:val="ListParagraph"/>
+        <w:numPr>
+          <w:ilvl w:val="0"/>
+          <w:numId w:val="3"/>
+        </w:numPr>
+      </w:pPr>
+      <w:r>
+        <w:t>inventoryID</w:t>
+      </w:r>
+    </w:p>
+    <w:p>
+      <w:pPr>
+        <w:pStyle w:val="ListParagraph"/>
+        <w:numPr>
+          <w:ilvl w:val="0"/>
+          <w:numId w:val="3"/>
+        </w:numPr>
+      </w:pPr>
+      <w:r>
+        <w:t>totalTime</w:t>
+      </w:r>
+    </w:p>
+    <w:p>
+      <w:pPr>
+        <w:pStyle w:val="ListParagraph"/>
+        <w:numPr>
+          <w:ilvl w:val="0"/>
+          <w:numId w:val="3"/>
+        </w:numPr>
+      </w:pPr>
+      <w:r>
+        <w:lastRenderedPageBreak/>
+        <w:t>avgTime</w:t>
+      </w:r>
+    </w:p>
+    <w:p>
+      <w:pPr>
+        <w:pStyle w:val="ListParagraph"/>
+        <w:numPr>
+          <w:ilvl w:val="0"/>
+          <w:numId w:val="3"/>
+        </w:numPr>
+      </w:pPr>
+      <w:r>
+        <w:t>worstCase</w:t>
+      </w:r>
+    </w:p>
+    <w:p>
+      <w:pPr>
+        <w:pStyle w:val="ListParagraph"/>
+        <w:numPr>
+          <w:ilvl w:val="0"/>
+          <w:numId w:val="3"/>
+        </w:numPr>
+      </w:pPr>
+      <w:r>
+        <w:t>totalQtyConsumed</w:t>
+      </w:r>
+    </w:p>
+    <w:p/>
+    <w:p>
+      <w:r>
+        <w:t xml:space="preserve">The freshness report allows us to keep track of the </w:t>
+      </w:r>
+      <w:r>
+        <w:t>average case and worst case an ingredient or intermediate sits in our inventory.</w:t>
+      </w:r>
+    </w:p>
+    <w:p/>
+    <w:p>
+      <w:pPr>
+        <w:pStyle w:val="Heading2"/>
+      </w:pPr>
+      <w:bookmarkStart w:id="25" w:name="_Toc511681007"/>
+      <w:r>
+        <w:t>Recall Report</w:t>
+      </w:r>
+      <w:bookmarkEnd w:id="25"/>
+    </w:p>
+    <w:p/>
+    <w:p>
+      <w:r>
+        <w:t xml:space="preserve">Recall Report </w:t>
+      </w:r>
+      <w:r>
+        <w:t>contain the following:</w:t>
+      </w:r>
+    </w:p>
+    <w:p/>
+    <w:p>
+      <w:pPr>
+        <w:pStyle w:val="ListParagraph"/>
+        <w:numPr>
+          <w:ilvl w:val="0"/>
+          <w:numId w:val="3"/>
+        </w:numPr>
+      </w:pPr>
+      <w:r>
+        <w:t>_id</w:t>
+      </w:r>
+    </w:p>
+    <w:p>
+      <w:pPr>
+        <w:pStyle w:val="ListParagraph"/>
+        <w:numPr>
+          <w:ilvl w:val="0"/>
+          <w:numId w:val="3"/>
+        </w:numPr>
+      </w:pPr>
+      <w:r>
+        <w:t>inventoryId</w:t>
+      </w:r>
+    </w:p>
+    <w:p>
+      <w:pPr>
+        <w:pStyle w:val="ListParagraph"/>
+        <w:numPr>
+          <w:ilvl w:val="0"/>
+          <w:numId w:val="3"/>
+        </w:numPr>
+      </w:pPr>
+      <w:r>
+        <w:t>[lots]</w:t>
+      </w:r>
+    </w:p>
+    <w:p>
+      <w:pPr>
+        <w:pStyle w:val="ListParagraph"/>
+        <w:numPr>
+          <w:ilvl w:val="1"/>
+          <w:numId w:val="3"/>
+        </w:numPr>
+      </w:pPr>
+      <w:r>
+        <w:t>lotNumber</w:t>
+      </w:r>
+    </w:p>
+    <w:p>
+      <w:pPr>
+        <w:pStyle w:val="ListParagraph"/>
+        <w:numPr>
+          <w:ilvl w:val="1"/>
+          <w:numId w:val="3"/>
+        </w:numPr>
+      </w:pPr>
+      <w:r>
+        <w:t>quantity</w:t>
+      </w:r>
+    </w:p>
+    <w:p>
+      <w:pPr>
+        <w:pStyle w:val="ListParagraph"/>
+        <w:numPr>
+          <w:ilvl w:val="1"/>
+          <w:numId w:val="3"/>
+        </w:numPr>
+      </w:pPr>
+      <w:r>
+        <w:t>[usedFor]</w:t>
+      </w:r>
+    </w:p>
+    <w:p>
+      <w:pPr>
+        <w:pStyle w:val="ListParagraph"/>
+        <w:numPr>
+          <w:ilvl w:val="2"/>
+          <w:numId w:val="3"/>
+        </w:numPr>
+      </w:pPr>
       <w:r>
         <w:t>formulaID</w:t>
       </w:r>
-      <w:proofErr w:type="spellEnd"/>
-      <w:r>
-        <w:t>]</w:t>
-      </w:r>
-    </w:p>
-    <w:p/>
-    <w:p>
-      <w:r>
-        <w:t>Intermediates are the crossover between final products and ingredients. They are produced from raw ingredients and / or other intermediates. They contain the same information as final products as well as most of the information from an ingredient item (excluding the vendor information, as these products are not associated with a vendor). They are stored in inventory and take up storage until they are consumed.</w:t>
+    </w:p>
+    <w:p>
+      <w:pPr>
+        <w:pStyle w:val="ListParagraph"/>
+        <w:numPr>
+          <w:ilvl w:val="2"/>
+          <w:numId w:val="3"/>
+        </w:numPr>
+      </w:pPr>
+      <w:r>
+        <w:t>lot Number</w:t>
+      </w:r>
+    </w:p>
+    <w:p>
+      <w:pPr>
+        <w:pStyle w:val="ListParagraph"/>
+        <w:numPr>
+          <w:ilvl w:val="2"/>
+          <w:numId w:val="3"/>
+        </w:numPr>
+      </w:pPr>
+      <w:r>
+        <w:t>time</w:t>
+      </w:r>
+    </w:p>
+    <w:p/>
+    <w:p>
+      <w:r>
+        <w:t xml:space="preserve">The recall report allows us to keep track of the what was produced from each lot. </w:t>
       </w:r>
     </w:p>
     <w:p/>
@@ -4519,14 +5441,393 @@
       <w:pPr>
         <w:pStyle w:val="Heading2"/>
       </w:pPr>
-      <w:r>
-        <w:t>Lots</w:t>
-      </w:r>
-    </w:p>
-    <w:p/>
-    <w:p>
-      <w:r>
-        <w:t>Lots</w:t>
+      <w:bookmarkStart w:id="26" w:name="_Toc511681008"/>
+      <w:r>
+        <w:t>Profitability Report</w:t>
+      </w:r>
+      <w:bookmarkEnd w:id="26"/>
+    </w:p>
+    <w:p>
+      <w:pPr>
+        <w:rPr>
+          <w:highlight w:val="yellow"/>
+        </w:rPr>
+      </w:pPr>
+    </w:p>
+    <w:p>
+      <w:r>
+        <w:t xml:space="preserve">Profitability Report </w:t>
+      </w:r>
+      <w:r>
+        <w:t>contain</w:t>
+      </w:r>
+      <w:r>
+        <w:t>s</w:t>
+      </w:r>
+      <w:r>
+        <w:t xml:space="preserve"> the following:</w:t>
+      </w:r>
+    </w:p>
+    <w:p/>
+    <w:p>
+      <w:pPr>
+        <w:pStyle w:val="ListParagraph"/>
+        <w:numPr>
+          <w:ilvl w:val="0"/>
+          <w:numId w:val="3"/>
+        </w:numPr>
+      </w:pPr>
+      <w:r>
+        <w:t>_id</w:t>
+      </w:r>
+    </w:p>
+    <w:p>
+      <w:pPr>
+        <w:pStyle w:val="ListParagraph"/>
+        <w:numPr>
+          <w:ilvl w:val="0"/>
+          <w:numId w:val="3"/>
+        </w:numPr>
+      </w:pPr>
+      <w:r>
+        <w:t>inventoryID</w:t>
+      </w:r>
+    </w:p>
+    <w:p>
+      <w:pPr>
+        <w:pStyle w:val="ListParagraph"/>
+        <w:numPr>
+          <w:ilvl w:val="0"/>
+          <w:numId w:val="3"/>
+        </w:numPr>
+      </w:pPr>
+      <w:r>
+        <w:t>unitsSold</w:t>
+      </w:r>
+    </w:p>
+    <w:p>
+      <w:pPr>
+        <w:pStyle w:val="ListParagraph"/>
+        <w:numPr>
+          <w:ilvl w:val="0"/>
+          <w:numId w:val="3"/>
+        </w:numPr>
+      </w:pPr>
+      <w:r>
+        <w:t>averageWholesalePrice</w:t>
+      </w:r>
+    </w:p>
+    <w:p>
+      <w:pPr>
+        <w:pStyle w:val="ListParagraph"/>
+        <w:numPr>
+          <w:ilvl w:val="0"/>
+          <w:numId w:val="3"/>
+        </w:numPr>
+      </w:pPr>
+      <w:r>
+        <w:t>totalCost</w:t>
+      </w:r>
+    </w:p>
+    <w:p>
+      <w:pPr>
+        <w:pStyle w:val="ListParagraph"/>
+        <w:numPr>
+          <w:ilvl w:val="0"/>
+          <w:numId w:val="3"/>
+        </w:numPr>
+      </w:pPr>
+      <w:r>
+        <w:t>totalProfit</w:t>
+      </w:r>
+    </w:p>
+    <w:p/>
+    <w:p>
+      <w:r>
+        <w:t>The profitability report contains the information for each final product, showing the number of units sold, average per-unit wholesale price, wholesale revenue, total ingredient cost, total profit.</w:t>
+      </w:r>
+    </w:p>
+    <w:p/>
+    <w:p/>
+    <w:p/>
+    <w:p/>
+    <w:p>
+      <w:pPr>
+        <w:rPr>
+          <w:highlight w:val="yellow"/>
+        </w:rPr>
+      </w:pPr>
+    </w:p>
+    <w:p>
+      <w:pPr>
+        <w:pStyle w:val="Heading2"/>
+      </w:pPr>
+      <w:bookmarkStart w:id="27" w:name="_Toc511681009"/>
+      <w:r>
+        <w:lastRenderedPageBreak/>
+        <w:t>Production Efficiency Report</w:t>
+      </w:r>
+      <w:bookmarkEnd w:id="27"/>
+    </w:p>
+    <w:p>
+      <w:pPr>
+        <w:rPr>
+          <w:highlight w:val="yellow"/>
+        </w:rPr>
+      </w:pPr>
+    </w:p>
+    <w:p>
+      <w:r>
+        <w:t>Production Efficiency Report</w:t>
+      </w:r>
+      <w:r>
+        <w:t xml:space="preserve"> contains the following:</w:t>
+      </w:r>
+    </w:p>
+    <w:p/>
+    <w:p>
+      <w:pPr>
+        <w:pStyle w:val="ListParagraph"/>
+        <w:numPr>
+          <w:ilvl w:val="0"/>
+          <w:numId w:val="3"/>
+        </w:numPr>
+      </w:pPr>
+      <w:r>
+        <w:t>_id</w:t>
+      </w:r>
+    </w:p>
+    <w:p>
+      <w:pPr>
+        <w:pStyle w:val="ListParagraph"/>
+        <w:numPr>
+          <w:ilvl w:val="0"/>
+          <w:numId w:val="3"/>
+        </w:numPr>
+      </w:pPr>
+      <w:r>
+        <w:t>inventoryID</w:t>
+      </w:r>
+    </w:p>
+    <w:p>
+      <w:pPr>
+        <w:pStyle w:val="ListParagraph"/>
+        <w:numPr>
+          <w:ilvl w:val="0"/>
+          <w:numId w:val="3"/>
+        </w:numPr>
+      </w:pPr>
+      <w:r>
+        <w:t>[utilization]</w:t>
+      </w:r>
+    </w:p>
+    <w:p>
+      <w:pPr>
+        <w:pStyle w:val="ListParagraph"/>
+        <w:numPr>
+          <w:ilvl w:val="1"/>
+          <w:numId w:val="3"/>
+        </w:numPr>
+      </w:pPr>
+      <w:r>
+        <w:t>totalTime</w:t>
+      </w:r>
+    </w:p>
+    <w:p>
+      <w:pPr>
+        <w:pStyle w:val="ListParagraph"/>
+        <w:numPr>
+          <w:ilvl w:val="1"/>
+          <w:numId w:val="3"/>
+        </w:numPr>
+      </w:pPr>
+      <w:r>
+        <w:t>startTime</w:t>
+      </w:r>
+    </w:p>
+    <w:p>
+      <w:pPr>
+        <w:pStyle w:val="ListParagraph"/>
+        <w:numPr>
+          <w:ilvl w:val="1"/>
+          <w:numId w:val="3"/>
+        </w:numPr>
+      </w:pPr>
+      <w:r>
+        <w:t>endTime</w:t>
+      </w:r>
+    </w:p>
+    <w:p>
+      <w:pPr>
+        <w:pStyle w:val="ListParagraph"/>
+        <w:numPr>
+          <w:ilvl w:val="0"/>
+          <w:numId w:val="3"/>
+        </w:numPr>
+      </w:pPr>
+      <w:r>
+        <w:t>totalTimeBusy</w:t>
+      </w:r>
+    </w:p>
+    <w:p>
+      <w:pPr>
+        <w:pStyle w:val="ListParagraph"/>
+        <w:numPr>
+          <w:ilvl w:val="0"/>
+          <w:numId w:val="3"/>
+        </w:numPr>
+      </w:pPr>
+      <w:r>
+        <w:t>totalTimeExisted</w:t>
+      </w:r>
+    </w:p>
+    <w:p/>
+    <w:p>
+      <w:r>
+        <w:t xml:space="preserve">The </w:t>
+      </w:r>
+      <w:r>
+        <w:t>production efficiency reports contains an array of all the time a production line is utilized as well as the total time the production line has been in existence.</w:t>
+      </w:r>
+    </w:p>
+    <w:p>
+      <w:pPr>
+        <w:rPr>
+          <w:highlight w:val="yellow"/>
+        </w:rPr>
+      </w:pPr>
+    </w:p>
+    <w:p>
+      <w:pPr>
+        <w:pStyle w:val="Heading2"/>
+      </w:pPr>
+      <w:bookmarkStart w:id="28" w:name="_Toc511681010"/>
+      <w:r>
+        <w:t>Final Product Freshness Report</w:t>
+      </w:r>
+      <w:bookmarkEnd w:id="28"/>
+    </w:p>
+    <w:p/>
+    <w:p>
+      <w:r>
+        <w:t xml:space="preserve">Final Product </w:t>
+      </w:r>
+      <w:r>
+        <w:t>Freshness Report contain</w:t>
+      </w:r>
+      <w:r>
+        <w:t>s</w:t>
+      </w:r>
+      <w:r>
+        <w:t xml:space="preserve"> the following:</w:t>
+      </w:r>
+    </w:p>
+    <w:p/>
+    <w:p>
+      <w:pPr>
+        <w:pStyle w:val="ListParagraph"/>
+        <w:numPr>
+          <w:ilvl w:val="0"/>
+          <w:numId w:val="3"/>
+        </w:numPr>
+      </w:pPr>
+      <w:r>
+        <w:t>_id</w:t>
+      </w:r>
+    </w:p>
+    <w:p>
+      <w:pPr>
+        <w:pStyle w:val="ListParagraph"/>
+        <w:numPr>
+          <w:ilvl w:val="0"/>
+          <w:numId w:val="3"/>
+        </w:numPr>
+      </w:pPr>
+      <w:r>
+        <w:t>inventoryID</w:t>
+      </w:r>
+    </w:p>
+    <w:p>
+      <w:pPr>
+        <w:pStyle w:val="ListParagraph"/>
+        <w:numPr>
+          <w:ilvl w:val="0"/>
+          <w:numId w:val="3"/>
+        </w:numPr>
+      </w:pPr>
+      <w:r>
+        <w:t>totalTime</w:t>
+      </w:r>
+    </w:p>
+    <w:p>
+      <w:pPr>
+        <w:pStyle w:val="ListParagraph"/>
+        <w:numPr>
+          <w:ilvl w:val="0"/>
+          <w:numId w:val="3"/>
+        </w:numPr>
+      </w:pPr>
+      <w:r>
+        <w:t>avgTime</w:t>
+      </w:r>
+    </w:p>
+    <w:p>
+      <w:pPr>
+        <w:pStyle w:val="ListParagraph"/>
+        <w:numPr>
+          <w:ilvl w:val="0"/>
+          <w:numId w:val="3"/>
+        </w:numPr>
+      </w:pPr>
+      <w:r>
+        <w:t>worstCase</w:t>
+      </w:r>
+    </w:p>
+    <w:p>
+      <w:pPr>
+        <w:pStyle w:val="ListParagraph"/>
+        <w:numPr>
+          <w:ilvl w:val="0"/>
+          <w:numId w:val="3"/>
+        </w:numPr>
+      </w:pPr>
+      <w:r>
+        <w:t>totalQtyConsumed</w:t>
+      </w:r>
+    </w:p>
+    <w:p/>
+    <w:p>
+      <w:r>
+        <w:t xml:space="preserve">The </w:t>
+      </w:r>
+      <w:r>
+        <w:t xml:space="preserve">final product </w:t>
+      </w:r>
+      <w:r>
+        <w:t xml:space="preserve">freshness report allows us to keep track of the average case and worst case </w:t>
+      </w:r>
+      <w:r>
+        <w:t xml:space="preserve">a final product </w:t>
+      </w:r>
+      <w:r>
+        <w:t>sits in our inventory.</w:t>
+      </w:r>
+    </w:p>
+    <w:p/>
+    <w:p>
+      <w:pPr>
+        <w:pStyle w:val="Heading2"/>
+      </w:pPr>
+      <w:bookmarkStart w:id="29" w:name="_Toc511681011"/>
+      <w:r>
+        <w:t>Log</w:t>
+      </w:r>
+      <w:bookmarkEnd w:id="29"/>
+    </w:p>
+    <w:p/>
+    <w:p>
+      <w:r>
+        <w:t>Logs</w:t>
       </w:r>
       <w:r>
         <w:t xml:space="preserve"> contain the following:</w:t>
@@ -4553,276 +5854,8 @@
           <w:numId w:val="3"/>
         </w:numPr>
       </w:pPr>
-      <w:proofErr w:type="spellStart"/>
-      <w:r>
-        <w:t>inventoryID</w:t>
-      </w:r>
-      <w:proofErr w:type="spellEnd"/>
-    </w:p>
-    <w:p>
-      <w:pPr>
-        <w:pStyle w:val="ListParagraph"/>
-        <w:numPr>
-          <w:ilvl w:val="0"/>
-          <w:numId w:val="3"/>
-        </w:numPr>
-      </w:pPr>
-      <w:r>
-        <w:t>[queue]</w:t>
-      </w:r>
-    </w:p>
-    <w:p>
-      <w:pPr>
-        <w:pStyle w:val="ListParagraph"/>
-        <w:numPr>
-          <w:ilvl w:val="1"/>
-          <w:numId w:val="3"/>
-        </w:numPr>
-      </w:pPr>
-      <w:r>
-        <w:t>Lot Number</w:t>
-      </w:r>
-    </w:p>
-    <w:p>
-      <w:pPr>
-        <w:pStyle w:val="ListParagraph"/>
-        <w:numPr>
-          <w:ilvl w:val="1"/>
-          <w:numId w:val="3"/>
-        </w:numPr>
-      </w:pPr>
-      <w:r>
-        <w:t>Quantity</w:t>
-      </w:r>
-    </w:p>
-    <w:p>
-      <w:pPr>
-        <w:pStyle w:val="ListParagraph"/>
-        <w:numPr>
-          <w:ilvl w:val="1"/>
-          <w:numId w:val="3"/>
-        </w:numPr>
-      </w:pPr>
-      <w:r>
-        <w:t>Vendor</w:t>
-      </w:r>
-    </w:p>
-    <w:p>
-      <w:pPr>
-        <w:pStyle w:val="ListParagraph"/>
-        <w:numPr>
-          <w:ilvl w:val="1"/>
-          <w:numId w:val="3"/>
-        </w:numPr>
-      </w:pPr>
-      <w:r>
-        <w:t>Price</w:t>
-      </w:r>
-    </w:p>
-    <w:p>
-      <w:pPr>
-        <w:pStyle w:val="ListParagraph"/>
-        <w:numPr>
-          <w:ilvl w:val="1"/>
-          <w:numId w:val="3"/>
-        </w:numPr>
-      </w:pPr>
-      <w:r>
-        <w:t>Time Bought</w:t>
-      </w:r>
-    </w:p>
-    <w:p/>
-    <w:p>
-      <w:r>
-        <w:t>The lots database is where w</w:t>
-      </w:r>
-      <w:r>
-        <w:t>e keep track of the lot numbers. The inventory ID maps the ingredient/formula to the lot in this database. Within each entry, we have queue that serves us in FIFO operations when consuming. It contains a lot number, quantity, vendor, price, and time bought to ensure FIFO operations.</w:t>
-      </w:r>
-    </w:p>
-    <w:p>
-      <w:pPr>
-        <w:pStyle w:val="Heading2"/>
-        <w:rPr>
-          <w:highlight w:val="yellow"/>
-        </w:rPr>
-      </w:pPr>
-    </w:p>
-    <w:p>
-      <w:pPr>
-        <w:pStyle w:val="Heading2"/>
-      </w:pPr>
-      <w:r>
-        <w:t>Production Lines</w:t>
-      </w:r>
-    </w:p>
-    <w:p/>
-    <w:p>
-      <w:r>
-        <w:t>Pr</w:t>
-      </w:r>
-      <w:r>
-        <w:t>oduction Lines</w:t>
-      </w:r>
-      <w:r>
-        <w:t xml:space="preserve"> contain the following:</w:t>
-      </w:r>
-    </w:p>
-    <w:p/>
-    <w:p>
-      <w:pPr>
-        <w:pStyle w:val="ListParagraph"/>
-        <w:numPr>
-          <w:ilvl w:val="0"/>
-          <w:numId w:val="5"/>
-        </w:numPr>
-        <w:jc w:val="both"/>
-      </w:pPr>
-      <w:r>
-        <w:t>_id</w:t>
-      </w:r>
-    </w:p>
-    <w:p>
-      <w:pPr>
-        <w:pStyle w:val="ListParagraph"/>
-        <w:numPr>
-          <w:ilvl w:val="0"/>
-          <w:numId w:val="5"/>
-        </w:numPr>
-        <w:jc w:val="both"/>
-      </w:pPr>
-      <w:r>
-        <w:t>Name</w:t>
-      </w:r>
-    </w:p>
-    <w:p>
-      <w:pPr>
-        <w:pStyle w:val="ListParagraph"/>
-        <w:numPr>
-          <w:ilvl w:val="0"/>
-          <w:numId w:val="5"/>
-        </w:numPr>
-        <w:jc w:val="both"/>
-      </w:pPr>
-      <w:r>
-        <w:t>Description</w:t>
-      </w:r>
-    </w:p>
-    <w:p>
-      <w:pPr>
-        <w:pStyle w:val="ListParagraph"/>
-        <w:numPr>
-          <w:ilvl w:val="0"/>
-          <w:numId w:val="5"/>
-        </w:numPr>
-        <w:jc w:val="both"/>
-      </w:pPr>
-      <w:r>
-        <w:t>[</w:t>
-      </w:r>
-      <w:proofErr w:type="spellStart"/>
-      <w:r>
-        <w:t>FormulasList</w:t>
-      </w:r>
-      <w:proofErr w:type="spellEnd"/>
-      <w:r>
-        <w:t>]</w:t>
-      </w:r>
-    </w:p>
-    <w:p>
-      <w:pPr>
-        <w:pStyle w:val="ListParagraph"/>
-        <w:numPr>
-          <w:ilvl w:val="0"/>
-          <w:numId w:val="5"/>
-        </w:numPr>
-        <w:jc w:val="both"/>
-      </w:pPr>
-      <w:r>
-        <w:t>Busy</w:t>
-      </w:r>
-    </w:p>
-    <w:p>
-      <w:pPr>
-        <w:pStyle w:val="ListParagraph"/>
-        <w:numPr>
-          <w:ilvl w:val="0"/>
-          <w:numId w:val="5"/>
-        </w:numPr>
-        <w:jc w:val="both"/>
-      </w:pPr>
-      <w:r>
-        <w:t>Current Formula</w:t>
-      </w:r>
-    </w:p>
-    <w:p>
-      <w:pPr>
-        <w:pStyle w:val="ListParagraph"/>
-        <w:numPr>
-          <w:ilvl w:val="0"/>
-          <w:numId w:val="5"/>
-        </w:numPr>
-        <w:jc w:val="both"/>
-      </w:pPr>
-      <w:r>
-        <w:t>Quantity</w:t>
-      </w:r>
-    </w:p>
-    <w:p>
-      <w:pPr>
-        <w:jc w:val="both"/>
-      </w:pPr>
-    </w:p>
-    <w:p>
-      <w:pPr>
-        <w:jc w:val="both"/>
-      </w:pPr>
-      <w:r>
-        <w:t xml:space="preserve">The production lines database keeps track of production lines as well as their statuses. Each production line has name, description, and list of formulas that it is able to produce. When it is busy, the busy </w:t>
-      </w:r>
-      <w:proofErr w:type="spellStart"/>
-      <w:r>
-        <w:t>boolean</w:t>
-      </w:r>
-      <w:proofErr w:type="spellEnd"/>
-      <w:r>
-        <w:t xml:space="preserve"> will flip true, and the current formula and quantity fields will be populated and reflected on the </w:t>
-      </w:r>
-      <w:proofErr w:type="gramStart"/>
-      <w:r>
-        <w:t>UI</w:t>
-      </w:r>
-      <w:proofErr w:type="gramEnd"/>
-      <w:r>
-        <w:t xml:space="preserve"> so the user may see what the current production line is producing.</w:t>
-      </w:r>
-    </w:p>
-    <w:p/>
-    <w:p>
-      <w:pPr>
-        <w:pStyle w:val="Heading2"/>
-      </w:pPr>
-      <w:r>
-        <w:t>Production History</w:t>
-      </w:r>
-    </w:p>
-    <w:p/>
-    <w:p>
-      <w:r>
-        <w:t>Production History contain the following:</w:t>
-      </w:r>
-    </w:p>
-    <w:p/>
-    <w:p>
-      <w:pPr>
-        <w:pStyle w:val="ListParagraph"/>
-        <w:numPr>
-          <w:ilvl w:val="0"/>
-          <w:numId w:val="3"/>
-        </w:numPr>
-      </w:pPr>
-      <w:r>
-        <w:t>_id</w:t>
+      <w:r>
+        <w:t>type</w:t>
       </w:r>
     </w:p>
     <w:p>
@@ -4845,90 +5878,51 @@
           <w:numId w:val="3"/>
         </w:numPr>
       </w:pPr>
-      <w:proofErr w:type="spellStart"/>
-      <w:r>
-        <w:t>lotNumber</w:t>
-      </w:r>
-      <w:proofErr w:type="spellEnd"/>
-    </w:p>
-    <w:p>
-      <w:pPr>
-        <w:pStyle w:val="ListParagraph"/>
-        <w:numPr>
-          <w:ilvl w:val="0"/>
-          <w:numId w:val="3"/>
-        </w:numPr>
-      </w:pPr>
-      <w:proofErr w:type="spellStart"/>
-      <w:r>
-        <w:t>unitsProduced</w:t>
-      </w:r>
-      <w:proofErr w:type="spellEnd"/>
-    </w:p>
-    <w:p>
-      <w:pPr>
-        <w:pStyle w:val="ListParagraph"/>
-        <w:numPr>
-          <w:ilvl w:val="0"/>
-          <w:numId w:val="3"/>
-        </w:numPr>
-      </w:pPr>
-      <w:r>
-        <w:t>[</w:t>
-      </w:r>
-      <w:proofErr w:type="spellStart"/>
-      <w:r>
-        <w:t>lotsData</w:t>
-      </w:r>
-      <w:proofErr w:type="spellEnd"/>
-      <w:r>
-        <w:t>]</w:t>
-      </w:r>
-    </w:p>
-    <w:p>
-      <w:pPr>
-        <w:pStyle w:val="ListParagraph"/>
-        <w:numPr>
-          <w:ilvl w:val="1"/>
-          <w:numId w:val="3"/>
-        </w:numPr>
-      </w:pPr>
-      <w:r>
-        <w:t>Ingredient</w:t>
-      </w:r>
-    </w:p>
-    <w:p>
-      <w:pPr>
-        <w:pStyle w:val="ListParagraph"/>
-        <w:numPr>
-          <w:ilvl w:val="1"/>
-          <w:numId w:val="3"/>
-        </w:numPr>
-      </w:pPr>
-      <w:r>
-        <w:lastRenderedPageBreak/>
-        <w:t>[lots]</w:t>
-      </w:r>
-    </w:p>
-    <w:p>
-      <w:pPr>
-        <w:pStyle w:val="ListParagraph"/>
-        <w:numPr>
-          <w:ilvl w:val="2"/>
-          <w:numId w:val="3"/>
-        </w:numPr>
-      </w:pPr>
-      <w:proofErr w:type="spellStart"/>
-      <w:r>
-        <w:t>lotNumber</w:t>
-      </w:r>
-      <w:proofErr w:type="spellEnd"/>
-    </w:p>
-    <w:p>
-      <w:pPr>
-        <w:pStyle w:val="ListParagraph"/>
-        <w:numPr>
-          <w:ilvl w:val="2"/>
+      <w:r>
+        <w:t>change</w:t>
+      </w:r>
+    </w:p>
+    <w:p>
+      <w:pPr>
+        <w:pStyle w:val="ListParagraph"/>
+        <w:numPr>
+          <w:ilvl w:val="0"/>
+          <w:numId w:val="3"/>
+        </w:numPr>
+      </w:pPr>
+      <w:r>
+        <w:t>from</w:t>
+      </w:r>
+    </w:p>
+    <w:p>
+      <w:pPr>
+        <w:pStyle w:val="ListParagraph"/>
+        <w:numPr>
+          <w:ilvl w:val="0"/>
+          <w:numId w:val="3"/>
+        </w:numPr>
+      </w:pPr>
+      <w:r>
+        <w:t>to</w:t>
+      </w:r>
+    </w:p>
+    <w:p>
+      <w:pPr>
+        <w:pStyle w:val="ListParagraph"/>
+        <w:numPr>
+          <w:ilvl w:val="0"/>
+          <w:numId w:val="3"/>
+        </w:numPr>
+      </w:pPr>
+      <w:r>
+        <w:t>user</w:t>
+      </w:r>
+    </w:p>
+    <w:p>
+      <w:pPr>
+        <w:pStyle w:val="ListParagraph"/>
+        <w:numPr>
+          <w:ilvl w:val="0"/>
           <w:numId w:val="3"/>
         </w:numPr>
       </w:pPr>
@@ -4939,617 +5933,7 @@
     <w:p/>
     <w:p>
       <w:r>
-        <w:t>Production History allows us to keep track, for each production run, the name of the formula produced, the lot number of the production, the units produced, as well as the lots of all the constituents used to produce the formula.</w:t>
-      </w:r>
-    </w:p>
-    <w:p/>
-    <w:p>
-      <w:pPr>
-        <w:pStyle w:val="Heading2"/>
-      </w:pPr>
-      <w:bookmarkStart w:id="19" w:name="_Toc509880593"/>
-      <w:r>
-        <w:t>Spending Report</w:t>
-      </w:r>
-      <w:bookmarkEnd w:id="19"/>
-    </w:p>
-    <w:p/>
-    <w:p>
-      <w:r>
-        <w:t>Spending Report contain the following:</w:t>
-      </w:r>
-    </w:p>
-    <w:p/>
-    <w:p>
-      <w:pPr>
-        <w:pStyle w:val="ListParagraph"/>
-        <w:numPr>
-          <w:ilvl w:val="0"/>
-          <w:numId w:val="3"/>
-        </w:numPr>
-      </w:pPr>
-      <w:r>
-        <w:t>id</w:t>
-      </w:r>
-    </w:p>
-    <w:p>
-      <w:pPr>
-        <w:pStyle w:val="ListParagraph"/>
-        <w:numPr>
-          <w:ilvl w:val="0"/>
-          <w:numId w:val="3"/>
-        </w:numPr>
-      </w:pPr>
-      <w:proofErr w:type="spellStart"/>
-      <w:r>
-        <w:t>productionTotal</w:t>
-      </w:r>
-      <w:proofErr w:type="spellEnd"/>
-    </w:p>
-    <w:p>
-      <w:pPr>
-        <w:pStyle w:val="ListParagraph"/>
-        <w:numPr>
-          <w:ilvl w:val="0"/>
-          <w:numId w:val="3"/>
-        </w:numPr>
-      </w:pPr>
-      <w:proofErr w:type="spellStart"/>
-      <w:r>
-        <w:t>overallTotal</w:t>
-      </w:r>
-      <w:proofErr w:type="spellEnd"/>
-    </w:p>
-    <w:p/>
-    <w:p>
-      <w:r>
-        <w:t xml:space="preserve">These database entries are the ingredients and intermediates mapped by their id. Within the report, we track of the production total (used in consumption to produce formulas) and </w:t>
-      </w:r>
-      <w:proofErr w:type="spellStart"/>
-      <w:r>
-        <w:t>overallTotal</w:t>
-      </w:r>
-      <w:proofErr w:type="spellEnd"/>
-      <w:r>
-        <w:t xml:space="preserve"> (when purchasing from vendors).</w:t>
-      </w:r>
-    </w:p>
-    <w:p/>
-    <w:p>
-      <w:pPr>
-        <w:pStyle w:val="Heading2"/>
-      </w:pPr>
-      <w:bookmarkStart w:id="20" w:name="_Toc509880594"/>
-      <w:r>
-        <w:t>Production Report</w:t>
-      </w:r>
-      <w:bookmarkEnd w:id="20"/>
-    </w:p>
-    <w:p/>
-    <w:p>
-      <w:r>
-        <w:t>Production Report</w:t>
-      </w:r>
-      <w:r>
-        <w:t xml:space="preserve"> contain the following:</w:t>
-      </w:r>
-    </w:p>
-    <w:p/>
-    <w:p>
-      <w:pPr>
-        <w:pStyle w:val="ListParagraph"/>
-        <w:numPr>
-          <w:ilvl w:val="0"/>
-          <w:numId w:val="3"/>
-        </w:numPr>
-      </w:pPr>
-      <w:r>
-        <w:t>_id</w:t>
-      </w:r>
-    </w:p>
-    <w:p>
-      <w:pPr>
-        <w:pStyle w:val="ListParagraph"/>
-        <w:numPr>
-          <w:ilvl w:val="0"/>
-          <w:numId w:val="3"/>
-        </w:numPr>
-      </w:pPr>
-      <w:r>
-        <w:t>formula</w:t>
-      </w:r>
-    </w:p>
-    <w:p>
-      <w:pPr>
-        <w:pStyle w:val="ListParagraph"/>
-        <w:numPr>
-          <w:ilvl w:val="0"/>
-          <w:numId w:val="3"/>
-        </w:numPr>
-      </w:pPr>
-      <w:proofErr w:type="spellStart"/>
-      <w:r>
-        <w:t>totalProduced</w:t>
-      </w:r>
-      <w:proofErr w:type="spellEnd"/>
-    </w:p>
-    <w:p>
-      <w:pPr>
-        <w:pStyle w:val="ListParagraph"/>
-        <w:numPr>
-          <w:ilvl w:val="0"/>
-          <w:numId w:val="3"/>
-        </w:numPr>
-      </w:pPr>
-      <w:proofErr w:type="spellStart"/>
-      <w:r>
-        <w:t>ingredientsUsed</w:t>
-      </w:r>
-      <w:proofErr w:type="spellEnd"/>
-    </w:p>
-    <w:p>
-      <w:pPr>
-        <w:pStyle w:val="ListParagraph"/>
-        <w:numPr>
-          <w:ilvl w:val="0"/>
-          <w:numId w:val="3"/>
-        </w:numPr>
-      </w:pPr>
-      <w:proofErr w:type="spellStart"/>
-      <w:r>
-        <w:t>totalSpent</w:t>
-      </w:r>
-      <w:proofErr w:type="spellEnd"/>
-    </w:p>
-    <w:p/>
-    <w:p>
-      <w:r>
-        <w:t>The production report calculates the total spending based on the total production of formulas. This applies to both final products and intermediates.</w:t>
-      </w:r>
-    </w:p>
-    <w:p/>
-    <w:p>
-      <w:pPr>
-        <w:pStyle w:val="Heading2"/>
-      </w:pPr>
-      <w:bookmarkStart w:id="21" w:name="_Toc509880596"/>
-      <w:r>
-        <w:t>Freshness Report</w:t>
-      </w:r>
-      <w:bookmarkEnd w:id="21"/>
-    </w:p>
-    <w:p/>
-    <w:p>
-      <w:r>
-        <w:t>Freshness Report contain the following:</w:t>
-      </w:r>
-    </w:p>
-    <w:p/>
-    <w:p>
-      <w:pPr>
-        <w:pStyle w:val="ListParagraph"/>
-        <w:numPr>
-          <w:ilvl w:val="0"/>
-          <w:numId w:val="3"/>
-        </w:numPr>
-      </w:pPr>
-      <w:r>
-        <w:t>_id</w:t>
-      </w:r>
-    </w:p>
-    <w:p>
-      <w:pPr>
-        <w:pStyle w:val="ListParagraph"/>
-        <w:numPr>
-          <w:ilvl w:val="0"/>
-          <w:numId w:val="3"/>
-        </w:numPr>
-      </w:pPr>
-      <w:proofErr w:type="spellStart"/>
-      <w:r>
-        <w:t>inventoryID</w:t>
-      </w:r>
-      <w:proofErr w:type="spellEnd"/>
-    </w:p>
-    <w:p>
-      <w:pPr>
-        <w:pStyle w:val="ListParagraph"/>
-        <w:numPr>
-          <w:ilvl w:val="0"/>
-          <w:numId w:val="3"/>
-        </w:numPr>
-      </w:pPr>
-      <w:proofErr w:type="spellStart"/>
-      <w:r>
-        <w:t>totalTime</w:t>
-      </w:r>
-      <w:proofErr w:type="spellEnd"/>
-    </w:p>
-    <w:p>
-      <w:pPr>
-        <w:pStyle w:val="ListParagraph"/>
-        <w:numPr>
-          <w:ilvl w:val="0"/>
-          <w:numId w:val="3"/>
-        </w:numPr>
-      </w:pPr>
-      <w:proofErr w:type="spellStart"/>
-      <w:r>
-        <w:t>avgTime</w:t>
-      </w:r>
-      <w:proofErr w:type="spellEnd"/>
-    </w:p>
-    <w:p>
-      <w:pPr>
-        <w:pStyle w:val="ListParagraph"/>
-        <w:numPr>
-          <w:ilvl w:val="0"/>
-          <w:numId w:val="3"/>
-        </w:numPr>
-      </w:pPr>
-      <w:proofErr w:type="spellStart"/>
-      <w:r>
-        <w:t>worstCase</w:t>
-      </w:r>
-      <w:proofErr w:type="spellEnd"/>
-    </w:p>
-    <w:p>
-      <w:pPr>
-        <w:pStyle w:val="ListParagraph"/>
-        <w:numPr>
-          <w:ilvl w:val="0"/>
-          <w:numId w:val="3"/>
-        </w:numPr>
-      </w:pPr>
-      <w:proofErr w:type="spellStart"/>
-      <w:r>
-        <w:lastRenderedPageBreak/>
-        <w:t>totalQtyConsumed</w:t>
-      </w:r>
-      <w:proofErr w:type="spellEnd"/>
-    </w:p>
-    <w:p/>
-    <w:p>
-      <w:r>
-        <w:t xml:space="preserve">The freshness report allows us to keep track of the </w:t>
-      </w:r>
-      <w:r>
-        <w:t>average case and worst case an ingredient or intermediate sits in our inventory.</w:t>
-      </w:r>
-    </w:p>
-    <w:p/>
-    <w:p>
-      <w:pPr>
-        <w:pStyle w:val="Heading2"/>
-      </w:pPr>
-      <w:bookmarkStart w:id="22" w:name="_Toc509880597"/>
-      <w:r>
-        <w:t>Recall Report</w:t>
-      </w:r>
-      <w:bookmarkEnd w:id="22"/>
-    </w:p>
-    <w:p/>
-    <w:p>
-      <w:r>
-        <w:t xml:space="preserve">Recall Report </w:t>
-      </w:r>
-      <w:r>
-        <w:t>contain the following:</w:t>
-      </w:r>
-    </w:p>
-    <w:p/>
-    <w:p>
-      <w:pPr>
-        <w:pStyle w:val="ListParagraph"/>
-        <w:numPr>
-          <w:ilvl w:val="0"/>
-          <w:numId w:val="3"/>
-        </w:numPr>
-      </w:pPr>
-      <w:r>
-        <w:t>_id</w:t>
-      </w:r>
-    </w:p>
-    <w:p>
-      <w:pPr>
-        <w:pStyle w:val="ListParagraph"/>
-        <w:numPr>
-          <w:ilvl w:val="0"/>
-          <w:numId w:val="3"/>
-        </w:numPr>
-      </w:pPr>
-      <w:proofErr w:type="spellStart"/>
-      <w:r>
-        <w:t>inventoryId</w:t>
-      </w:r>
-      <w:proofErr w:type="spellEnd"/>
-    </w:p>
-    <w:p>
-      <w:pPr>
-        <w:pStyle w:val="ListParagraph"/>
-        <w:numPr>
-          <w:ilvl w:val="0"/>
-          <w:numId w:val="3"/>
-        </w:numPr>
-      </w:pPr>
-      <w:r>
-        <w:t>[lots]</w:t>
-      </w:r>
-    </w:p>
-    <w:p>
-      <w:pPr>
-        <w:pStyle w:val="ListParagraph"/>
-        <w:numPr>
-          <w:ilvl w:val="1"/>
-          <w:numId w:val="3"/>
-        </w:numPr>
-      </w:pPr>
-      <w:proofErr w:type="spellStart"/>
-      <w:r>
-        <w:t>lotNumber</w:t>
-      </w:r>
-      <w:proofErr w:type="spellEnd"/>
-    </w:p>
-    <w:p>
-      <w:pPr>
-        <w:pStyle w:val="ListParagraph"/>
-        <w:numPr>
-          <w:ilvl w:val="1"/>
-          <w:numId w:val="3"/>
-        </w:numPr>
-      </w:pPr>
-      <w:r>
-        <w:t>quantity</w:t>
-      </w:r>
-    </w:p>
-    <w:p>
-      <w:pPr>
-        <w:pStyle w:val="ListParagraph"/>
-        <w:numPr>
-          <w:ilvl w:val="1"/>
-          <w:numId w:val="3"/>
-        </w:numPr>
-      </w:pPr>
-      <w:r>
-        <w:t>[</w:t>
-      </w:r>
-      <w:proofErr w:type="spellStart"/>
-      <w:r>
-        <w:t>usedFor</w:t>
-      </w:r>
-      <w:proofErr w:type="spellEnd"/>
-      <w:r>
-        <w:t>]</w:t>
-      </w:r>
-    </w:p>
-    <w:p>
-      <w:pPr>
-        <w:pStyle w:val="ListParagraph"/>
-        <w:numPr>
-          <w:ilvl w:val="2"/>
-          <w:numId w:val="3"/>
-        </w:numPr>
-      </w:pPr>
-      <w:proofErr w:type="spellStart"/>
-      <w:r>
-        <w:t>formulaID</w:t>
-      </w:r>
-      <w:proofErr w:type="spellEnd"/>
-    </w:p>
-    <w:p>
-      <w:pPr>
-        <w:pStyle w:val="ListParagraph"/>
-        <w:numPr>
-          <w:ilvl w:val="2"/>
-          <w:numId w:val="3"/>
-        </w:numPr>
-      </w:pPr>
-      <w:r>
-        <w:t>lot Number</w:t>
-      </w:r>
-    </w:p>
-    <w:p>
-      <w:pPr>
-        <w:pStyle w:val="ListParagraph"/>
-        <w:numPr>
-          <w:ilvl w:val="2"/>
-          <w:numId w:val="3"/>
-        </w:numPr>
-      </w:pPr>
-      <w:r>
-        <w:t>time</w:t>
-      </w:r>
-    </w:p>
-    <w:p/>
-    <w:p>
-      <w:r>
-        <w:t xml:space="preserve">The recall report allows us to keep track of the what was produced from each lot. </w:t>
-      </w:r>
-    </w:p>
-    <w:p/>
-    <w:p>
-      <w:pPr>
-        <w:pStyle w:val="Heading2"/>
-        <w:rPr>
-          <w:highlight w:val="yellow"/>
-        </w:rPr>
-      </w:pPr>
-      <w:r>
-        <w:rPr>
-          <w:highlight w:val="yellow"/>
-        </w:rPr>
-        <w:t>Production Efficiency Report</w:t>
-      </w:r>
-    </w:p>
-    <w:p>
-      <w:pPr>
-        <w:rPr>
-          <w:highlight w:val="yellow"/>
-        </w:rPr>
-      </w:pPr>
-    </w:p>
-    <w:p>
-      <w:pPr>
-        <w:pStyle w:val="Heading2"/>
-        <w:rPr>
-          <w:highlight w:val="yellow"/>
-        </w:rPr>
-      </w:pPr>
-      <w:r>
-        <w:rPr>
-          <w:highlight w:val="yellow"/>
-        </w:rPr>
-        <w:t>Profitability Report</w:t>
-      </w:r>
-    </w:p>
-    <w:p>
-      <w:pPr>
-        <w:rPr>
-          <w:highlight w:val="yellow"/>
-        </w:rPr>
-      </w:pPr>
-    </w:p>
-    <w:p>
-      <w:pPr>
-        <w:pStyle w:val="Heading2"/>
-      </w:pPr>
-      <w:r>
-        <w:rPr>
-          <w:highlight w:val="yellow"/>
-        </w:rPr>
-        <w:t>Final Product Freshness Report</w:t>
-      </w:r>
-    </w:p>
-    <w:p/>
-    <w:p>
-      <w:pPr>
-        <w:pStyle w:val="Heading2"/>
-      </w:pPr>
-      <w:bookmarkStart w:id="23" w:name="_Toc509880599"/>
-      <w:r>
-        <w:t>Log</w:t>
-      </w:r>
-      <w:bookmarkEnd w:id="23"/>
-    </w:p>
-    <w:p/>
-    <w:p>
-      <w:r>
-        <w:t>Logs</w:t>
-      </w:r>
-      <w:r>
-        <w:t xml:space="preserve"> contain the following:</w:t>
-      </w:r>
-    </w:p>
-    <w:p/>
-    <w:p>
-      <w:pPr>
-        <w:pStyle w:val="ListParagraph"/>
-        <w:numPr>
-          <w:ilvl w:val="0"/>
-          <w:numId w:val="3"/>
-        </w:numPr>
-      </w:pPr>
-      <w:r>
-        <w:t>_id</w:t>
-      </w:r>
-    </w:p>
-    <w:p>
-      <w:pPr>
-        <w:pStyle w:val="ListParagraph"/>
-        <w:numPr>
-          <w:ilvl w:val="0"/>
-          <w:numId w:val="3"/>
-        </w:numPr>
-      </w:pPr>
-      <w:r>
-        <w:t>type</w:t>
-      </w:r>
-    </w:p>
-    <w:p>
-      <w:pPr>
-        <w:pStyle w:val="ListParagraph"/>
-        <w:numPr>
-          <w:ilvl w:val="0"/>
-          <w:numId w:val="3"/>
-        </w:numPr>
-      </w:pPr>
-      <w:r>
-        <w:t>name</w:t>
-      </w:r>
-    </w:p>
-    <w:p>
-      <w:pPr>
-        <w:pStyle w:val="ListParagraph"/>
-        <w:numPr>
-          <w:ilvl w:val="0"/>
-          <w:numId w:val="3"/>
-        </w:numPr>
-      </w:pPr>
-      <w:r>
-        <w:t>change</w:t>
-      </w:r>
-    </w:p>
-    <w:p>
-      <w:pPr>
-        <w:pStyle w:val="ListParagraph"/>
-        <w:numPr>
-          <w:ilvl w:val="0"/>
-          <w:numId w:val="3"/>
-        </w:numPr>
-      </w:pPr>
-      <w:r>
-        <w:t>from</w:t>
-      </w:r>
-    </w:p>
-    <w:p>
-      <w:pPr>
-        <w:pStyle w:val="ListParagraph"/>
-        <w:numPr>
-          <w:ilvl w:val="0"/>
-          <w:numId w:val="3"/>
-        </w:numPr>
-      </w:pPr>
-      <w:r>
-        <w:t>to</w:t>
-      </w:r>
-    </w:p>
-    <w:p>
-      <w:pPr>
-        <w:pStyle w:val="ListParagraph"/>
-        <w:numPr>
-          <w:ilvl w:val="0"/>
-          <w:numId w:val="3"/>
-        </w:numPr>
-      </w:pPr>
-      <w:r>
-        <w:t>user</w:t>
-      </w:r>
-    </w:p>
-    <w:p>
-      <w:pPr>
-        <w:pStyle w:val="ListParagraph"/>
-        <w:numPr>
-          <w:ilvl w:val="0"/>
-          <w:numId w:val="3"/>
-        </w:numPr>
-      </w:pPr>
-      <w:r>
-        <w:t>time</w:t>
-      </w:r>
-    </w:p>
-    <w:p/>
-    <w:p>
-      <w:r>
-        <w:lastRenderedPageBreak/>
-        <w:t xml:space="preserve">This is a global log that all users contribute to. It logs what type of change it was, displays the name of the change and the before and after values (if applicable). The logs also contain a time stamp and associated with a </w:t>
-      </w:r>
-      <w:proofErr w:type="gramStart"/>
-      <w:r>
-        <w:t>user</w:t>
-      </w:r>
-      <w:proofErr w:type="gramEnd"/>
-      <w:r>
-        <w:t xml:space="preserve"> so any change can be tracked by the system.</w:t>
+        <w:t>This is a global log that all users contribute to. It logs what type of change it was, displays the name of the change and the before and after values (if applicable). The logs also contain a time stamp and associated with a user so any change can be tracked by the system.</w:t>
       </w:r>
     </w:p>
     <w:sectPr>
